--- a/Documentation/Documentation.docx
+++ b/Documentation/Documentation.docx
@@ -829,7 +829,7 @@
           </mc:Choice>
           <mc:Fallback>
             <w:pict>
-              <v:rect w14:anchorId="5EA6E0AA" id="Прямоугольник 1" o:spid="_x0000_s1026" style="position:absolute;margin-left:202.15pt;margin-top:25.3pt;width:72.85pt;height:32.95pt;z-index:3;visibility:visible;mso-wrap-style:square;mso-wrap-distance-left:9pt;mso-wrap-distance-top:0;mso-wrap-distance-right:9pt;mso-wrap-distance-bottom:0;mso-position-horizontal:absolute;mso-position-horizontal-relative:text;mso-position-vertical:absolute;mso-position-vertical-relative:text;v-text-anchor:top" o:gfxdata="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" stroked="f"/>
+              <v:rect w14:anchorId="495E7A24" id="Прямоугольник 1" o:spid="_x0000_s1026" style="position:absolute;margin-left:202.15pt;margin-top:25.3pt;width:72.85pt;height:32.95pt;z-index:3;visibility:visible;mso-wrap-style:square;mso-wrap-distance-left:9pt;mso-wrap-distance-top:0;mso-wrap-distance-right:9pt;mso-wrap-distance-bottom:0;mso-position-horizontal:absolute;mso-position-horizontal-relative:text;mso-position-vertical:absolute;mso-position-vertical-relative:text;v-text-anchor:top" o:gfxdata="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" stroked="f"/>
             </w:pict>
           </mc:Fallback>
         </mc:AlternateContent>
@@ -860,6 +860,7 @@
           <w:docPartUnique/>
         </w:docPartObj>
       </w:sdtPr>
+      <w:sdtEndPr/>
       <w:sdtContent>
         <w:p>
           <w:pPr>
@@ -3515,14 +3516,14 @@
         <w:pStyle w:val="1"/>
       </w:pPr>
       <w:bookmarkStart w:id="2" w:name="_Toc533806459"/>
-      <w:bookmarkStart w:id="3" w:name="_Toc295959760"/>
-      <w:bookmarkStart w:id="4" w:name="_Toc534311351"/>
+      <w:bookmarkStart w:id="3" w:name="_Toc534311351"/>
+      <w:bookmarkStart w:id="4" w:name="_Toc295959760"/>
       <w:r>
         <w:lastRenderedPageBreak/>
         <w:t>Глава 1. Анализ предметной области</w:t>
       </w:r>
       <w:bookmarkEnd w:id="2"/>
-      <w:bookmarkEnd w:id="4"/>
+      <w:bookmarkEnd w:id="3"/>
     </w:p>
     <w:p>
       <w:pPr>
@@ -3891,12 +3892,7 @@
         <w:t>утствие вложенных коллекций.</w:t>
       </w:r>
       <w:r>
-        <w:t xml:space="preserve"> В Zotero больше внимания уделяется именно вставке цитат в документы и локальном клиенту, а социальная сеть существует как удобное дополнение. Mendeley Desktop незаменим для «разбора завалов» PDF-до</w:t>
-      </w:r>
-      <w:bookmarkStart w:id="9" w:name="_GoBack"/>
-      <w:bookmarkEnd w:id="9"/>
-      <w:r>
-        <w:t xml:space="preserve">кументов, тогда как Zotero не умеет импортировать и проверять их автоматически. Mendeley не умеет </w:t>
+        <w:t xml:space="preserve"> В Zotero больше внимания уделяется именно вставке цитат в документы и локальном клиенту, а социальная сеть существует как удобное дополнение. Mendeley Desktop незаменим для «разбора завалов» PDF-документов, тогда как Zotero не умеет импортировать и проверять их автоматически. Mendeley не умеет </w:t>
       </w:r>
       <w:r>
         <w:lastRenderedPageBreak/>
@@ -5392,14 +5388,27 @@
       <w:r>
         <w:t xml:space="preserve">Таблица </w:t>
       </w:r>
-      <w:fldSimple w:instr=" SEQ Таблица \* ARABIC ">
-        <w:r>
-          <w:rPr>
-            <w:noProof/>
-          </w:rPr>
-          <w:t>1</w:t>
-        </w:r>
-      </w:fldSimple>
+      <w:r>
+        <w:fldChar w:fldCharType="begin"/>
+      </w:r>
+      <w:r>
+        <w:instrText xml:space="preserve"> SEQ Таблица \* ARABIC </w:instrText>
+      </w:r>
+      <w:r>
+        <w:fldChar w:fldCharType="separate"/>
+      </w:r>
+      <w:r>
+        <w:rPr>
+          <w:noProof/>
+        </w:rPr>
+        <w:t>1</w:t>
+      </w:r>
+      <w:r>
+        <w:rPr>
+          <w:noProof/>
+        </w:rPr>
+        <w:fldChar w:fldCharType="end"/>
+      </w:r>
       <w:r>
         <w:t>. Сравнение возможностей популярных систем управления библиографической информацией.</w:t>
       </w:r>
@@ -5408,13 +5417,13 @@
       <w:pPr>
         <w:pStyle w:val="2"/>
       </w:pPr>
-      <w:bookmarkStart w:id="10" w:name="_Toc533806462"/>
-      <w:bookmarkStart w:id="11" w:name="_Toc534311354"/>
+      <w:bookmarkStart w:id="9" w:name="_Toc533806462"/>
+      <w:bookmarkStart w:id="10" w:name="_Toc534311354"/>
       <w:r>
         <w:t>1.3 Заключение</w:t>
       </w:r>
+      <w:bookmarkEnd w:id="9"/>
       <w:bookmarkEnd w:id="10"/>
-      <w:bookmarkEnd w:id="11"/>
     </w:p>
     <w:p>
       <w:pPr>
@@ -5432,7 +5441,16 @@
           <w:sz w:val="28"/>
           <w:szCs w:val="22"/>
         </w:rPr>
-        <w:t>Современные системы управления библиографическими базами данных позволяют пользователям не только получать и добавлять информацию о библиографических записях, но и работать со ссылками на различные записи.</w:t>
+        <w:t>Современные системы управления библиогра</w:t>
+      </w:r>
+      <w:bookmarkStart w:id="11" w:name="_GoBack"/>
+      <w:bookmarkEnd w:id="11"/>
+      <w:r>
+        <w:rPr>
+          <w:sz w:val="28"/>
+          <w:szCs w:val="22"/>
+        </w:rPr>
+        <w:t>фическими базами данных позволяют пользователям не только получать и добавлять информацию о библиографических записях, но и работать со ссылками на различные записи.</w:t>
       </w:r>
     </w:p>
     <w:p>
@@ -5504,7 +5522,7 @@
         <w:lastRenderedPageBreak/>
         <w:t>Глава 2. Анализ требований к системе</w:t>
       </w:r>
-      <w:bookmarkEnd w:id="3"/>
+      <w:bookmarkEnd w:id="4"/>
       <w:bookmarkEnd w:id="12"/>
     </w:p>
     <w:p>
@@ -13943,377 +13961,332 @@
           <w:ilvl w:val="0"/>
           <w:numId w:val="47"/>
         </w:numPr>
-      </w:pPr>
-      <w:r>
-        <w:t>Тематика журнала (</w:t>
-      </w:r>
-      <w:r>
-        <w:rPr>
-          <w:lang w:val="en-US"/>
-        </w:rPr>
-        <w:t>subjects_id</w:t>
-      </w:r>
-      <w:r>
-        <w:t>)</w:t>
-      </w:r>
-      <w:r>
-        <w:rPr>
-          <w:lang w:val="en-US"/>
-        </w:rPr>
-        <w:t>:</w:t>
-      </w:r>
-    </w:p>
-    <w:p>
-      <w:pPr>
-        <w:pStyle w:val="af"/>
-        <w:ind w:left="1428"/>
-      </w:pPr>
-      <w:r>
-        <w:t>Реквизит описан в объекте (Тематики).</w:t>
-      </w:r>
-    </w:p>
-    <w:p>
-      <w:pPr>
-        <w:pStyle w:val="af"/>
-        <w:numPr>
-          <w:ilvl w:val="0"/>
-          <w:numId w:val="47"/>
-        </w:numPr>
-        <w:rPr>
-          <w:lang w:val="en-US"/>
-        </w:rPr>
-      </w:pPr>
-      <w:r>
-        <w:t>Организация журнала (</w:t>
-      </w:r>
-      <w:r>
-        <w:rPr>
-          <w:lang w:val="en-US"/>
-        </w:rPr>
-        <w:t>organizations</w:t>
-      </w:r>
-      <w:r>
-        <w:rPr>
-          <w:lang w:val="en-US"/>
-        </w:rPr>
-        <w:t>_id</w:t>
-      </w:r>
-      <w:r>
-        <w:t>)</w:t>
-      </w:r>
-      <w:r>
-        <w:rPr>
-          <w:lang w:val="en-US"/>
-        </w:rPr>
-        <w:t>:</w:t>
-      </w:r>
-    </w:p>
-    <w:p>
-      <w:pPr>
-        <w:pStyle w:val="af"/>
-        <w:ind w:left="1428"/>
-      </w:pPr>
-      <w:r>
-        <w:t>Реквизит описан в объекте (Организации).</w:t>
-      </w:r>
-    </w:p>
-    <w:p>
-      <w:pPr>
-        <w:pStyle w:val="af"/>
-        <w:numPr>
-          <w:ilvl w:val="0"/>
-          <w:numId w:val="45"/>
-        </w:numPr>
-      </w:pPr>
-      <w:r>
-        <w:t>Публикации (</w:t>
-      </w:r>
-      <w:r>
-        <w:rPr>
-          <w:lang w:val="en-US"/>
-        </w:rPr>
-        <w:t>publications</w:t>
-      </w:r>
-      <w:r>
-        <w:t>):</w:t>
-      </w:r>
-    </w:p>
-    <w:p>
-      <w:pPr>
-        <w:pStyle w:val="af"/>
-        <w:numPr>
-          <w:ilvl w:val="0"/>
-          <w:numId w:val="48"/>
-        </w:numPr>
-      </w:pPr>
-      <w:r>
-        <w:t>Идентификатор публикации (</w:t>
-      </w:r>
-      <w:r>
-        <w:rPr>
-          <w:lang w:val="en-US"/>
-        </w:rPr>
-        <w:t>publications</w:t>
-      </w:r>
-      <w:r>
-        <w:t xml:space="preserve"> _</w:t>
-      </w:r>
-      <w:r>
-        <w:rPr>
-          <w:lang w:val="en-US"/>
-        </w:rPr>
-        <w:t>id</w:t>
-      </w:r>
-      <w:r>
-        <w:t>)</w:t>
-      </w:r>
-      <w:r>
-        <w:t>:</w:t>
-      </w:r>
-    </w:p>
-    <w:p>
-      <w:pPr>
-        <w:pStyle w:val="af"/>
-        <w:numPr>
-          <w:ilvl w:val="0"/>
-          <w:numId w:val="49"/>
-        </w:numPr>
-      </w:pPr>
-      <w:r>
-        <w:t xml:space="preserve">Данный реквизит служит для удобства учета </w:t>
-      </w:r>
-      <w:r>
-        <w:t>публикаций</w:t>
-      </w:r>
-      <w:r>
-        <w:t>. Данн</w:t>
-      </w:r>
-      <w:r>
-        <w:t>ый реквизит является уникальным;</w:t>
-      </w:r>
-    </w:p>
-    <w:p>
-      <w:pPr>
-        <w:pStyle w:val="af"/>
-        <w:numPr>
-          <w:ilvl w:val="0"/>
-          <w:numId w:val="49"/>
-        </w:numPr>
-      </w:pPr>
-      <w:r>
-        <w:t xml:space="preserve">Данный реквизит </w:t>
-      </w:r>
-      <w:r>
-        <w:t xml:space="preserve">- </w:t>
-      </w:r>
-      <w:r>
-        <w:t xml:space="preserve">это </w:t>
-      </w:r>
-      <w:r>
-        <w:t>целое</w:t>
-      </w:r>
-      <w:r>
-        <w:t xml:space="preserve"> число, </w:t>
-      </w:r>
-      <w:r>
-        <w:t>занимающее 4 байта</w:t>
-      </w:r>
-      <w:r>
-        <w:t>;</w:t>
-      </w:r>
-    </w:p>
-    <w:p>
-      <w:pPr>
-        <w:pStyle w:val="af"/>
-        <w:numPr>
-          <w:ilvl w:val="0"/>
-          <w:numId w:val="49"/>
-        </w:numPr>
-      </w:pPr>
-      <w:r>
-        <w:t>Данный реквизит генерируется автоматически СУБД при созда</w:t>
-      </w:r>
-      <w:r>
-        <w:t xml:space="preserve">нии новой публикации </w:t>
-      </w:r>
-      <w:r>
-        <w:t>системным администратором;</w:t>
-      </w:r>
-    </w:p>
-    <w:p>
-      <w:pPr>
-        <w:pStyle w:val="af"/>
-        <w:numPr>
-          <w:ilvl w:val="0"/>
-          <w:numId w:val="49"/>
-        </w:numPr>
-      </w:pPr>
-      <w:r>
-        <w:t>Степень важности – высокая</w:t>
-      </w:r>
-      <w:r>
-        <w:rPr>
-          <w:lang w:val="en-US"/>
-        </w:rPr>
-        <w:t>;</w:t>
-      </w:r>
-    </w:p>
-    <w:p>
-      <w:pPr>
-        <w:pStyle w:val="af"/>
-        <w:numPr>
-          <w:ilvl w:val="0"/>
-          <w:numId w:val="49"/>
-        </w:numPr>
         <w:spacing w:before="0" w:after="0"/>
         <w:jc w:val="left"/>
       </w:pPr>
       <w:r>
-        <w:t xml:space="preserve">Идентификатор </w:t>
-      </w:r>
-      <w:r>
-        <w:t>является одним из реквизит</w:t>
-      </w:r>
-      <w:r>
-        <w:t xml:space="preserve">ов информационных объектов </w:t>
-      </w:r>
-      <w:r>
-        <w:t>“</w:t>
-      </w:r>
-      <w:r>
-        <w:t>Публикации</w:t>
-      </w:r>
-      <w:r>
-        <w:t>”</w:t>
-      </w:r>
-      <w:r>
-        <w:t xml:space="preserve">, </w:t>
-      </w:r>
-      <w:r>
-        <w:t>“</w:t>
+        <w:t>Название (</w:t>
+      </w:r>
+      <w:r>
+        <w:rPr>
+          <w:lang w:val="en-US"/>
+        </w:rPr>
+        <w:t>title</w:t>
+      </w:r>
+      <w:r>
+        <w:t>)</w:t>
+      </w:r>
+      <w:r>
+        <w:t>:</w:t>
+      </w:r>
+    </w:p>
+    <w:p>
+      <w:pPr>
+        <w:pStyle w:val="af"/>
+        <w:numPr>
+          <w:ilvl w:val="0"/>
+          <w:numId w:val="51"/>
+        </w:numPr>
+      </w:pPr>
+      <w:r>
+        <w:t xml:space="preserve">Данный реквизит служит для </w:t>
+      </w:r>
+      <w:r>
+        <w:t xml:space="preserve">определения названия </w:t>
+      </w:r>
+      <w:r>
+        <w:t>журнала</w:t>
+      </w:r>
+      <w:r>
+        <w:t>;</w:t>
+      </w:r>
+    </w:p>
+    <w:p>
+      <w:pPr>
+        <w:pStyle w:val="af"/>
+        <w:numPr>
+          <w:ilvl w:val="0"/>
+          <w:numId w:val="51"/>
+        </w:numPr>
+      </w:pPr>
+      <w:r>
+        <w:t xml:space="preserve">Данный реквизит - это </w:t>
+      </w:r>
+      <w:r>
+        <w:t>строковая константа максимальной длины 1000</w:t>
+      </w:r>
+      <w:r>
+        <w:t>;</w:t>
+      </w:r>
+    </w:p>
+    <w:p>
+      <w:pPr>
+        <w:pStyle w:val="af"/>
+        <w:numPr>
+          <w:ilvl w:val="0"/>
+          <w:numId w:val="51"/>
+        </w:numPr>
+      </w:pPr>
+      <w:r>
+        <w:t xml:space="preserve">Данный реквизит </w:t>
+      </w:r>
+      <w:r>
+        <w:t xml:space="preserve">заносится </w:t>
+      </w:r>
+      <w:r>
+        <w:t>при созда</w:t>
+      </w:r>
+      <w:r>
+        <w:t>нии нового</w:t>
       </w:r>
       <w:r>
         <w:t xml:space="preserve"> </w:t>
       </w:r>
       <w:r>
-        <w:t>Привязка публикации к журналу</w:t>
-      </w:r>
-      <w:r>
-        <w:t>”</w:t>
-      </w:r>
-      <w:r>
-        <w:t>, “</w:t>
-      </w:r>
-      <w:r>
-        <w:t>Привязка публикации к издательству</w:t>
-      </w:r>
-      <w:r>
-        <w:t>”, “</w:t>
-      </w:r>
-      <w:r>
-        <w:t>Привязка авторов к публикации</w:t>
-      </w:r>
-      <w:r>
-        <w:t xml:space="preserve">”, </w:t>
-      </w:r>
+        <w:t>журнала</w:t>
+      </w:r>
+      <w:r>
+        <w:t>;</w:t>
+      </w:r>
+    </w:p>
+    <w:p>
+      <w:pPr>
+        <w:pStyle w:val="af"/>
+        <w:numPr>
+          <w:ilvl w:val="0"/>
+          <w:numId w:val="51"/>
+        </w:numPr>
+      </w:pPr>
+      <w:r>
+        <w:t xml:space="preserve">Степень важности – </w:t>
+      </w:r>
+      <w:r>
+        <w:t>высокая</w:t>
+      </w:r>
+      <w:r>
+        <w:t>.</w:t>
+      </w:r>
+    </w:p>
+    <w:p>
+      <w:pPr>
+        <w:pStyle w:val="af"/>
+        <w:numPr>
+          <w:ilvl w:val="0"/>
+          <w:numId w:val="47"/>
+        </w:numPr>
+      </w:pPr>
+      <w:r>
+        <w:t>Тематика журнала (</w:t>
+      </w:r>
+      <w:r>
+        <w:rPr>
+          <w:lang w:val="en-US"/>
+        </w:rPr>
+        <w:t>subjects_id</w:t>
+      </w:r>
+      <w:r>
+        <w:t>)</w:t>
+      </w:r>
+      <w:r>
+        <w:rPr>
+          <w:lang w:val="en-US"/>
+        </w:rPr>
+        <w:t>:</w:t>
+      </w:r>
+    </w:p>
+    <w:p>
+      <w:pPr>
+        <w:pStyle w:val="af"/>
+        <w:ind w:left="1428"/>
+      </w:pPr>
+      <w:r>
+        <w:t>Реквизит описан в объекте (Тематики).</w:t>
+      </w:r>
+    </w:p>
+    <w:p>
+      <w:pPr>
+        <w:pStyle w:val="af"/>
+        <w:numPr>
+          <w:ilvl w:val="0"/>
+          <w:numId w:val="47"/>
+        </w:numPr>
+        <w:rPr>
+          <w:lang w:val="en-US"/>
+        </w:rPr>
+      </w:pPr>
+      <w:r>
+        <w:t>Организация журнала (</w:t>
+      </w:r>
+      <w:r>
+        <w:rPr>
+          <w:lang w:val="en-US"/>
+        </w:rPr>
+        <w:t>organizations</w:t>
+      </w:r>
+      <w:r>
+        <w:rPr>
+          <w:lang w:val="en-US"/>
+        </w:rPr>
+        <w:t>_id</w:t>
+      </w:r>
+      <w:r>
+        <w:t>)</w:t>
+      </w:r>
+      <w:r>
+        <w:rPr>
+          <w:lang w:val="en-US"/>
+        </w:rPr>
+        <w:t>:</w:t>
+      </w:r>
+    </w:p>
+    <w:p>
+      <w:pPr>
+        <w:pStyle w:val="af"/>
+        <w:ind w:left="1428"/>
+      </w:pPr>
+      <w:r>
+        <w:t>Реквизит описан в объекте (Организации).</w:t>
+      </w:r>
+    </w:p>
+    <w:p>
+      <w:pPr>
+        <w:pStyle w:val="af"/>
+        <w:numPr>
+          <w:ilvl w:val="0"/>
+          <w:numId w:val="45"/>
+        </w:numPr>
+      </w:pPr>
+      <w:r>
+        <w:t>Публикации (</w:t>
+      </w:r>
+      <w:r>
+        <w:rPr>
+          <w:lang w:val="en-US"/>
+        </w:rPr>
+        <w:t>publications</w:t>
+      </w:r>
+      <w:r>
+        <w:t>):</w:t>
+      </w:r>
+    </w:p>
+    <w:p>
+      <w:pPr>
+        <w:pStyle w:val="af"/>
+        <w:numPr>
+          <w:ilvl w:val="0"/>
+          <w:numId w:val="99"/>
+        </w:numPr>
+      </w:pPr>
+      <w:r>
+        <w:t>Идентификатор публикации (</w:t>
+      </w:r>
+      <w:r>
+        <w:rPr>
+          <w:lang w:val="en-US"/>
+        </w:rPr>
+        <w:t>publications</w:t>
+      </w:r>
+      <w:r>
+        <w:t xml:space="preserve"> _</w:t>
+      </w:r>
+      <w:r>
+        <w:rPr>
+          <w:lang w:val="en-US"/>
+        </w:rPr>
+        <w:t>id</w:t>
+      </w:r>
+      <w:r>
+        <w:t>)</w:t>
+      </w:r>
+      <w:r>
+        <w:t>:</w:t>
+      </w:r>
+    </w:p>
+    <w:p>
+      <w:pPr>
+        <w:pStyle w:val="af"/>
+        <w:numPr>
+          <w:ilvl w:val="0"/>
+          <w:numId w:val="49"/>
+        </w:numPr>
+      </w:pPr>
+      <w:r>
+        <w:t xml:space="preserve">Данный реквизит служит для удобства учета </w:t>
+      </w:r>
+      <w:r>
+        <w:t>публикаций</w:t>
+      </w:r>
+      <w:r>
+        <w:t>. Данн</w:t>
+      </w:r>
+      <w:r>
+        <w:t>ый реквизит является уникальным;</w:t>
+      </w:r>
+    </w:p>
+    <w:p>
+      <w:pPr>
+        <w:pStyle w:val="af"/>
+        <w:numPr>
+          <w:ilvl w:val="0"/>
+          <w:numId w:val="49"/>
+        </w:numPr>
+      </w:pPr>
+      <w:r>
+        <w:t xml:space="preserve">Данный реквизит </w:t>
+      </w:r>
+      <w:r>
+        <w:t xml:space="preserve">- </w:t>
+      </w:r>
+      <w:r>
+        <w:t xml:space="preserve">это </w:t>
+      </w:r>
+      <w:r>
+        <w:t>целое</w:t>
+      </w:r>
+      <w:r>
+        <w:t xml:space="preserve"> число, </w:t>
+      </w:r>
+      <w:r>
+        <w:t>занимающее 4 байта</w:t>
+      </w:r>
+      <w:r>
+        <w:t>;</w:t>
+      </w:r>
+    </w:p>
+    <w:p>
+      <w:pPr>
+        <w:pStyle w:val="af"/>
+        <w:numPr>
+          <w:ilvl w:val="0"/>
+          <w:numId w:val="49"/>
+        </w:numPr>
+      </w:pPr>
       <w:r>
         <w:lastRenderedPageBreak/>
-        <w:t>“</w:t>
-      </w:r>
-      <w:r>
-        <w:t>Привязка публикации к организаци</w:t>
-      </w:r>
-      <w:r>
-        <w:t>и</w:t>
-      </w:r>
-      <w:r>
-        <w:t>”, “</w:t>
-      </w:r>
-      <w:r>
-        <w:t>Привязка редактора к публикации</w:t>
-      </w:r>
-      <w:r>
-        <w:t>”, “</w:t>
-      </w:r>
-      <w:r>
-        <w:t>Привязка публикации к сборнику</w:t>
-      </w:r>
-      <w:r>
-        <w:t>”, “</w:t>
-      </w:r>
-      <w:r>
-        <w:t>Информация о журнальной статье</w:t>
-      </w:r>
-      <w:r>
-        <w:t>”, “</w:t>
-      </w:r>
-      <w:r>
-        <w:t>Годы издания книг и сборников</w:t>
-      </w:r>
-      <w:r>
-        <w:t>”, “</w:t>
-      </w:r>
-      <w:r>
-        <w:t>Привязка удк кода к публикации</w:t>
-      </w:r>
-      <w:r>
-        <w:t>”, “</w:t>
-      </w:r>
-      <w:r>
-        <w:t>Привязка ключевого слова к публикации</w:t>
-      </w:r>
-      <w:r>
-        <w:t>”</w:t>
-      </w:r>
-      <w:r>
-        <w:t>.</w:t>
-      </w:r>
-    </w:p>
-    <w:p>
-      <w:pPr>
-        <w:pStyle w:val="af"/>
-        <w:numPr>
-          <w:ilvl w:val="0"/>
-          <w:numId w:val="48"/>
-        </w:numPr>
-        <w:rPr>
-          <w:lang w:val="en-US"/>
-        </w:rPr>
-      </w:pPr>
-      <w:r>
-        <w:t>Тип публикации (</w:t>
-      </w:r>
-      <w:r>
-        <w:rPr>
-          <w:lang w:val="en-US"/>
-        </w:rPr>
-        <w:t>type</w:t>
-      </w:r>
-      <w:r>
-        <w:rPr>
-          <w:lang w:val="en-US"/>
-        </w:rPr>
-        <w:t>):</w:t>
-      </w:r>
-    </w:p>
-    <w:p>
-      <w:pPr>
-        <w:pStyle w:val="af"/>
-        <w:numPr>
-          <w:ilvl w:val="0"/>
-          <w:numId w:val="50"/>
-        </w:numPr>
-      </w:pPr>
-      <w:r>
-        <w:t>Данный реквизит служит</w:t>
-      </w:r>
-      <w:r>
-        <w:t xml:space="preserve"> </w:t>
-      </w:r>
-      <w:r>
-        <w:t>для определения типа публикации</w:t>
-      </w:r>
-      <w:r>
+        <w:t>Данный реквизит генерируется автоматически СУБД при созда</w:t>
+      </w:r>
+      <w:r>
+        <w:t xml:space="preserve">нии новой публикации </w:t>
+      </w:r>
+      <w:r>
+        <w:t>системным администратором;</w:t>
+      </w:r>
+    </w:p>
+    <w:p>
+      <w:pPr>
+        <w:pStyle w:val="af"/>
+        <w:numPr>
+          <w:ilvl w:val="0"/>
+          <w:numId w:val="49"/>
+        </w:numPr>
+      </w:pPr>
+      <w:r>
+        <w:t>Степень важности – высокая</w:t>
+      </w:r>
+      <w:r>
+        <w:rPr>
+          <w:lang w:val="en-US"/>
+        </w:rPr>
         <w:t>;</w:t>
       </w:r>
     </w:p>
@@ -14322,136 +14295,151 @@
         <w:pStyle w:val="af"/>
         <w:numPr>
           <w:ilvl w:val="0"/>
-          <w:numId w:val="50"/>
-        </w:numPr>
-      </w:pPr>
-      <w:r>
-        <w:t xml:space="preserve">Данный реквизит - это </w:t>
-      </w:r>
-      <w:r>
-        <w:t xml:space="preserve">элемент множества </w:t>
-      </w:r>
-      <w:r>
-        <w:t>{0, 1, 2</w:t>
-      </w:r>
-      <w:r>
-        <w:t>, 3, 4</w:t>
-      </w:r>
-      <w:r>
-        <w:t xml:space="preserve">}, </w:t>
-      </w:r>
-      <w:r>
-        <w:t>где 0 ставится, если публикация – книга</w:t>
-      </w:r>
-      <w:r>
-        <w:t xml:space="preserve">, 1 </w:t>
-      </w:r>
-      <w:r>
-        <w:t>–</w:t>
-      </w:r>
-      <w:r>
-        <w:t xml:space="preserve"> </w:t>
-      </w:r>
-      <w:r>
-        <w:t>если сборник трудов</w:t>
-      </w:r>
-      <w:r>
-        <w:t xml:space="preserve">, 2 </w:t>
-      </w:r>
-      <w:r>
-        <w:t>– если статья, 3 – если тезисы, 4 – если техническая документация</w:t>
-      </w:r>
-      <w:r>
-        <w:t>;</w:t>
-      </w:r>
-    </w:p>
-    <w:p>
-      <w:pPr>
-        <w:pStyle w:val="af"/>
-        <w:numPr>
-          <w:ilvl w:val="0"/>
-          <w:numId w:val="50"/>
-        </w:numPr>
-      </w:pPr>
-      <w:r>
-        <w:t xml:space="preserve">Данный реквизит </w:t>
-      </w:r>
-      <w:r>
-        <w:t>заносится системным администратором</w:t>
-      </w:r>
-    </w:p>
-    <w:p>
-      <w:pPr>
-        <w:pStyle w:val="af"/>
-        <w:ind w:left="2143"/>
-      </w:pPr>
-      <w:r>
-        <w:t>при созда</w:t>
-      </w:r>
-      <w:r>
-        <w:t>нии новой публикации</w:t>
-      </w:r>
-      <w:r>
-        <w:t>;</w:t>
-      </w:r>
-    </w:p>
-    <w:p>
-      <w:pPr>
-        <w:pStyle w:val="af"/>
-        <w:numPr>
-          <w:ilvl w:val="0"/>
-          <w:numId w:val="50"/>
-        </w:numPr>
-      </w:pPr>
-      <w:r>
-        <w:t xml:space="preserve">Степень важности – </w:t>
-      </w:r>
-      <w:r>
-        <w:t>высокая</w:t>
-      </w:r>
-      <w:r>
-        <w:t>.</w:t>
-      </w:r>
-    </w:p>
-    <w:p>
-      <w:pPr>
-        <w:pStyle w:val="af"/>
-        <w:numPr>
-          <w:ilvl w:val="0"/>
-          <w:numId w:val="48"/>
+          <w:numId w:val="49"/>
         </w:numPr>
         <w:spacing w:before="0" w:after="0"/>
         <w:jc w:val="left"/>
       </w:pPr>
       <w:r>
-        <w:t>Название (</w:t>
-      </w:r>
-      <w:r>
-        <w:rPr>
-          <w:lang w:val="en-US"/>
-        </w:rPr>
-        <w:t>title</w:t>
-      </w:r>
-      <w:r>
-        <w:t>)</w:t>
-      </w:r>
-      <w:r>
-        <w:t>:</w:t>
-      </w:r>
-    </w:p>
-    <w:p>
-      <w:pPr>
-        <w:pStyle w:val="af"/>
-        <w:numPr>
-          <w:ilvl w:val="0"/>
-          <w:numId w:val="51"/>
-        </w:numPr>
-      </w:pPr>
-      <w:r>
-        <w:t xml:space="preserve">Данный реквизит служит для </w:t>
-      </w:r>
-      <w:r>
-        <w:t>определения названия публикации</w:t>
+        <w:t xml:space="preserve">Идентификатор </w:t>
+      </w:r>
+      <w:r>
+        <w:t>является одним из реквизит</w:t>
+      </w:r>
+      <w:r>
+        <w:t xml:space="preserve">ов информационных объектов </w:t>
+      </w:r>
+      <w:r>
+        <w:t>“</w:t>
+      </w:r>
+      <w:r>
+        <w:t>Публикации</w:t>
+      </w:r>
+      <w:r>
+        <w:t>”</w:t>
+      </w:r>
+      <w:r>
+        <w:t xml:space="preserve">, </w:t>
+      </w:r>
+      <w:r>
+        <w:t>“</w:t>
+      </w:r>
+      <w:r>
+        <w:t xml:space="preserve"> </w:t>
+      </w:r>
+      <w:r>
+        <w:t>Привязка публикации к журналу</w:t>
+      </w:r>
+      <w:r>
+        <w:t>”</w:t>
+      </w:r>
+      <w:r>
+        <w:t>, “</w:t>
+      </w:r>
+      <w:r>
+        <w:t>Привязка публикации к издательству</w:t>
+      </w:r>
+      <w:r>
+        <w:t>”, “</w:t>
+      </w:r>
+      <w:r>
+        <w:t>Привязка авторов к публикации</w:t>
+      </w:r>
+      <w:r>
+        <w:t>”, “</w:t>
+      </w:r>
+      <w:r>
+        <w:t>Привязка публикации к организаци</w:t>
+      </w:r>
+      <w:r>
+        <w:t>и</w:t>
+      </w:r>
+      <w:r>
+        <w:t>”, “</w:t>
+      </w:r>
+      <w:r>
+        <w:t>Привязка редактора к публикации</w:t>
+      </w:r>
+      <w:r>
+        <w:t>”, “</w:t>
+      </w:r>
+      <w:r>
+        <w:t>Привязка публикации к сборнику</w:t>
+      </w:r>
+      <w:r>
+        <w:t>”, “</w:t>
+      </w:r>
+      <w:r>
+        <w:t>Информация о журнальной статье</w:t>
+      </w:r>
+      <w:r>
+        <w:t>”, “</w:t>
+      </w:r>
+      <w:r>
+        <w:t>Годы издания книг и сборников</w:t>
+      </w:r>
+      <w:r>
+        <w:t>”, “</w:t>
+      </w:r>
+      <w:r>
+        <w:t>Привязка удк кода к публикации</w:t>
+      </w:r>
+      <w:r>
+        <w:t>”, “</w:t>
+      </w:r>
+      <w:r>
+        <w:t>Привязка ключевого слова к публикации</w:t>
+      </w:r>
+      <w:r>
+        <w:t>”</w:t>
+      </w:r>
+      <w:r>
+        <w:t>.</w:t>
+      </w:r>
+    </w:p>
+    <w:p>
+      <w:pPr>
+        <w:pStyle w:val="af"/>
+        <w:numPr>
+          <w:ilvl w:val="0"/>
+          <w:numId w:val="99"/>
+        </w:numPr>
+        <w:rPr>
+          <w:lang w:val="en-US"/>
+        </w:rPr>
+      </w:pPr>
+      <w:r>
+        <w:t>Тип публикации (</w:t>
+      </w:r>
+      <w:r>
+        <w:rPr>
+          <w:lang w:val="en-US"/>
+        </w:rPr>
+        <w:t>type</w:t>
+      </w:r>
+      <w:r>
+        <w:rPr>
+          <w:lang w:val="en-US"/>
+        </w:rPr>
+        <w:t>):</w:t>
+      </w:r>
+    </w:p>
+    <w:p>
+      <w:pPr>
+        <w:pStyle w:val="af"/>
+        <w:numPr>
+          <w:ilvl w:val="0"/>
+          <w:numId w:val="50"/>
+        </w:numPr>
+      </w:pPr>
+      <w:r>
+        <w:t>Данный реквизит служит</w:t>
+      </w:r>
+      <w:r>
+        <w:t xml:space="preserve"> </w:t>
+      </w:r>
+      <w:r>
+        <w:t>для определения типа публикации</w:t>
       </w:r>
       <w:r>
         <w:t>;</w:t>
@@ -14462,14 +14450,44 @@
         <w:pStyle w:val="af"/>
         <w:numPr>
           <w:ilvl w:val="0"/>
-          <w:numId w:val="51"/>
+          <w:numId w:val="50"/>
         </w:numPr>
       </w:pPr>
       <w:r>
         <w:t xml:space="preserve">Данный реквизит - это </w:t>
       </w:r>
       <w:r>
-        <w:t>строковая константа максимальной длины 1000</w:t>
+        <w:t xml:space="preserve">элемент множества </w:t>
+      </w:r>
+      <w:r>
+        <w:t>{0, 1, 2</w:t>
+      </w:r>
+      <w:r>
+        <w:t>, 3, 4</w:t>
+      </w:r>
+      <w:r>
+        <w:t xml:space="preserve">}, </w:t>
+      </w:r>
+      <w:r>
+        <w:t>где 0 ставится, если публикация – книга</w:t>
+      </w:r>
+      <w:r>
+        <w:t xml:space="preserve">, 1 </w:t>
+      </w:r>
+      <w:r>
+        <w:t>–</w:t>
+      </w:r>
+      <w:r>
+        <w:t xml:space="preserve"> </w:t>
+      </w:r>
+      <w:r>
+        <w:t>если сборник трудов</w:t>
+      </w:r>
+      <w:r>
+        <w:t xml:space="preserve">, 2 </w:t>
+      </w:r>
+      <w:r>
+        <w:t>– если статья, 3 – если тезисы, 4 – если техническая документация</w:t>
       </w:r>
       <w:r>
         <w:t>;</w:t>
@@ -14480,7 +14498,7 @@
         <w:pStyle w:val="af"/>
         <w:numPr>
           <w:ilvl w:val="0"/>
-          <w:numId w:val="51"/>
+          <w:numId w:val="50"/>
         </w:numPr>
       </w:pPr>
       <w:r>
@@ -14510,7 +14528,7 @@
         <w:pStyle w:val="af"/>
         <w:numPr>
           <w:ilvl w:val="0"/>
-          <w:numId w:val="51"/>
+          <w:numId w:val="50"/>
         </w:numPr>
       </w:pPr>
       <w:r>
@@ -14528,185 +14546,107 @@
         <w:pStyle w:val="af"/>
         <w:numPr>
           <w:ilvl w:val="0"/>
-          <w:numId w:val="45"/>
-        </w:numPr>
-      </w:pPr>
-      <w:r>
-        <w:t>Сборники (</w:t>
-      </w:r>
-      <w:r>
-        <w:rPr>
-          <w:lang w:val="en-US"/>
-        </w:rPr>
-        <w:t>digests</w:t>
-      </w:r>
-      <w:r>
-        <w:t>):</w:t>
-      </w:r>
-    </w:p>
-    <w:p>
-      <w:pPr>
-        <w:pStyle w:val="af"/>
-        <w:numPr>
-          <w:ilvl w:val="0"/>
-          <w:numId w:val="52"/>
-        </w:numPr>
-      </w:pPr>
-      <w:r>
-        <w:t>Идентификатор сборника (</w:t>
-      </w:r>
-      <w:r>
-        <w:rPr>
-          <w:lang w:val="en-US"/>
-        </w:rPr>
-        <w:t>digests</w:t>
-      </w:r>
-      <w:r>
-        <w:t xml:space="preserve"> _</w:t>
-      </w:r>
-      <w:r>
-        <w:rPr>
-          <w:lang w:val="en-US"/>
-        </w:rPr>
-        <w:t>id</w:t>
-      </w:r>
-      <w:r>
-        <w:t>)</w:t>
-      </w:r>
-      <w:r>
-        <w:t>:</w:t>
-      </w:r>
-    </w:p>
-    <w:p>
-      <w:pPr>
-        <w:pStyle w:val="af"/>
-        <w:numPr>
-          <w:ilvl w:val="0"/>
-          <w:numId w:val="54"/>
-        </w:numPr>
-      </w:pPr>
-      <w:r>
-        <w:t xml:space="preserve">Данный реквизит служит для удобства учета </w:t>
-      </w:r>
-      <w:r>
-        <w:t>сборников</w:t>
-      </w:r>
-      <w:r>
-        <w:t>. Данн</w:t>
-      </w:r>
-      <w:r>
-        <w:t>ый реквизит является уникальным;</w:t>
-      </w:r>
-    </w:p>
-    <w:p>
-      <w:pPr>
-        <w:pStyle w:val="af"/>
-        <w:numPr>
-          <w:ilvl w:val="0"/>
-          <w:numId w:val="54"/>
-        </w:numPr>
-      </w:pPr>
-      <w:r>
-        <w:t xml:space="preserve">Данный реквизит </w:t>
-      </w:r>
-      <w:r>
-        <w:t xml:space="preserve">- </w:t>
-      </w:r>
-      <w:r>
-        <w:t xml:space="preserve">это </w:t>
-      </w:r>
-      <w:r>
-        <w:t>целое</w:t>
-      </w:r>
-      <w:r>
-        <w:t xml:space="preserve"> число, </w:t>
-      </w:r>
-      <w:r>
-        <w:t>занимающее 4 байта</w:t>
-      </w:r>
-      <w:r>
-        <w:t>;</w:t>
-      </w:r>
-    </w:p>
-    <w:p>
-      <w:pPr>
-        <w:pStyle w:val="af"/>
-        <w:numPr>
-          <w:ilvl w:val="0"/>
-          <w:numId w:val="54"/>
-        </w:numPr>
-      </w:pPr>
-      <w:r>
-        <w:lastRenderedPageBreak/>
-        <w:t>Данный реквизит генерируется автоматически СУБД при созда</w:t>
-      </w:r>
-      <w:r>
-        <w:t xml:space="preserve">нии нового сборника </w:t>
-      </w:r>
-      <w:r>
-        <w:t>системным администратором;</w:t>
-      </w:r>
-    </w:p>
-    <w:p>
-      <w:pPr>
-        <w:pStyle w:val="af"/>
-        <w:numPr>
-          <w:ilvl w:val="0"/>
-          <w:numId w:val="54"/>
-        </w:numPr>
-      </w:pPr>
-      <w:r>
-        <w:t>Степень важности – высокая</w:t>
-      </w:r>
-      <w:r>
-        <w:rPr>
-          <w:lang w:val="en-US"/>
-        </w:rPr>
-        <w:t>;</w:t>
-      </w:r>
-    </w:p>
-    <w:p>
-      <w:pPr>
-        <w:pStyle w:val="af"/>
-        <w:numPr>
-          <w:ilvl w:val="0"/>
-          <w:numId w:val="54"/>
+          <w:numId w:val="99"/>
         </w:numPr>
         <w:spacing w:before="0" w:after="0"/>
         <w:jc w:val="left"/>
       </w:pPr>
       <w:r>
-        <w:t xml:space="preserve">Идентификатор </w:t>
-      </w:r>
-      <w:r>
-        <w:t>является одним из реквизит</w:t>
-      </w:r>
-      <w:r>
-        <w:t xml:space="preserve">ов информационных объектов </w:t>
-      </w:r>
-      <w:r>
-        <w:t>“</w:t>
-      </w:r>
-      <w:r>
-        <w:t xml:space="preserve"> </w:t>
-      </w:r>
-      <w:r>
-        <w:t>Сборники</w:t>
-      </w:r>
-      <w:r>
-        <w:t>”</w:t>
-      </w:r>
-      <w:r>
-        <w:t xml:space="preserve">, </w:t>
-      </w:r>
-      <w:r>
-        <w:t>“</w:t>
-      </w:r>
-      <w:r>
-        <w:t>Привязка публикации к сборнику</w:t>
-      </w:r>
-      <w:r>
-        <w:t>”</w:t>
+        <w:t>Название (</w:t>
+      </w:r>
+      <w:r>
+        <w:rPr>
+          <w:lang w:val="en-US"/>
+        </w:rPr>
+        <w:t>title</w:t>
+      </w:r>
+      <w:r>
+        <w:t>)</w:t>
+      </w:r>
+      <w:r>
+        <w:t>:</w:t>
+      </w:r>
+    </w:p>
+    <w:p>
+      <w:pPr>
+        <w:pStyle w:val="af"/>
+        <w:numPr>
+          <w:ilvl w:val="0"/>
+          <w:numId w:val="51"/>
+        </w:numPr>
+      </w:pPr>
+      <w:r>
+        <w:t xml:space="preserve">Данный реквизит служит для </w:t>
+      </w:r>
+      <w:r>
+        <w:t>определения названия публикации</w:t>
+      </w:r>
+      <w:r>
+        <w:t>;</w:t>
+      </w:r>
+    </w:p>
+    <w:p>
+      <w:pPr>
+        <w:pStyle w:val="af"/>
+        <w:numPr>
+          <w:ilvl w:val="0"/>
+          <w:numId w:val="51"/>
+        </w:numPr>
+      </w:pPr>
+      <w:r>
+        <w:t xml:space="preserve">Данный реквизит - это </w:t>
+      </w:r>
+      <w:r>
+        <w:t>строковая константа максимальной длины 1000</w:t>
+      </w:r>
+      <w:r>
+        <w:t>;</w:t>
+      </w:r>
+    </w:p>
+    <w:p>
+      <w:pPr>
+        <w:pStyle w:val="af"/>
+        <w:numPr>
+          <w:ilvl w:val="0"/>
+          <w:numId w:val="51"/>
+        </w:numPr>
+      </w:pPr>
+      <w:r>
+        <w:t xml:space="preserve">Данный реквизит </w:t>
+      </w:r>
+      <w:r>
+        <w:t>заносится системным администратором</w:t>
+      </w:r>
+    </w:p>
+    <w:p>
+      <w:pPr>
+        <w:pStyle w:val="af"/>
+        <w:ind w:left="2143"/>
+      </w:pPr>
+      <w:r>
+        <w:lastRenderedPageBreak/>
+        <w:t>при созда</w:t>
+      </w:r>
+      <w:r>
+        <w:t>нии новой публикации</w:t>
+      </w:r>
+      <w:r>
+        <w:t>;</w:t>
+      </w:r>
+    </w:p>
+    <w:p>
+      <w:pPr>
+        <w:pStyle w:val="af"/>
+        <w:numPr>
+          <w:ilvl w:val="0"/>
+          <w:numId w:val="51"/>
+        </w:numPr>
+      </w:pPr>
+      <w:r>
+        <w:t xml:space="preserve">Степень важности – </w:t>
+      </w:r>
+      <w:r>
+        <w:t>высокая</w:t>
       </w:r>
       <w:r>
         <w:t>.</w:t>
@@ -14717,46 +14657,187 @@
         <w:pStyle w:val="af"/>
         <w:numPr>
           <w:ilvl w:val="0"/>
+          <w:numId w:val="45"/>
+        </w:numPr>
+      </w:pPr>
+      <w:r>
+        <w:t>Сборники (</w:t>
+      </w:r>
+      <w:r>
+        <w:rPr>
+          <w:lang w:val="en-US"/>
+        </w:rPr>
+        <w:t>digests</w:t>
+      </w:r>
+      <w:r>
+        <w:t>):</w:t>
+      </w:r>
+    </w:p>
+    <w:p>
+      <w:pPr>
+        <w:pStyle w:val="af"/>
+        <w:numPr>
+          <w:ilvl w:val="0"/>
           <w:numId w:val="52"/>
+        </w:numPr>
+      </w:pPr>
+      <w:r>
+        <w:t>Идентификатор сборника (</w:t>
+      </w:r>
+      <w:r>
+        <w:rPr>
+          <w:lang w:val="en-US"/>
+        </w:rPr>
+        <w:t>digests</w:t>
+      </w:r>
+      <w:r>
+        <w:t xml:space="preserve"> _</w:t>
+      </w:r>
+      <w:r>
+        <w:rPr>
+          <w:lang w:val="en-US"/>
+        </w:rPr>
+        <w:t>id</w:t>
+      </w:r>
+      <w:r>
+        <w:t>)</w:t>
+      </w:r>
+      <w:r>
+        <w:t>:</w:t>
+      </w:r>
+    </w:p>
+    <w:p>
+      <w:pPr>
+        <w:pStyle w:val="af"/>
+        <w:numPr>
+          <w:ilvl w:val="0"/>
+          <w:numId w:val="54"/>
+        </w:numPr>
+      </w:pPr>
+      <w:r>
+        <w:t xml:space="preserve">Данный реквизит служит для удобства учета </w:t>
+      </w:r>
+      <w:r>
+        <w:t>сборников</w:t>
+      </w:r>
+      <w:r>
+        <w:t>. Данн</w:t>
+      </w:r>
+      <w:r>
+        <w:t>ый реквизит является уникальным;</w:t>
+      </w:r>
+    </w:p>
+    <w:p>
+      <w:pPr>
+        <w:pStyle w:val="af"/>
+        <w:numPr>
+          <w:ilvl w:val="0"/>
+          <w:numId w:val="54"/>
+        </w:numPr>
+      </w:pPr>
+      <w:r>
+        <w:t xml:space="preserve">Данный реквизит </w:t>
+      </w:r>
+      <w:r>
+        <w:t xml:space="preserve">- </w:t>
+      </w:r>
+      <w:r>
+        <w:t xml:space="preserve">это </w:t>
+      </w:r>
+      <w:r>
+        <w:t>целое</w:t>
+      </w:r>
+      <w:r>
+        <w:t xml:space="preserve"> число, </w:t>
+      </w:r>
+      <w:r>
+        <w:t>занимающее 4 байта</w:t>
+      </w:r>
+      <w:r>
+        <w:t>;</w:t>
+      </w:r>
+    </w:p>
+    <w:p>
+      <w:pPr>
+        <w:pStyle w:val="af"/>
+        <w:numPr>
+          <w:ilvl w:val="0"/>
+          <w:numId w:val="54"/>
+        </w:numPr>
+      </w:pPr>
+      <w:r>
+        <w:t>Данный реквизит генерируется автоматически СУБД при созда</w:t>
+      </w:r>
+      <w:r>
+        <w:t xml:space="preserve">нии нового сборника </w:t>
+      </w:r>
+      <w:r>
+        <w:t>системным администратором;</w:t>
+      </w:r>
+    </w:p>
+    <w:p>
+      <w:pPr>
+        <w:pStyle w:val="af"/>
+        <w:numPr>
+          <w:ilvl w:val="0"/>
+          <w:numId w:val="54"/>
+        </w:numPr>
+      </w:pPr>
+      <w:r>
+        <w:t>Степень важности – высокая</w:t>
+      </w:r>
+      <w:r>
+        <w:rPr>
+          <w:lang w:val="en-US"/>
+        </w:rPr>
+        <w:t>;</w:t>
+      </w:r>
+    </w:p>
+    <w:p>
+      <w:pPr>
+        <w:pStyle w:val="af"/>
+        <w:numPr>
+          <w:ilvl w:val="0"/>
+          <w:numId w:val="54"/>
         </w:numPr>
         <w:spacing w:before="0" w:after="0"/>
         <w:jc w:val="left"/>
       </w:pPr>
       <w:r>
-        <w:t xml:space="preserve">Тематика </w:t>
-      </w:r>
-      <w:r>
-        <w:rPr>
-          <w:lang w:val="en-US"/>
-        </w:rPr>
-        <w:t xml:space="preserve">сборника </w:t>
-      </w:r>
-      <w:r>
-        <w:t>(</w:t>
-      </w:r>
-      <w:r>
-        <w:rPr>
-          <w:lang w:val="en-US"/>
-        </w:rPr>
-        <w:t>subjects_id</w:t>
-      </w:r>
-      <w:r>
-        <w:t>)</w:t>
-      </w:r>
-      <w:r>
-        <w:rPr>
-          <w:lang w:val="en-US"/>
-        </w:rPr>
-        <w:t>:</w:t>
-      </w:r>
-    </w:p>
-    <w:p>
-      <w:pPr>
-        <w:pStyle w:val="af"/>
-        <w:ind w:left="1428"/>
-      </w:pPr>
-      <w:r>
-        <w:t>Реквизит описан в объекте (Тематики).</w:t>
+        <w:t xml:space="preserve">Идентификатор </w:t>
+      </w:r>
+      <w:r>
+        <w:t>является одним из реквизит</w:t>
+      </w:r>
+      <w:r>
+        <w:t xml:space="preserve">ов информационных объектов </w:t>
+      </w:r>
+      <w:r>
+        <w:t>“</w:t>
+      </w:r>
+      <w:r>
+        <w:t xml:space="preserve"> </w:t>
+      </w:r>
+      <w:r>
+        <w:t>Сборники</w:t>
+      </w:r>
+      <w:r>
+        <w:t>”</w:t>
+      </w:r>
+      <w:r>
+        <w:t xml:space="preserve">, </w:t>
+      </w:r>
+      <w:r>
+        <w:t>“</w:t>
+      </w:r>
+      <w:r>
+        <w:t>Привязка публикации к сборнику</w:t>
+      </w:r>
+      <w:r>
+        <w:t>”</w:t>
+      </w:r>
+      <w:r>
+        <w:t>.</w:t>
       </w:r>
     </w:p>
     <w:p>
@@ -14770,13 +14851,22 @@
         <w:jc w:val="left"/>
       </w:pPr>
       <w:r>
-        <w:t>Организация сборника (</w:t>
-      </w:r>
-      <w:r>
-        <w:rPr>
-          <w:lang w:val="en-US"/>
-        </w:rPr>
-        <w:t>organizations_id</w:t>
+        <w:t xml:space="preserve">Тематика </w:t>
+      </w:r>
+      <w:r>
+        <w:rPr>
+          <w:lang w:val="en-US"/>
+        </w:rPr>
+        <w:t xml:space="preserve">сборника </w:t>
+      </w:r>
+      <w:r>
+        <w:t>(</w:t>
+      </w:r>
+      <w:r>
+        <w:rPr>
+          <w:lang w:val="en-US"/>
+        </w:rPr>
+        <w:t>subjects_id</w:t>
       </w:r>
       <w:r>
         <w:t>)</w:t>
@@ -14794,213 +14884,75 @@
         <w:ind w:left="1428"/>
       </w:pPr>
       <w:r>
-        <w:t>Реквизит описан в объекте (Организации).</w:t>
-      </w:r>
-    </w:p>
-    <w:p>
-      <w:pPr>
-        <w:pStyle w:val="af"/>
-        <w:numPr>
-          <w:ilvl w:val="0"/>
-          <w:numId w:val="45"/>
-        </w:numPr>
-      </w:pPr>
-      <w:r>
-        <w:t>Коды удк (</w:t>
-      </w:r>
-      <w:r>
-        <w:rPr>
-          <w:lang w:val="en-US"/>
-        </w:rPr>
-        <w:t>udc</w:t>
-      </w:r>
-      <w:r>
-        <w:t>_</w:t>
-      </w:r>
-      <w:r>
-        <w:rPr>
-          <w:lang w:val="en-US"/>
-        </w:rPr>
-        <w:t>codes</w:t>
-      </w:r>
-      <w:r>
-        <w:t>):</w:t>
-      </w:r>
-    </w:p>
-    <w:p>
-      <w:pPr>
-        <w:pStyle w:val="af"/>
-        <w:numPr>
-          <w:ilvl w:val="0"/>
-          <w:numId w:val="53"/>
-        </w:numPr>
-      </w:pPr>
-      <w:r>
-        <w:t>Идентификатор кода удк (</w:t>
-      </w:r>
-      <w:r>
-        <w:rPr>
-          <w:lang w:val="en-US"/>
-        </w:rPr>
-        <w:t>udc</w:t>
-      </w:r>
-      <w:r>
-        <w:t>_</w:t>
-      </w:r>
-      <w:r>
-        <w:rPr>
-          <w:lang w:val="en-US"/>
-        </w:rPr>
-        <w:t>codes</w:t>
-      </w:r>
-      <w:r>
-        <w:t xml:space="preserve"> _</w:t>
-      </w:r>
-      <w:r>
-        <w:rPr>
-          <w:lang w:val="en-US"/>
-        </w:rPr>
-        <w:t>id</w:t>
-      </w:r>
-      <w:r>
-        <w:t>)</w:t>
-      </w:r>
-      <w:r>
-        <w:t>:</w:t>
-      </w:r>
-    </w:p>
-    <w:p>
-      <w:pPr>
-        <w:pStyle w:val="af"/>
-        <w:numPr>
-          <w:ilvl w:val="0"/>
-          <w:numId w:val="55"/>
-        </w:numPr>
-      </w:pPr>
-      <w:r>
-        <w:t>Данный реквизит служит для удобства учета</w:t>
-      </w:r>
-      <w:r>
-        <w:t xml:space="preserve"> кодов удк</w:t>
-      </w:r>
-      <w:r>
-        <w:t>. Данн</w:t>
-      </w:r>
-      <w:r>
-        <w:t>ый реквизит является уникальным;</w:t>
-      </w:r>
-    </w:p>
-    <w:p>
-      <w:pPr>
-        <w:pStyle w:val="af"/>
-        <w:numPr>
-          <w:ilvl w:val="0"/>
-          <w:numId w:val="55"/>
-        </w:numPr>
-      </w:pPr>
-      <w:r>
-        <w:t xml:space="preserve">Данный реквизит </w:t>
-      </w:r>
-      <w:r>
-        <w:t xml:space="preserve">- </w:t>
-      </w:r>
-      <w:r>
-        <w:t xml:space="preserve">это </w:t>
-      </w:r>
-      <w:r>
-        <w:t>целое</w:t>
-      </w:r>
-      <w:r>
-        <w:t xml:space="preserve"> число, </w:t>
-      </w:r>
-      <w:r>
-        <w:t>занимающее 4 байта</w:t>
-      </w:r>
-      <w:r>
-        <w:t>;</w:t>
-      </w:r>
-    </w:p>
-    <w:p>
-      <w:pPr>
-        <w:pStyle w:val="af"/>
-        <w:numPr>
-          <w:ilvl w:val="0"/>
-          <w:numId w:val="55"/>
-        </w:numPr>
-      </w:pPr>
-      <w:r>
-        <w:t>Данный реквизит генерируется автоматически СУБД при созда</w:t>
-      </w:r>
-      <w:r>
-        <w:t xml:space="preserve">нии нового кода удк </w:t>
-      </w:r>
-      <w:r>
-        <w:t>системным администратором;</w:t>
-      </w:r>
-    </w:p>
-    <w:p>
-      <w:pPr>
-        <w:pStyle w:val="af"/>
-        <w:numPr>
-          <w:ilvl w:val="0"/>
-          <w:numId w:val="55"/>
-        </w:numPr>
-      </w:pPr>
-      <w:r>
-        <w:t>Степень важности – высокая</w:t>
-      </w:r>
-      <w:r>
-        <w:rPr>
-          <w:lang w:val="en-US"/>
-        </w:rPr>
-        <w:t>;</w:t>
-      </w:r>
-    </w:p>
-    <w:p>
-      <w:pPr>
-        <w:pStyle w:val="af"/>
-        <w:numPr>
-          <w:ilvl w:val="0"/>
-          <w:numId w:val="55"/>
+        <w:t>Реквизит описан в объекте (Тематики).</w:t>
+      </w:r>
+    </w:p>
+    <w:p>
+      <w:pPr>
+        <w:pStyle w:val="af"/>
+        <w:numPr>
+          <w:ilvl w:val="0"/>
+          <w:numId w:val="52"/>
         </w:numPr>
         <w:spacing w:before="0" w:after="0"/>
         <w:jc w:val="left"/>
       </w:pPr>
       <w:r>
-        <w:t xml:space="preserve">Идентификатор </w:t>
-      </w:r>
-      <w:r>
-        <w:t>является одним из реквизит</w:t>
-      </w:r>
-      <w:r>
-        <w:t xml:space="preserve">ов информационных объектов </w:t>
-      </w:r>
-      <w:r>
-        <w:t>“</w:t>
-      </w:r>
-      <w:r>
-        <w:t xml:space="preserve"> </w:t>
-      </w:r>
-      <w:r>
-        <w:t>Коды удк</w:t>
-      </w:r>
-      <w:r>
-        <w:t>”</w:t>
-      </w:r>
-      <w:r>
-        <w:t xml:space="preserve">, </w:t>
-      </w:r>
-      <w:r>
-        <w:t>“</w:t>
-      </w:r>
-      <w:r>
-        <w:t>Привязка удк кода к публикации</w:t>
-      </w:r>
-      <w:r>
-        <w:t>”</w:t>
-      </w:r>
-      <w:r>
-        <w:t>.</w:t>
+        <w:t>Организация сборника (</w:t>
+      </w:r>
+      <w:r>
+        <w:rPr>
+          <w:lang w:val="en-US"/>
+        </w:rPr>
+        <w:t>organizations_id</w:t>
+      </w:r>
+      <w:r>
+        <w:t>)</w:t>
+      </w:r>
+      <w:r>
+        <w:rPr>
+          <w:lang w:val="en-US"/>
+        </w:rPr>
+        <w:t>:</w:t>
+      </w:r>
+    </w:p>
+    <w:p>
+      <w:pPr>
+        <w:pStyle w:val="af"/>
+        <w:ind w:left="1428"/>
+      </w:pPr>
+      <w:r>
+        <w:t>Реквизит описан в объекте (Организации).</w:t>
+      </w:r>
+    </w:p>
+    <w:p>
+      <w:pPr>
+        <w:pStyle w:val="af"/>
+        <w:numPr>
+          <w:ilvl w:val="0"/>
+          <w:numId w:val="45"/>
+        </w:numPr>
+      </w:pPr>
+      <w:r>
+        <w:t>Коды удк (</w:t>
+      </w:r>
+      <w:r>
+        <w:rPr>
+          <w:lang w:val="en-US"/>
+        </w:rPr>
+        <w:t>udc</w:t>
+      </w:r>
+      <w:r>
+        <w:t>_</w:t>
+      </w:r>
+      <w:r>
+        <w:rPr>
+          <w:lang w:val="en-US"/>
+        </w:rPr>
+        <w:t>codes</w:t>
+      </w:r>
+      <w:r>
+        <w:t>):</w:t>
       </w:r>
     </w:p>
     <w:p>
@@ -15009,127 +14961,171 @@
         <w:numPr>
           <w:ilvl w:val="0"/>
           <w:numId w:val="53"/>
+        </w:numPr>
+      </w:pPr>
+      <w:r>
+        <w:t>Идентификатор кода удк (</w:t>
+      </w:r>
+      <w:r>
+        <w:rPr>
+          <w:lang w:val="en-US"/>
+        </w:rPr>
+        <w:t>udc</w:t>
+      </w:r>
+      <w:r>
+        <w:t>_</w:t>
+      </w:r>
+      <w:r>
+        <w:rPr>
+          <w:lang w:val="en-US"/>
+        </w:rPr>
+        <w:t>codes</w:t>
+      </w:r>
+      <w:r>
+        <w:t xml:space="preserve"> _</w:t>
+      </w:r>
+      <w:r>
+        <w:rPr>
+          <w:lang w:val="en-US"/>
+        </w:rPr>
+        <w:t>id</w:t>
+      </w:r>
+      <w:r>
+        <w:t>)</w:t>
+      </w:r>
+      <w:r>
+        <w:t>:</w:t>
+      </w:r>
+    </w:p>
+    <w:p>
+      <w:pPr>
+        <w:pStyle w:val="af"/>
+        <w:numPr>
+          <w:ilvl w:val="0"/>
+          <w:numId w:val="55"/>
+        </w:numPr>
+      </w:pPr>
+      <w:r>
+        <w:t>Данный реквизит служит для удобства учета</w:t>
+      </w:r>
+      <w:r>
+        <w:t xml:space="preserve"> кодов удк</w:t>
+      </w:r>
+      <w:r>
+        <w:t>. Данн</w:t>
+      </w:r>
+      <w:r>
+        <w:t>ый реквизит является уникальным;</w:t>
+      </w:r>
+    </w:p>
+    <w:p>
+      <w:pPr>
+        <w:pStyle w:val="af"/>
+        <w:numPr>
+          <w:ilvl w:val="0"/>
+          <w:numId w:val="55"/>
+        </w:numPr>
+      </w:pPr>
+      <w:r>
+        <w:t xml:space="preserve">Данный реквизит </w:t>
+      </w:r>
+      <w:r>
+        <w:t xml:space="preserve">- </w:t>
+      </w:r>
+      <w:r>
+        <w:t xml:space="preserve">это </w:t>
+      </w:r>
+      <w:r>
+        <w:t>целое</w:t>
+      </w:r>
+      <w:r>
+        <w:t xml:space="preserve"> число, </w:t>
+      </w:r>
+      <w:r>
+        <w:t>занимающее 4 байта</w:t>
+      </w:r>
+      <w:r>
+        <w:t>;</w:t>
+      </w:r>
+    </w:p>
+    <w:p>
+      <w:pPr>
+        <w:pStyle w:val="af"/>
+        <w:numPr>
+          <w:ilvl w:val="0"/>
+          <w:numId w:val="55"/>
+        </w:numPr>
+      </w:pPr>
+      <w:r>
+        <w:t>Данный реквизит генерируется автоматически СУБД при созда</w:t>
+      </w:r>
+      <w:r>
+        <w:t xml:space="preserve">нии нового кода удк </w:t>
+      </w:r>
+      <w:r>
+        <w:t>системным администратором;</w:t>
+      </w:r>
+    </w:p>
+    <w:p>
+      <w:pPr>
+        <w:pStyle w:val="af"/>
+        <w:numPr>
+          <w:ilvl w:val="0"/>
+          <w:numId w:val="55"/>
+        </w:numPr>
+      </w:pPr>
+      <w:r>
+        <w:t>Степень важности – высокая</w:t>
+      </w:r>
+      <w:r>
+        <w:rPr>
+          <w:lang w:val="en-US"/>
+        </w:rPr>
+        <w:t>;</w:t>
+      </w:r>
+    </w:p>
+    <w:p>
+      <w:pPr>
+        <w:pStyle w:val="af"/>
+        <w:numPr>
+          <w:ilvl w:val="0"/>
+          <w:numId w:val="55"/>
         </w:numPr>
         <w:spacing w:before="0" w:after="0"/>
         <w:jc w:val="left"/>
       </w:pPr>
       <w:r>
-        <w:t>Код (</w:t>
-      </w:r>
-      <w:r>
-        <w:rPr>
-          <w:lang w:val="en-US"/>
-        </w:rPr>
-        <w:t>udc</w:t>
-      </w:r>
-      <w:r>
-        <w:t>_</w:t>
-      </w:r>
-      <w:r>
-        <w:rPr>
-          <w:lang w:val="en-US"/>
-        </w:rPr>
-        <w:t>code</w:t>
-      </w:r>
-      <w:r>
-        <w:t>)</w:t>
-      </w:r>
-      <w:r>
-        <w:rPr>
-          <w:lang w:val="en-US"/>
-        </w:rPr>
-        <w:t>:</w:t>
-      </w:r>
-    </w:p>
-    <w:p>
-      <w:pPr>
-        <w:pStyle w:val="af"/>
-        <w:numPr>
-          <w:ilvl w:val="0"/>
-          <w:numId w:val="56"/>
-        </w:numPr>
-      </w:pPr>
-      <w:r>
-        <w:t xml:space="preserve">Данный реквизит служит для </w:t>
-      </w:r>
-      <w:r>
-        <w:t>хранения</w:t>
+        <w:t xml:space="preserve">Идентификатор </w:t>
+      </w:r>
+      <w:r>
+        <w:t>является одним из реквизит</w:t>
+      </w:r>
+      <w:r>
+        <w:t xml:space="preserve">ов информационных объектов </w:t>
+      </w:r>
+      <w:r>
+        <w:t>“</w:t>
       </w:r>
       <w:r>
         <w:t xml:space="preserve"> </w:t>
       </w:r>
       <w:r>
-        <w:t>кода удк. Данный реквизит является уникальным</w:t>
-      </w:r>
-      <w:r>
-        <w:t>;</w:t>
-      </w:r>
-    </w:p>
-    <w:p>
-      <w:pPr>
-        <w:pStyle w:val="af"/>
-        <w:numPr>
-          <w:ilvl w:val="0"/>
-          <w:numId w:val="56"/>
-        </w:numPr>
-      </w:pPr>
-      <w:r>
-        <w:t xml:space="preserve">Данный реквизит - это </w:t>
-      </w:r>
-      <w:r>
-        <w:t>строковая константа максимальной длины 50;</w:t>
-      </w:r>
-    </w:p>
-    <w:p>
-      <w:pPr>
-        <w:pStyle w:val="af"/>
-        <w:numPr>
-          <w:ilvl w:val="0"/>
-          <w:numId w:val="56"/>
-        </w:numPr>
-      </w:pPr>
-      <w:r>
-        <w:t xml:space="preserve">Данный реквизит </w:t>
-      </w:r>
-      <w:r>
-        <w:t>заносится системным администратором</w:t>
-      </w:r>
-    </w:p>
-    <w:p>
-      <w:pPr>
-        <w:pStyle w:val="af"/>
-        <w:ind w:left="2143"/>
-      </w:pPr>
-      <w:r>
-        <w:t>при созда</w:t>
-      </w:r>
-      <w:r>
-        <w:t>нии</w:t>
-      </w:r>
-      <w:r>
-        <w:t xml:space="preserve"> нового </w:t>
-      </w:r>
-      <w:r>
-        <w:t>кода</w:t>
-      </w:r>
-      <w:r>
-        <w:t>;</w:t>
-      </w:r>
-    </w:p>
-    <w:p>
-      <w:pPr>
-        <w:pStyle w:val="af"/>
-        <w:numPr>
-          <w:ilvl w:val="0"/>
-          <w:numId w:val="56"/>
-        </w:numPr>
-      </w:pPr>
-      <w:r>
-        <w:lastRenderedPageBreak/>
-        <w:t xml:space="preserve">Степень важности – </w:t>
-      </w:r>
-      <w:r>
-        <w:t>высокая</w:t>
+        <w:t>Коды удк</w:t>
+      </w:r>
+      <w:r>
+        <w:t>”</w:t>
+      </w:r>
+      <w:r>
+        <w:t xml:space="preserve">, </w:t>
+      </w:r>
+      <w:r>
+        <w:t>“</w:t>
+      </w:r>
+      <w:r>
+        <w:t>Привязка удк кода к публикации</w:t>
+      </w:r>
+      <w:r>
+        <w:t>”</w:t>
       </w:r>
       <w:r>
         <w:t>.</w:t>
@@ -15140,181 +15136,128 @@
         <w:pStyle w:val="af"/>
         <w:numPr>
           <w:ilvl w:val="0"/>
-          <w:numId w:val="45"/>
-        </w:numPr>
-      </w:pPr>
-      <w:r>
-        <w:t>Ключевые слова (</w:t>
-      </w:r>
-      <w:r>
-        <w:rPr>
-          <w:lang w:val="en-US"/>
-        </w:rPr>
-        <w:t>keywords</w:t>
-      </w:r>
-      <w:r>
-        <w:t>):</w:t>
-      </w:r>
-    </w:p>
-    <w:p>
-      <w:pPr>
-        <w:pStyle w:val="af"/>
-        <w:numPr>
-          <w:ilvl w:val="0"/>
-          <w:numId w:val="57"/>
-        </w:numPr>
-      </w:pPr>
-      <w:r>
-        <w:t>Идентификатор ключевого слова (</w:t>
-      </w:r>
-      <w:r>
-        <w:rPr>
-          <w:lang w:val="en-US"/>
-        </w:rPr>
-        <w:t>keywords</w:t>
-      </w:r>
-      <w:r>
-        <w:t xml:space="preserve"> _</w:t>
-      </w:r>
-      <w:r>
-        <w:rPr>
-          <w:lang w:val="en-US"/>
-        </w:rPr>
-        <w:t>id</w:t>
-      </w:r>
-      <w:r>
-        <w:t>)</w:t>
-      </w:r>
-      <w:r>
-        <w:t>:</w:t>
-      </w:r>
-    </w:p>
-    <w:p>
-      <w:pPr>
-        <w:pStyle w:val="af"/>
-        <w:numPr>
-          <w:ilvl w:val="0"/>
-          <w:numId w:val="58"/>
-        </w:numPr>
-      </w:pPr>
-      <w:r>
-        <w:t>Данный реквизит служит для удобства учета</w:t>
-      </w:r>
-      <w:r>
-        <w:t xml:space="preserve"> ключевых слов</w:t>
-      </w:r>
-      <w:r>
-        <w:t>. Данн</w:t>
-      </w:r>
-      <w:r>
-        <w:t>ый реквизит является уникальным;</w:t>
-      </w:r>
-    </w:p>
-    <w:p>
-      <w:pPr>
-        <w:pStyle w:val="af"/>
-        <w:numPr>
-          <w:ilvl w:val="0"/>
-          <w:numId w:val="58"/>
-        </w:numPr>
-      </w:pPr>
-      <w:r>
-        <w:t xml:space="preserve">Данный реквизит </w:t>
-      </w:r>
-      <w:r>
-        <w:t xml:space="preserve">- </w:t>
-      </w:r>
-      <w:r>
-        <w:t xml:space="preserve">это </w:t>
-      </w:r>
-      <w:r>
-        <w:t>целое</w:t>
-      </w:r>
-      <w:r>
-        <w:t xml:space="preserve"> число, </w:t>
-      </w:r>
-      <w:r>
-        <w:t>занимающее 4 байта</w:t>
-      </w:r>
-      <w:r>
-        <w:t>;</w:t>
-      </w:r>
-    </w:p>
-    <w:p>
-      <w:pPr>
-        <w:pStyle w:val="af"/>
-        <w:numPr>
-          <w:ilvl w:val="0"/>
-          <w:numId w:val="58"/>
-        </w:numPr>
-      </w:pPr>
-      <w:r>
-        <w:t>Данный реквизит генерируется автоматически СУБД при созда</w:t>
-      </w:r>
-      <w:r>
-        <w:t xml:space="preserve">нии нового ключевого слова </w:t>
-      </w:r>
-      <w:r>
-        <w:t>системным администратором;</w:t>
-      </w:r>
-    </w:p>
-    <w:p>
-      <w:pPr>
-        <w:pStyle w:val="af"/>
-        <w:numPr>
-          <w:ilvl w:val="0"/>
-          <w:numId w:val="58"/>
-        </w:numPr>
-      </w:pPr>
-      <w:r>
-        <w:t>Степень важности – высокая</w:t>
-      </w:r>
-      <w:r>
-        <w:rPr>
-          <w:lang w:val="en-US"/>
-        </w:rPr>
-        <w:t>;</w:t>
-      </w:r>
-    </w:p>
-    <w:p>
-      <w:pPr>
-        <w:pStyle w:val="af"/>
-        <w:numPr>
-          <w:ilvl w:val="0"/>
-          <w:numId w:val="58"/>
+          <w:numId w:val="53"/>
         </w:numPr>
         <w:spacing w:before="0" w:after="0"/>
         <w:jc w:val="left"/>
       </w:pPr>
       <w:r>
-        <w:t xml:space="preserve">Идентификатор </w:t>
-      </w:r>
-      <w:r>
-        <w:t>является одним из реквизит</w:t>
-      </w:r>
-      <w:r>
-        <w:t xml:space="preserve">ов информационных объектов </w:t>
-      </w:r>
-      <w:r>
-        <w:t>“</w:t>
-      </w:r>
-      <w:r>
-        <w:t>Ключевые слова</w:t>
-      </w:r>
-      <w:r>
-        <w:t>”</w:t>
-      </w:r>
-      <w:r>
-        <w:t xml:space="preserve">, </w:t>
-      </w:r>
-      <w:r>
-        <w:t>“</w:t>
-      </w:r>
-      <w:r>
-        <w:t>Привязка ключевого слова к публикации</w:t>
-      </w:r>
-      <w:r>
-        <w:t>”</w:t>
+        <w:lastRenderedPageBreak/>
+        <w:t>Код (</w:t>
+      </w:r>
+      <w:r>
+        <w:rPr>
+          <w:lang w:val="en-US"/>
+        </w:rPr>
+        <w:t>udc</w:t>
+      </w:r>
+      <w:r>
+        <w:t>_</w:t>
+      </w:r>
+      <w:r>
+        <w:rPr>
+          <w:lang w:val="en-US"/>
+        </w:rPr>
+        <w:t>code</w:t>
+      </w:r>
+      <w:r>
+        <w:t>)</w:t>
+      </w:r>
+      <w:r>
+        <w:rPr>
+          <w:lang w:val="en-US"/>
+        </w:rPr>
+        <w:t>:</w:t>
+      </w:r>
+    </w:p>
+    <w:p>
+      <w:pPr>
+        <w:pStyle w:val="af"/>
+        <w:numPr>
+          <w:ilvl w:val="0"/>
+          <w:numId w:val="56"/>
+        </w:numPr>
+      </w:pPr>
+      <w:r>
+        <w:t xml:space="preserve">Данный реквизит служит для </w:t>
+      </w:r>
+      <w:r>
+        <w:t>хранения</w:t>
+      </w:r>
+      <w:r>
+        <w:t xml:space="preserve"> </w:t>
+      </w:r>
+      <w:r>
+        <w:t>кода удк. Данный реквизит является уникальным</w:t>
+      </w:r>
+      <w:r>
+        <w:t>;</w:t>
+      </w:r>
+    </w:p>
+    <w:p>
+      <w:pPr>
+        <w:pStyle w:val="af"/>
+        <w:numPr>
+          <w:ilvl w:val="0"/>
+          <w:numId w:val="56"/>
+        </w:numPr>
+      </w:pPr>
+      <w:r>
+        <w:t xml:space="preserve">Данный реквизит - это </w:t>
+      </w:r>
+      <w:r>
+        <w:t>строковая константа максимальной длины 50;</w:t>
+      </w:r>
+    </w:p>
+    <w:p>
+      <w:pPr>
+        <w:pStyle w:val="af"/>
+        <w:numPr>
+          <w:ilvl w:val="0"/>
+          <w:numId w:val="56"/>
+        </w:numPr>
+      </w:pPr>
+      <w:r>
+        <w:t xml:space="preserve">Данный реквизит </w:t>
+      </w:r>
+      <w:r>
+        <w:t>заносится системным администратором</w:t>
+      </w:r>
+    </w:p>
+    <w:p>
+      <w:pPr>
+        <w:pStyle w:val="af"/>
+        <w:ind w:left="2143"/>
+      </w:pPr>
+      <w:r>
+        <w:t>при созда</w:t>
+      </w:r>
+      <w:r>
+        <w:t>нии</w:t>
+      </w:r>
+      <w:r>
+        <w:t xml:space="preserve"> нового </w:t>
+      </w:r>
+      <w:r>
+        <w:t>кода</w:t>
+      </w:r>
+      <w:r>
+        <w:t>;</w:t>
+      </w:r>
+    </w:p>
+    <w:p>
+      <w:pPr>
+        <w:pStyle w:val="af"/>
+        <w:numPr>
+          <w:ilvl w:val="0"/>
+          <w:numId w:val="56"/>
+        </w:numPr>
+      </w:pPr>
+      <w:r>
+        <w:t xml:space="preserve">Степень важности – </w:t>
+      </w:r>
+      <w:r>
+        <w:t>высокая</w:t>
       </w:r>
       <w:r>
         <w:t>.</w:t>
@@ -15325,12 +15268,197 @@
         <w:pStyle w:val="af"/>
         <w:numPr>
           <w:ilvl w:val="0"/>
+          <w:numId w:val="45"/>
+        </w:numPr>
+      </w:pPr>
+      <w:r>
+        <w:t>Ключевые слова (</w:t>
+      </w:r>
+      <w:r>
+        <w:rPr>
+          <w:lang w:val="en-US"/>
+        </w:rPr>
+        <w:t>keywords</w:t>
+      </w:r>
+      <w:r>
+        <w:t>):</w:t>
+      </w:r>
+    </w:p>
+    <w:p>
+      <w:pPr>
+        <w:pStyle w:val="af"/>
+        <w:numPr>
+          <w:ilvl w:val="0"/>
           <w:numId w:val="57"/>
+        </w:numPr>
+      </w:pPr>
+      <w:r>
+        <w:t>Идентификатор ключевого слова (</w:t>
+      </w:r>
+      <w:r>
+        <w:rPr>
+          <w:lang w:val="en-US"/>
+        </w:rPr>
+        <w:t>keywords</w:t>
+      </w:r>
+      <w:r>
+        <w:t xml:space="preserve"> _</w:t>
+      </w:r>
+      <w:r>
+        <w:rPr>
+          <w:lang w:val="en-US"/>
+        </w:rPr>
+        <w:t>id</w:t>
+      </w:r>
+      <w:r>
+        <w:t>)</w:t>
+      </w:r>
+      <w:r>
+        <w:t>:</w:t>
+      </w:r>
+    </w:p>
+    <w:p>
+      <w:pPr>
+        <w:pStyle w:val="af"/>
+        <w:numPr>
+          <w:ilvl w:val="0"/>
+          <w:numId w:val="58"/>
+        </w:numPr>
+      </w:pPr>
+      <w:r>
+        <w:t>Данный реквизит служит для удобства учета</w:t>
+      </w:r>
+      <w:r>
+        <w:t xml:space="preserve"> ключевых слов</w:t>
+      </w:r>
+      <w:r>
+        <w:t>. Данн</w:t>
+      </w:r>
+      <w:r>
+        <w:t>ый реквизит является уникальным;</w:t>
+      </w:r>
+    </w:p>
+    <w:p>
+      <w:pPr>
+        <w:pStyle w:val="af"/>
+        <w:numPr>
+          <w:ilvl w:val="0"/>
+          <w:numId w:val="58"/>
+        </w:numPr>
+      </w:pPr>
+      <w:r>
+        <w:t xml:space="preserve">Данный реквизит </w:t>
+      </w:r>
+      <w:r>
+        <w:t xml:space="preserve">- </w:t>
+      </w:r>
+      <w:r>
+        <w:t xml:space="preserve">это </w:t>
+      </w:r>
+      <w:r>
+        <w:t>целое</w:t>
+      </w:r>
+      <w:r>
+        <w:t xml:space="preserve"> число, </w:t>
+      </w:r>
+      <w:r>
+        <w:t>занимающее 4 байта</w:t>
+      </w:r>
+      <w:r>
+        <w:t>;</w:t>
+      </w:r>
+    </w:p>
+    <w:p>
+      <w:pPr>
+        <w:pStyle w:val="af"/>
+        <w:numPr>
+          <w:ilvl w:val="0"/>
+          <w:numId w:val="58"/>
+        </w:numPr>
+      </w:pPr>
+      <w:r>
+        <w:t>Данный реквизит генерируется автоматически СУБД при созда</w:t>
+      </w:r>
+      <w:r>
+        <w:t xml:space="preserve">нии нового ключевого слова </w:t>
+      </w:r>
+      <w:r>
+        <w:t>системным администратором;</w:t>
+      </w:r>
+    </w:p>
+    <w:p>
+      <w:pPr>
+        <w:pStyle w:val="af"/>
+        <w:numPr>
+          <w:ilvl w:val="0"/>
+          <w:numId w:val="58"/>
+        </w:numPr>
+      </w:pPr>
+      <w:r>
+        <w:t>Степень важности – высокая</w:t>
+      </w:r>
+      <w:r>
+        <w:rPr>
+          <w:lang w:val="en-US"/>
+        </w:rPr>
+        <w:t>;</w:t>
+      </w:r>
+    </w:p>
+    <w:p>
+      <w:pPr>
+        <w:pStyle w:val="af"/>
+        <w:numPr>
+          <w:ilvl w:val="0"/>
+          <w:numId w:val="58"/>
         </w:numPr>
         <w:spacing w:before="0" w:after="0"/>
         <w:jc w:val="left"/>
       </w:pPr>
       <w:r>
+        <w:t xml:space="preserve">Идентификатор </w:t>
+      </w:r>
+      <w:r>
+        <w:t>является одним из реквизит</w:t>
+      </w:r>
+      <w:r>
+        <w:t xml:space="preserve">ов информационных объектов </w:t>
+      </w:r>
+      <w:r>
+        <w:t>“</w:t>
+      </w:r>
+      <w:r>
+        <w:t>Ключевые слова</w:t>
+      </w:r>
+      <w:r>
+        <w:t>”</w:t>
+      </w:r>
+      <w:r>
+        <w:t xml:space="preserve">, </w:t>
+      </w:r>
+      <w:r>
+        <w:t>“</w:t>
+      </w:r>
+      <w:r>
+        <w:t>Привязка ключевого слова к публикации</w:t>
+      </w:r>
+      <w:r>
+        <w:t>”</w:t>
+      </w:r>
+      <w:r>
+        <w:t>.</w:t>
+      </w:r>
+    </w:p>
+    <w:p>
+      <w:pPr>
+        <w:pStyle w:val="af"/>
+        <w:numPr>
+          <w:ilvl w:val="0"/>
+          <w:numId w:val="57"/>
+        </w:numPr>
+        <w:spacing w:before="0" w:after="0"/>
+        <w:jc w:val="left"/>
+      </w:pPr>
+      <w:r>
         <w:t>Ключевое слово (</w:t>
       </w:r>
       <w:r>
@@ -15450,6 +15578,7 @@
         </w:numPr>
       </w:pPr>
       <w:r>
+        <w:lastRenderedPageBreak/>
         <w:t>Редакторы</w:t>
       </w:r>
       <w:r>
@@ -15545,7 +15674,931 @@
         </w:numPr>
       </w:pPr>
       <w:r>
+        <w:t xml:space="preserve">Данный реквизит генерируется автоматически СУБД при создании нового </w:t>
+      </w:r>
+      <w:r>
+        <w:t>редактора</w:t>
+      </w:r>
+      <w:r>
+        <w:t xml:space="preserve"> системным администратором;</w:t>
+      </w:r>
+    </w:p>
+    <w:p>
+      <w:pPr>
+        <w:numPr>
+          <w:ilvl w:val="0"/>
+          <w:numId w:val="61"/>
+        </w:numPr>
+      </w:pPr>
+      <w:r>
+        <w:t>Степень важности – высокая</w:t>
+      </w:r>
+      <w:r>
+        <w:rPr>
+          <w:lang w:val="en-US"/>
+        </w:rPr>
+        <w:t>;</w:t>
+      </w:r>
+    </w:p>
+    <w:p>
+      <w:pPr>
+        <w:numPr>
+          <w:ilvl w:val="0"/>
+          <w:numId w:val="61"/>
+        </w:numPr>
+      </w:pPr>
+      <w:r>
+        <w:t>Идентификатор является одним из реквизитов информационных объектов “</w:t>
+      </w:r>
+      <w:r>
+        <w:t>Редакторы</w:t>
+      </w:r>
+      <w:r>
+        <w:t>”,</w:t>
+      </w:r>
+      <w:r>
+        <w:t xml:space="preserve"> </w:t>
+      </w:r>
+      <w:r>
+        <w:t xml:space="preserve">“Привязка </w:t>
+      </w:r>
+      <w:r>
+        <w:t>редактора</w:t>
+      </w:r>
+      <w:r>
+        <w:t xml:space="preserve"> к публикации</w:t>
+      </w:r>
+      <w:r>
+        <w:t>”.</w:t>
+      </w:r>
+    </w:p>
+    <w:p>
+      <w:pPr>
+        <w:numPr>
+          <w:ilvl w:val="0"/>
+          <w:numId w:val="60"/>
+        </w:numPr>
+      </w:pPr>
+      <w:r>
+        <w:t xml:space="preserve">Имя </w:t>
+      </w:r>
+      <w:r>
+        <w:t>редактора</w:t>
+      </w:r>
+      <w:r>
+        <w:t xml:space="preserve"> (</w:t>
+      </w:r>
+      <w:r>
+        <w:rPr>
+          <w:lang w:val="en-US"/>
+        </w:rPr>
+        <w:t>name</w:t>
+      </w:r>
+      <w:r>
+        <w:t>):</w:t>
+      </w:r>
+    </w:p>
+    <w:p>
+      <w:pPr>
+        <w:numPr>
+          <w:ilvl w:val="0"/>
+          <w:numId w:val="62"/>
+        </w:numPr>
+      </w:pPr>
+      <w:r>
+        <w:t xml:space="preserve">Данный реквизит служит для удобства учета </w:t>
+      </w:r>
+      <w:r>
+        <w:t>редакторов</w:t>
+      </w:r>
+      <w:r>
+        <w:t>;</w:t>
+      </w:r>
+    </w:p>
+    <w:p>
+      <w:pPr>
+        <w:numPr>
+          <w:ilvl w:val="0"/>
+          <w:numId w:val="62"/>
+        </w:numPr>
+      </w:pPr>
+      <w:r>
+        <w:t>Данный реквизит - это имя из множества имен на планете Земля (максимальная длина – 50 символов, допускаемых СУБД);</w:t>
+      </w:r>
+    </w:p>
+    <w:p>
+      <w:pPr>
+        <w:numPr>
+          <w:ilvl w:val="0"/>
+          <w:numId w:val="62"/>
+        </w:numPr>
+      </w:pPr>
+      <w:r>
+        <w:t>Данный реквизит заносится системным администратором</w:t>
+      </w:r>
+      <w:r>
+        <w:t xml:space="preserve"> </w:t>
+      </w:r>
+      <w:r>
+        <w:t xml:space="preserve">при создании нового </w:t>
+      </w:r>
+      <w:r>
+        <w:t>редактора</w:t>
+      </w:r>
+      <w:r>
+        <w:t>;</w:t>
+      </w:r>
+    </w:p>
+    <w:p>
+      <w:pPr>
+        <w:numPr>
+          <w:ilvl w:val="0"/>
+          <w:numId w:val="62"/>
+        </w:numPr>
+      </w:pPr>
+      <w:r>
+        <w:t>Степень важности – средняя.</w:t>
+      </w:r>
+    </w:p>
+    <w:p>
+      <w:pPr>
+        <w:numPr>
+          <w:ilvl w:val="0"/>
+          <w:numId w:val="60"/>
+        </w:numPr>
+      </w:pPr>
+      <w:r>
+        <w:t xml:space="preserve">Фамилия </w:t>
+      </w:r>
+      <w:r>
+        <w:t>редактора</w:t>
+      </w:r>
+      <w:r>
+        <w:t xml:space="preserve"> (</w:t>
+      </w:r>
+      <w:r>
+        <w:rPr>
+          <w:lang w:val="en-US"/>
+        </w:rPr>
+        <w:t>surname</w:t>
+      </w:r>
+      <w:r>
+        <w:t xml:space="preserve">): </w:t>
+      </w:r>
+    </w:p>
+    <w:p>
+      <w:pPr>
+        <w:numPr>
+          <w:ilvl w:val="0"/>
+          <w:numId w:val="63"/>
+        </w:numPr>
+      </w:pPr>
+      <w:r>
+        <w:t>Данный реквизит служит для хранения дополнительной информации о</w:t>
+      </w:r>
+      <w:r>
+        <w:t xml:space="preserve"> редакторе</w:t>
+      </w:r>
+      <w:r>
+        <w:t>;</w:t>
+      </w:r>
+    </w:p>
+    <w:p>
+      <w:pPr>
+        <w:numPr>
+          <w:ilvl w:val="0"/>
+          <w:numId w:val="63"/>
+        </w:numPr>
+      </w:pPr>
+      <w:r>
+        <w:t>Данный реквизит - это фамилия из множества фамилий на планете Земля (максимальная длина – 50 символов, допускаемых СУБД);</w:t>
+      </w:r>
+    </w:p>
+    <w:p>
+      <w:pPr>
+        <w:numPr>
+          <w:ilvl w:val="0"/>
+          <w:numId w:val="63"/>
+        </w:numPr>
+      </w:pPr>
+      <w:r>
         <w:lastRenderedPageBreak/>
+        <w:t>Данный реквизит заносится системным администратором</w:t>
+      </w:r>
+      <w:r>
+        <w:t xml:space="preserve"> </w:t>
+      </w:r>
+      <w:r>
+        <w:t xml:space="preserve">при создании нового </w:t>
+      </w:r>
+      <w:r>
+        <w:t>редактора</w:t>
+      </w:r>
+      <w:r>
+        <w:t>;</w:t>
+      </w:r>
+    </w:p>
+    <w:p>
+      <w:pPr>
+        <w:numPr>
+          <w:ilvl w:val="0"/>
+          <w:numId w:val="63"/>
+        </w:numPr>
+      </w:pPr>
+      <w:r>
+        <w:t>Степень важности – низкая.</w:t>
+      </w:r>
+    </w:p>
+    <w:p>
+      <w:pPr>
+        <w:numPr>
+          <w:ilvl w:val="0"/>
+          <w:numId w:val="60"/>
+        </w:numPr>
+      </w:pPr>
+      <w:r>
+        <w:t xml:space="preserve">Отчество </w:t>
+      </w:r>
+      <w:r>
+        <w:t>редактора</w:t>
+      </w:r>
+      <w:r>
+        <w:t xml:space="preserve"> (</w:t>
+      </w:r>
+      <w:r>
+        <w:rPr>
+          <w:lang w:val="en-US"/>
+        </w:rPr>
+        <w:t>patronymic</w:t>
+      </w:r>
+      <w:r>
+        <w:t>):</w:t>
+      </w:r>
+    </w:p>
+    <w:p>
+      <w:pPr>
+        <w:numPr>
+          <w:ilvl w:val="0"/>
+          <w:numId w:val="64"/>
+        </w:numPr>
+      </w:pPr>
+      <w:r>
+        <w:t>Данный реквизит служит для хранения дополнительной информации о</w:t>
+      </w:r>
+      <w:r>
+        <w:t xml:space="preserve"> редакторе</w:t>
+      </w:r>
+      <w:r>
+        <w:t>;</w:t>
+      </w:r>
+    </w:p>
+    <w:p>
+      <w:pPr>
+        <w:numPr>
+          <w:ilvl w:val="0"/>
+          <w:numId w:val="64"/>
+        </w:numPr>
+      </w:pPr>
+      <w:r>
+        <w:t>Данный реквизит - это отчество из множества отчеств на планете Земля (максимальная длина – 50 символов, допускаемых СУБД);</w:t>
+      </w:r>
+    </w:p>
+    <w:p>
+      <w:pPr>
+        <w:numPr>
+          <w:ilvl w:val="0"/>
+          <w:numId w:val="64"/>
+        </w:numPr>
+      </w:pPr>
+      <w:r>
+        <w:t>Данный реквизит заносится системным администратором</w:t>
+      </w:r>
+      <w:r>
+        <w:t xml:space="preserve"> </w:t>
+      </w:r>
+      <w:r>
+        <w:t xml:space="preserve">при создании нового </w:t>
+      </w:r>
+      <w:r>
+        <w:t>редактора</w:t>
+      </w:r>
+      <w:r>
+        <w:t>;</w:t>
+      </w:r>
+    </w:p>
+    <w:p>
+      <w:pPr>
+        <w:numPr>
+          <w:ilvl w:val="0"/>
+          <w:numId w:val="64"/>
+        </w:numPr>
+      </w:pPr>
+      <w:r>
+        <w:t>Степень важности – низкая.</w:t>
+      </w:r>
+    </w:p>
+    <w:p>
+      <w:pPr>
+        <w:numPr>
+          <w:ilvl w:val="0"/>
+          <w:numId w:val="60"/>
+        </w:numPr>
+        <w:rPr>
+          <w:lang w:val="en-US"/>
+        </w:rPr>
+      </w:pPr>
+      <w:r>
+        <w:t>Пол (</w:t>
+      </w:r>
+      <w:r>
+        <w:rPr>
+          <w:lang w:val="en-US"/>
+        </w:rPr>
+        <w:t>sex):</w:t>
+      </w:r>
+    </w:p>
+    <w:p>
+      <w:pPr>
+        <w:numPr>
+          <w:ilvl w:val="0"/>
+          <w:numId w:val="65"/>
+        </w:numPr>
+      </w:pPr>
+      <w:r>
+        <w:t xml:space="preserve">Данный реквизит служит для удобства учета </w:t>
+      </w:r>
+      <w:r>
+        <w:t>редакторов</w:t>
+      </w:r>
+      <w:r>
+        <w:t>;</w:t>
+      </w:r>
+    </w:p>
+    <w:p>
+      <w:pPr>
+        <w:numPr>
+          <w:ilvl w:val="0"/>
+          <w:numId w:val="65"/>
+        </w:numPr>
+      </w:pPr>
+      <w:r>
+        <w:t xml:space="preserve">Данный реквизит - это элемент множества {0, 1, 2}, где 0 ставится, если </w:t>
+      </w:r>
+      <w:r>
+        <w:t>редактор</w:t>
+      </w:r>
+      <w:r>
+        <w:t xml:space="preserve"> – женщина, 1 – если человек, 2 – во всех остальных случаях;</w:t>
+      </w:r>
+    </w:p>
+    <w:p>
+      <w:pPr>
+        <w:numPr>
+          <w:ilvl w:val="0"/>
+          <w:numId w:val="65"/>
+        </w:numPr>
+      </w:pPr>
+      <w:r>
+        <w:t>Данный реквизит заносится системным администратором</w:t>
+      </w:r>
+      <w:r>
+        <w:t xml:space="preserve"> </w:t>
+      </w:r>
+      <w:r>
+        <w:t xml:space="preserve">при создании нового </w:t>
+      </w:r>
+      <w:r>
+        <w:t>редактора</w:t>
+      </w:r>
+      <w:r>
+        <w:t>;</w:t>
+      </w:r>
+    </w:p>
+    <w:p>
+      <w:pPr>
+        <w:numPr>
+          <w:ilvl w:val="0"/>
+          <w:numId w:val="65"/>
+        </w:numPr>
+      </w:pPr>
+      <w:r>
+        <w:t>Степень важности – средняя.</w:t>
+      </w:r>
+    </w:p>
+    <w:p>
+      <w:pPr>
+        <w:numPr>
+          <w:ilvl w:val="0"/>
+          <w:numId w:val="60"/>
+        </w:numPr>
+      </w:pPr>
+      <w:r>
+        <w:t>Дата рождения (</w:t>
+      </w:r>
+      <w:r>
+        <w:rPr>
+          <w:lang w:val="en-US"/>
+        </w:rPr>
+        <w:t>birth</w:t>
+      </w:r>
+      <w:r>
+        <w:t>_</w:t>
+      </w:r>
+      <w:r>
+        <w:rPr>
+          <w:lang w:val="en-US"/>
+        </w:rPr>
+        <w:t>date</w:t>
+      </w:r>
+      <w:r>
+        <w:t>):</w:t>
+      </w:r>
+    </w:p>
+    <w:p>
+      <w:pPr>
+        <w:numPr>
+          <w:ilvl w:val="0"/>
+          <w:numId w:val="70"/>
+        </w:numPr>
+      </w:pPr>
+      <w:r>
+        <w:t xml:space="preserve">Данный реквизит служит для хранения </w:t>
+      </w:r>
+      <w:r>
+        <w:t>дополнительной информации о редакторе</w:t>
+      </w:r>
+      <w:r>
+        <w:t>;</w:t>
+      </w:r>
+    </w:p>
+    <w:p>
+      <w:pPr>
+        <w:numPr>
+          <w:ilvl w:val="0"/>
+          <w:numId w:val="70"/>
+        </w:numPr>
+      </w:pPr>
+      <w:r>
+        <w:t>Данный реквизит - это дата;</w:t>
+      </w:r>
+    </w:p>
+    <w:p>
+      <w:pPr>
+        <w:numPr>
+          <w:ilvl w:val="0"/>
+          <w:numId w:val="70"/>
+        </w:numPr>
+      </w:pPr>
+      <w:r>
+        <w:lastRenderedPageBreak/>
+        <w:t>Данный реквизит заносится системным администратором</w:t>
+      </w:r>
+      <w:r>
+        <w:t xml:space="preserve"> </w:t>
+      </w:r>
+      <w:r>
+        <w:t xml:space="preserve">при создании нового </w:t>
+      </w:r>
+      <w:r>
+        <w:t>редактора</w:t>
+      </w:r>
+      <w:r>
+        <w:t>;</w:t>
+      </w:r>
+    </w:p>
+    <w:p>
+      <w:pPr>
+        <w:numPr>
+          <w:ilvl w:val="0"/>
+          <w:numId w:val="70"/>
+        </w:numPr>
+      </w:pPr>
+      <w:r>
+        <w:t>Степень важности – низкая.</w:t>
+      </w:r>
+    </w:p>
+    <w:p>
+      <w:pPr>
+        <w:numPr>
+          <w:ilvl w:val="0"/>
+          <w:numId w:val="60"/>
+        </w:numPr>
+      </w:pPr>
+      <w:r>
+        <w:t>Дата смерти (</w:t>
+      </w:r>
+      <w:r>
+        <w:rPr>
+          <w:lang w:val="en-US"/>
+        </w:rPr>
+        <w:t>death</w:t>
+      </w:r>
+      <w:r>
+        <w:t xml:space="preserve"> _</w:t>
+      </w:r>
+      <w:r>
+        <w:rPr>
+          <w:lang w:val="en-US"/>
+        </w:rPr>
+        <w:t>date</w:t>
+      </w:r>
+      <w:r>
+        <w:t>):</w:t>
+      </w:r>
+    </w:p>
+    <w:p>
+      <w:pPr>
+        <w:numPr>
+          <w:ilvl w:val="0"/>
+          <w:numId w:val="66"/>
+        </w:numPr>
+      </w:pPr>
+      <w:r>
+        <w:t xml:space="preserve">Данный реквизит служит для хранения </w:t>
+      </w:r>
+      <w:r>
+        <w:t>дополнительной информации о редакторе</w:t>
+      </w:r>
+      <w:r>
+        <w:t>;</w:t>
+      </w:r>
+    </w:p>
+    <w:p>
+      <w:pPr>
+        <w:numPr>
+          <w:ilvl w:val="0"/>
+          <w:numId w:val="66"/>
+        </w:numPr>
+      </w:pPr>
+      <w:r>
+        <w:t>Данный реквизит - это дата;</w:t>
+      </w:r>
+    </w:p>
+    <w:p>
+      <w:pPr>
+        <w:numPr>
+          <w:ilvl w:val="0"/>
+          <w:numId w:val="66"/>
+        </w:numPr>
+      </w:pPr>
+      <w:r>
+        <w:t>Данный реквизит заносится системным администратором</w:t>
+      </w:r>
+      <w:r>
+        <w:t xml:space="preserve"> </w:t>
+      </w:r>
+      <w:r>
+        <w:t xml:space="preserve">при создании нового </w:t>
+      </w:r>
+      <w:r>
+        <w:t>редактора</w:t>
+      </w:r>
+      <w:r>
+        <w:t>;</w:t>
+      </w:r>
+    </w:p>
+    <w:p>
+      <w:pPr>
+        <w:numPr>
+          <w:ilvl w:val="0"/>
+          <w:numId w:val="66"/>
+        </w:numPr>
+      </w:pPr>
+      <w:r>
+        <w:t>Степень важности – низкая.</w:t>
+      </w:r>
+    </w:p>
+    <w:p>
+      <w:pPr>
+        <w:numPr>
+          <w:ilvl w:val="0"/>
+          <w:numId w:val="60"/>
+        </w:numPr>
+        <w:rPr>
+          <w:lang w:val="en-US"/>
+        </w:rPr>
+      </w:pPr>
+      <w:r>
+        <w:t>Номер телефона (</w:t>
+      </w:r>
+      <w:r>
+        <w:rPr>
+          <w:lang w:val="en-US"/>
+        </w:rPr>
+        <w:t>phone</w:t>
+      </w:r>
+      <w:r>
+        <w:t>_</w:t>
+      </w:r>
+      <w:r>
+        <w:rPr>
+          <w:lang w:val="en-US"/>
+        </w:rPr>
+        <w:t>number</w:t>
+      </w:r>
+      <w:r>
+        <w:t>)</w:t>
+      </w:r>
+      <w:r>
+        <w:rPr>
+          <w:lang w:val="en-US"/>
+        </w:rPr>
+        <w:t>:</w:t>
+      </w:r>
+    </w:p>
+    <w:p>
+      <w:pPr>
+        <w:numPr>
+          <w:ilvl w:val="0"/>
+          <w:numId w:val="67"/>
+        </w:numPr>
+      </w:pPr>
+      <w:r>
+        <w:t xml:space="preserve">Данный реквизит служит для хранения дополнительной информации о </w:t>
+      </w:r>
+      <w:r>
+        <w:t>редакторе</w:t>
+      </w:r>
+      <w:r>
+        <w:t>;</w:t>
+      </w:r>
+    </w:p>
+    <w:p>
+      <w:pPr>
+        <w:numPr>
+          <w:ilvl w:val="0"/>
+          <w:numId w:val="67"/>
+        </w:numPr>
+      </w:pPr>
+      <w:r>
+        <w:t>Данный реквизит - это номер телефона, хранящийся в виде целого числа;</w:t>
+      </w:r>
+    </w:p>
+    <w:p>
+      <w:pPr>
+        <w:numPr>
+          <w:ilvl w:val="0"/>
+          <w:numId w:val="67"/>
+        </w:numPr>
+      </w:pPr>
+      <w:r>
+        <w:t>Данный реквизит заносится системным администратором</w:t>
+      </w:r>
+      <w:r>
+        <w:t xml:space="preserve"> </w:t>
+      </w:r>
+      <w:r>
+        <w:t xml:space="preserve">при создании нового </w:t>
+      </w:r>
+      <w:r>
+        <w:t>редактора</w:t>
+      </w:r>
+      <w:r>
+        <w:t>;</w:t>
+      </w:r>
+    </w:p>
+    <w:p>
+      <w:pPr>
+        <w:numPr>
+          <w:ilvl w:val="0"/>
+          <w:numId w:val="67"/>
+        </w:numPr>
+      </w:pPr>
+      <w:r>
+        <w:t>Степень важности – низкая.</w:t>
+      </w:r>
+    </w:p>
+    <w:p>
+      <w:pPr>
+        <w:numPr>
+          <w:ilvl w:val="0"/>
+          <w:numId w:val="60"/>
+        </w:numPr>
+        <w:rPr>
+          <w:lang w:val="en-US"/>
+        </w:rPr>
+      </w:pPr>
+      <w:r>
+        <w:t>Почта (</w:t>
+      </w:r>
+      <w:r>
+        <w:rPr>
+          <w:lang w:val="en-US"/>
+        </w:rPr>
+        <w:t>email</w:t>
+      </w:r>
+      <w:r>
+        <w:t>)</w:t>
+      </w:r>
+      <w:r>
+        <w:rPr>
+          <w:lang w:val="en-US"/>
+        </w:rPr>
+        <w:t>:</w:t>
+      </w:r>
+    </w:p>
+    <w:p>
+      <w:pPr>
+        <w:numPr>
+          <w:ilvl w:val="0"/>
+          <w:numId w:val="68"/>
+        </w:numPr>
+      </w:pPr>
+      <w:r>
+        <w:t xml:space="preserve">Данный реквизит служит для хранения дополнительной информации о </w:t>
+      </w:r>
+      <w:r>
+        <w:t>редакторе</w:t>
+      </w:r>
+      <w:r>
+        <w:t>;</w:t>
+      </w:r>
+    </w:p>
+    <w:p>
+      <w:pPr>
+        <w:numPr>
+          <w:ilvl w:val="0"/>
+          <w:numId w:val="68"/>
+        </w:numPr>
+      </w:pPr>
+      <w:r>
+        <w:t>Данный реквизит - это строковая константа максимальной длины 100;</w:t>
+      </w:r>
+    </w:p>
+    <w:p>
+      <w:pPr>
+        <w:numPr>
+          <w:ilvl w:val="0"/>
+          <w:numId w:val="68"/>
+        </w:numPr>
+      </w:pPr>
+      <w:r>
+        <w:t>Данный реквизит заносится системным администратором</w:t>
+      </w:r>
+    </w:p>
+    <w:p>
+      <w:pPr>
+        <w:ind w:left="2143"/>
+      </w:pPr>
+      <w:r>
+        <w:lastRenderedPageBreak/>
+        <w:t xml:space="preserve">при создании нового </w:t>
+      </w:r>
+      <w:r>
+        <w:t>редактора</w:t>
+      </w:r>
+      <w:r>
+        <w:t>;</w:t>
+      </w:r>
+    </w:p>
+    <w:p>
+      <w:pPr>
+        <w:numPr>
+          <w:ilvl w:val="0"/>
+          <w:numId w:val="68"/>
+        </w:numPr>
+      </w:pPr>
+      <w:r>
+        <w:t>Степень важности – низкая.</w:t>
+      </w:r>
+    </w:p>
+    <w:p>
+      <w:pPr>
+        <w:pStyle w:val="af"/>
+        <w:numPr>
+          <w:ilvl w:val="0"/>
+          <w:numId w:val="45"/>
+        </w:numPr>
+      </w:pPr>
+      <w:r>
+        <w:t>Привязка автора к организации (</w:t>
+      </w:r>
+      <w:r>
+        <w:rPr>
+          <w:lang w:val="en-US"/>
+        </w:rPr>
+        <w:t>authors</w:t>
+      </w:r>
+      <w:r>
+        <w:t>_</w:t>
+      </w:r>
+      <w:r>
+        <w:rPr>
+          <w:lang w:val="en-US"/>
+        </w:rPr>
+        <w:t>organizations</w:t>
+      </w:r>
+      <w:r>
+        <w:t>):</w:t>
+      </w:r>
+    </w:p>
+    <w:p>
+      <w:pPr>
+        <w:numPr>
+          <w:ilvl w:val="0"/>
+          <w:numId w:val="100"/>
+        </w:numPr>
+        <w:rPr>
+          <w:lang w:val="en-US"/>
+        </w:rPr>
+      </w:pPr>
+      <w:r>
+        <w:t>Идентификатор</w:t>
+      </w:r>
+      <w:r>
+        <w:rPr>
+          <w:lang w:val="en-US"/>
+        </w:rPr>
+        <w:t xml:space="preserve"> </w:t>
+      </w:r>
+      <w:r>
+        <w:t>привязки</w:t>
+      </w:r>
+      <w:r>
+        <w:rPr>
+          <w:lang w:val="en-US"/>
+        </w:rPr>
+        <w:t xml:space="preserve"> (</w:t>
+      </w:r>
+      <w:r>
+        <w:rPr>
+          <w:lang w:val="en-US"/>
+        </w:rPr>
+        <w:t>authors</w:t>
+      </w:r>
+      <w:r>
+        <w:rPr>
+          <w:lang w:val="en-US"/>
+        </w:rPr>
+        <w:t>_</w:t>
+      </w:r>
+      <w:r>
+        <w:rPr>
+          <w:lang w:val="en-US"/>
+        </w:rPr>
+        <w:t>organizations</w:t>
+      </w:r>
+      <w:r>
+        <w:rPr>
+          <w:lang w:val="en-US"/>
+        </w:rPr>
+        <w:t>_</w:t>
+      </w:r>
+      <w:r>
+        <w:rPr>
+          <w:lang w:val="en-US"/>
+        </w:rPr>
+        <w:t>id</w:t>
+      </w:r>
+      <w:r>
+        <w:rPr>
+          <w:lang w:val="en-US"/>
+        </w:rPr>
+        <w:t>)</w:t>
+      </w:r>
+      <w:r>
+        <w:rPr>
+          <w:lang w:val="en-US"/>
+        </w:rPr>
+        <w:t>:</w:t>
+      </w:r>
+    </w:p>
+    <w:p>
+      <w:pPr>
+        <w:numPr>
+          <w:ilvl w:val="0"/>
+          <w:numId w:val="61"/>
+        </w:numPr>
+      </w:pPr>
+      <w:r>
+        <w:t xml:space="preserve">Данный реквизит служит для удобства учета </w:t>
+      </w:r>
+      <w:r>
+        <w:t>привязок</w:t>
+      </w:r>
+      <w:r>
+        <w:t>. Данный реквизит является уникальным;</w:t>
+      </w:r>
+    </w:p>
+    <w:p>
+      <w:pPr>
+        <w:numPr>
+          <w:ilvl w:val="0"/>
+          <w:numId w:val="61"/>
+        </w:numPr>
+      </w:pPr>
+      <w:r>
+        <w:t>Данный реквизит - это целое число, занимающее 4 байта;</w:t>
+      </w:r>
+    </w:p>
+    <w:p>
+      <w:pPr>
+        <w:numPr>
+          <w:ilvl w:val="0"/>
+          <w:numId w:val="61"/>
+        </w:numPr>
+      </w:pPr>
+      <w:r>
         <w:t xml:space="preserve">Данный реквизит генерируется автоматически СУБД при создании нового </w:t>
       </w:r>
       <w:r>
@@ -15574,801 +16627,10 @@
     </w:p>
     <w:p>
       <w:pPr>
-        <w:numPr>
-          <w:ilvl w:val="0"/>
-          <w:numId w:val="61"/>
-        </w:numPr>
-      </w:pPr>
-      <w:r>
-        <w:t>Идентификатор является одним из реквизитов информационных объектов “</w:t>
-      </w:r>
-      <w:r>
-        <w:t>Редакторы</w:t>
-      </w:r>
-      <w:r>
-        <w:t>”,</w:t>
-      </w:r>
-      <w:r>
-        <w:t xml:space="preserve"> </w:t>
-      </w:r>
-      <w:r>
-        <w:t xml:space="preserve">“Привязка </w:t>
-      </w:r>
-      <w:r>
-        <w:t>редактора</w:t>
-      </w:r>
-      <w:r>
-        <w:t xml:space="preserve"> к публикации</w:t>
-      </w:r>
-      <w:r>
-        <w:t>”.</w:t>
-      </w:r>
-    </w:p>
-    <w:p>
-      <w:pPr>
-        <w:numPr>
-          <w:ilvl w:val="0"/>
-          <w:numId w:val="60"/>
-        </w:numPr>
-      </w:pPr>
-      <w:r>
-        <w:t xml:space="preserve">Имя </w:t>
-      </w:r>
-      <w:r>
-        <w:t>редактора</w:t>
-      </w:r>
-      <w:r>
-        <w:t xml:space="preserve"> (</w:t>
-      </w:r>
-      <w:r>
-        <w:rPr>
-          <w:lang w:val="en-US"/>
-        </w:rPr>
-        <w:t>name</w:t>
-      </w:r>
-      <w:r>
-        <w:t>):</w:t>
-      </w:r>
-    </w:p>
-    <w:p>
-      <w:pPr>
-        <w:numPr>
-          <w:ilvl w:val="0"/>
-          <w:numId w:val="62"/>
-        </w:numPr>
-      </w:pPr>
-      <w:r>
-        <w:t xml:space="preserve">Данный реквизит служит для удобства учета </w:t>
-      </w:r>
-      <w:r>
-        <w:t>редакторов</w:t>
-      </w:r>
-      <w:r>
-        <w:t>;</w:t>
-      </w:r>
-    </w:p>
-    <w:p>
-      <w:pPr>
-        <w:numPr>
-          <w:ilvl w:val="0"/>
-          <w:numId w:val="62"/>
-        </w:numPr>
-      </w:pPr>
-      <w:r>
-        <w:t>Данный реквизит - это имя из множества имен на планете Земля (максимальная длина – 50 символов, допускаемых СУБД);</w:t>
-      </w:r>
-    </w:p>
-    <w:p>
-      <w:pPr>
-        <w:numPr>
-          <w:ilvl w:val="0"/>
-          <w:numId w:val="62"/>
-        </w:numPr>
-      </w:pPr>
-      <w:r>
-        <w:t>Данный реквизит заносится системным администратором</w:t>
-      </w:r>
-      <w:r>
-        <w:t xml:space="preserve"> </w:t>
-      </w:r>
-      <w:r>
-        <w:t xml:space="preserve">при создании нового </w:t>
-      </w:r>
-      <w:r>
-        <w:t>редактора</w:t>
-      </w:r>
-      <w:r>
-        <w:t>;</w:t>
-      </w:r>
-    </w:p>
-    <w:p>
-      <w:pPr>
-        <w:numPr>
-          <w:ilvl w:val="0"/>
-          <w:numId w:val="62"/>
-        </w:numPr>
-      </w:pPr>
-      <w:r>
-        <w:t>Степень важности – средняя.</w:t>
-      </w:r>
-    </w:p>
-    <w:p>
-      <w:pPr>
-        <w:numPr>
-          <w:ilvl w:val="0"/>
-          <w:numId w:val="60"/>
-        </w:numPr>
-      </w:pPr>
-      <w:r>
-        <w:t xml:space="preserve">Фамилия </w:t>
-      </w:r>
-      <w:r>
-        <w:t>редактора</w:t>
-      </w:r>
-      <w:r>
-        <w:t xml:space="preserve"> (</w:t>
-      </w:r>
-      <w:r>
-        <w:rPr>
-          <w:lang w:val="en-US"/>
-        </w:rPr>
-        <w:t>surname</w:t>
-      </w:r>
-      <w:r>
-        <w:t xml:space="preserve">): </w:t>
-      </w:r>
-    </w:p>
-    <w:p>
-      <w:pPr>
-        <w:numPr>
-          <w:ilvl w:val="0"/>
-          <w:numId w:val="63"/>
-        </w:numPr>
-      </w:pPr>
-      <w:r>
-        <w:t>Данный реквизит служит для хранения дополнительной информации о</w:t>
-      </w:r>
-      <w:r>
-        <w:t xml:space="preserve"> редакторе</w:t>
-      </w:r>
-      <w:r>
-        <w:t>;</w:t>
-      </w:r>
-    </w:p>
-    <w:p>
-      <w:pPr>
-        <w:numPr>
-          <w:ilvl w:val="0"/>
-          <w:numId w:val="63"/>
-        </w:numPr>
-      </w:pPr>
-      <w:r>
-        <w:t>Данный реквизит - это фамилия из множества фамилий на планете Земля (максимальная длина – 50 символов, допускаемых СУБД);</w:t>
-      </w:r>
-    </w:p>
-    <w:p>
-      <w:pPr>
-        <w:numPr>
-          <w:ilvl w:val="0"/>
-          <w:numId w:val="63"/>
-        </w:numPr>
-      </w:pPr>
-      <w:r>
-        <w:t>Данный реквизит заносится системным администратором</w:t>
-      </w:r>
-      <w:r>
-        <w:t xml:space="preserve"> </w:t>
-      </w:r>
-      <w:r>
-        <w:t xml:space="preserve">при создании нового </w:t>
-      </w:r>
-      <w:r>
-        <w:t>редактора</w:t>
-      </w:r>
-      <w:r>
-        <w:t>;</w:t>
-      </w:r>
-    </w:p>
-    <w:p>
-      <w:pPr>
-        <w:numPr>
-          <w:ilvl w:val="0"/>
-          <w:numId w:val="63"/>
-        </w:numPr>
-      </w:pPr>
-      <w:r>
-        <w:t>Степень важности – низкая.</w:t>
-      </w:r>
-    </w:p>
-    <w:p>
-      <w:pPr>
-        <w:numPr>
-          <w:ilvl w:val="0"/>
-          <w:numId w:val="60"/>
-        </w:numPr>
-      </w:pPr>
-      <w:r>
-        <w:t xml:space="preserve">Отчество </w:t>
-      </w:r>
-      <w:r>
-        <w:t>редактора</w:t>
-      </w:r>
-      <w:r>
-        <w:t xml:space="preserve"> (</w:t>
-      </w:r>
-      <w:r>
-        <w:rPr>
-          <w:lang w:val="en-US"/>
-        </w:rPr>
-        <w:t>patronymic</w:t>
-      </w:r>
-      <w:r>
-        <w:t>):</w:t>
-      </w:r>
-    </w:p>
-    <w:p>
-      <w:pPr>
-        <w:numPr>
-          <w:ilvl w:val="0"/>
-          <w:numId w:val="64"/>
-        </w:numPr>
-      </w:pPr>
-      <w:r>
-        <w:lastRenderedPageBreak/>
-        <w:t>Данный реквизит служит для хранения дополнительной информации о</w:t>
-      </w:r>
-      <w:r>
-        <w:t xml:space="preserve"> редакторе</w:t>
-      </w:r>
-      <w:r>
-        <w:t>;</w:t>
-      </w:r>
-    </w:p>
-    <w:p>
-      <w:pPr>
-        <w:numPr>
-          <w:ilvl w:val="0"/>
-          <w:numId w:val="64"/>
-        </w:numPr>
-      </w:pPr>
-      <w:r>
-        <w:t>Данный реквизит - это отчество из множества отчеств на планете Земля (максимальная длина – 50 символов, допускаемых СУБД);</w:t>
-      </w:r>
-    </w:p>
-    <w:p>
-      <w:pPr>
-        <w:numPr>
-          <w:ilvl w:val="0"/>
-          <w:numId w:val="64"/>
-        </w:numPr>
-      </w:pPr>
-      <w:r>
-        <w:t>Данный реквизит заносится системным администратором</w:t>
-      </w:r>
-      <w:r>
-        <w:t xml:space="preserve"> </w:t>
-      </w:r>
-      <w:r>
-        <w:t xml:space="preserve">при создании нового </w:t>
-      </w:r>
-      <w:r>
-        <w:t>редактора</w:t>
-      </w:r>
-      <w:r>
-        <w:t>;</w:t>
-      </w:r>
-    </w:p>
-    <w:p>
-      <w:pPr>
-        <w:numPr>
-          <w:ilvl w:val="0"/>
-          <w:numId w:val="64"/>
-        </w:numPr>
-      </w:pPr>
-      <w:r>
-        <w:t>Степень важности – низкая.</w:t>
-      </w:r>
-    </w:p>
-    <w:p>
-      <w:pPr>
-        <w:numPr>
-          <w:ilvl w:val="0"/>
-          <w:numId w:val="60"/>
-        </w:numPr>
-        <w:rPr>
-          <w:lang w:val="en-US"/>
-        </w:rPr>
-      </w:pPr>
-      <w:r>
-        <w:t>Пол (</w:t>
-      </w:r>
-      <w:r>
-        <w:rPr>
-          <w:lang w:val="en-US"/>
-        </w:rPr>
-        <w:t>sex):</w:t>
-      </w:r>
-    </w:p>
-    <w:p>
-      <w:pPr>
-        <w:numPr>
-          <w:ilvl w:val="0"/>
-          <w:numId w:val="65"/>
-        </w:numPr>
-      </w:pPr>
-      <w:r>
-        <w:t xml:space="preserve">Данный реквизит служит для удобства учета </w:t>
-      </w:r>
-      <w:r>
-        <w:t>редакторов</w:t>
-      </w:r>
-      <w:r>
-        <w:t>;</w:t>
-      </w:r>
-    </w:p>
-    <w:p>
-      <w:pPr>
-        <w:numPr>
-          <w:ilvl w:val="0"/>
-          <w:numId w:val="65"/>
-        </w:numPr>
-      </w:pPr>
-      <w:r>
-        <w:t xml:space="preserve">Данный реквизит - это элемент множества {0, 1, 2}, где 0 ставится, если </w:t>
-      </w:r>
-      <w:r>
-        <w:t>редактор</w:t>
-      </w:r>
-      <w:r>
-        <w:t xml:space="preserve"> – женщина, 1 – если человек, 2 – во всех остальных случаях;</w:t>
-      </w:r>
-    </w:p>
-    <w:p>
-      <w:pPr>
-        <w:numPr>
-          <w:ilvl w:val="0"/>
-          <w:numId w:val="65"/>
-        </w:numPr>
-      </w:pPr>
-      <w:r>
-        <w:t>Данный реквизит заносится системным администратором</w:t>
-      </w:r>
-      <w:r>
-        <w:t xml:space="preserve"> </w:t>
-      </w:r>
-      <w:r>
-        <w:t xml:space="preserve">при создании нового </w:t>
-      </w:r>
-      <w:r>
-        <w:t>редактора</w:t>
-      </w:r>
-      <w:r>
-        <w:t>;</w:t>
-      </w:r>
-    </w:p>
-    <w:p>
-      <w:pPr>
-        <w:numPr>
-          <w:ilvl w:val="0"/>
-          <w:numId w:val="65"/>
-        </w:numPr>
-      </w:pPr>
-      <w:r>
-        <w:t>Степень важности – средняя.</w:t>
-      </w:r>
-    </w:p>
-    <w:p>
-      <w:pPr>
-        <w:numPr>
-          <w:ilvl w:val="0"/>
-          <w:numId w:val="60"/>
-        </w:numPr>
-      </w:pPr>
-      <w:r>
-        <w:t>Дата рождения (</w:t>
-      </w:r>
-      <w:r>
-        <w:rPr>
-          <w:lang w:val="en-US"/>
-        </w:rPr>
-        <w:t>birth</w:t>
-      </w:r>
-      <w:r>
-        <w:t>_</w:t>
-      </w:r>
-      <w:r>
-        <w:rPr>
-          <w:lang w:val="en-US"/>
-        </w:rPr>
-        <w:t>date</w:t>
-      </w:r>
-      <w:r>
-        <w:t>):</w:t>
-      </w:r>
-    </w:p>
-    <w:p>
-      <w:pPr>
-        <w:numPr>
-          <w:ilvl w:val="0"/>
-          <w:numId w:val="70"/>
-        </w:numPr>
-      </w:pPr>
-      <w:r>
-        <w:t xml:space="preserve">Данный реквизит служит для хранения </w:t>
-      </w:r>
-      <w:r>
-        <w:t>дополнительной информации о редакторе</w:t>
-      </w:r>
-      <w:r>
-        <w:t>;</w:t>
-      </w:r>
-    </w:p>
-    <w:p>
-      <w:pPr>
-        <w:numPr>
-          <w:ilvl w:val="0"/>
-          <w:numId w:val="70"/>
-        </w:numPr>
-      </w:pPr>
-      <w:r>
-        <w:t>Данный реквизит - это дата;</w:t>
-      </w:r>
-    </w:p>
-    <w:p>
-      <w:pPr>
-        <w:numPr>
-          <w:ilvl w:val="0"/>
-          <w:numId w:val="70"/>
-        </w:numPr>
-      </w:pPr>
-      <w:r>
-        <w:t>Данный реквизит заносится системным администратором</w:t>
-      </w:r>
-      <w:r>
-        <w:t xml:space="preserve"> </w:t>
-      </w:r>
-      <w:r>
-        <w:t xml:space="preserve">при создании нового </w:t>
-      </w:r>
-      <w:r>
-        <w:t>редактора</w:t>
-      </w:r>
-      <w:r>
-        <w:t>;</w:t>
-      </w:r>
-    </w:p>
-    <w:p>
-      <w:pPr>
-        <w:numPr>
-          <w:ilvl w:val="0"/>
-          <w:numId w:val="70"/>
-        </w:numPr>
-      </w:pPr>
-      <w:r>
-        <w:t>Степень важности – низкая.</w:t>
-      </w:r>
-    </w:p>
-    <w:p>
-      <w:pPr>
-        <w:numPr>
-          <w:ilvl w:val="0"/>
-          <w:numId w:val="60"/>
-        </w:numPr>
-      </w:pPr>
-      <w:r>
-        <w:t>Дата смерти (</w:t>
-      </w:r>
-      <w:r>
-        <w:rPr>
-          <w:lang w:val="en-US"/>
-        </w:rPr>
-        <w:t>death</w:t>
-      </w:r>
-      <w:r>
-        <w:t xml:space="preserve"> _</w:t>
-      </w:r>
-      <w:r>
-        <w:rPr>
-          <w:lang w:val="en-US"/>
-        </w:rPr>
-        <w:t>date</w:t>
-      </w:r>
-      <w:r>
-        <w:t>):</w:t>
-      </w:r>
-    </w:p>
-    <w:p>
-      <w:pPr>
-        <w:numPr>
-          <w:ilvl w:val="0"/>
-          <w:numId w:val="66"/>
-        </w:numPr>
-      </w:pPr>
-      <w:r>
-        <w:lastRenderedPageBreak/>
-        <w:t xml:space="preserve">Данный реквизит служит для хранения </w:t>
-      </w:r>
-      <w:r>
-        <w:t>дополнительной информации о редакторе</w:t>
-      </w:r>
-      <w:r>
-        <w:t>;</w:t>
-      </w:r>
-    </w:p>
-    <w:p>
-      <w:pPr>
-        <w:numPr>
-          <w:ilvl w:val="0"/>
-          <w:numId w:val="66"/>
-        </w:numPr>
-      </w:pPr>
-      <w:r>
-        <w:t>Данный реквизит - это дата;</w:t>
-      </w:r>
-    </w:p>
-    <w:p>
-      <w:pPr>
-        <w:numPr>
-          <w:ilvl w:val="0"/>
-          <w:numId w:val="66"/>
-        </w:numPr>
-      </w:pPr>
-      <w:r>
-        <w:t>Данный реквизит заносится системным администратором</w:t>
-      </w:r>
-      <w:r>
-        <w:t xml:space="preserve"> </w:t>
-      </w:r>
-      <w:r>
-        <w:t xml:space="preserve">при создании нового </w:t>
-      </w:r>
-      <w:r>
-        <w:t>редактора</w:t>
-      </w:r>
-      <w:r>
-        <w:t>;</w:t>
-      </w:r>
-    </w:p>
-    <w:p>
-      <w:pPr>
-        <w:numPr>
-          <w:ilvl w:val="0"/>
-          <w:numId w:val="66"/>
-        </w:numPr>
-      </w:pPr>
-      <w:r>
-        <w:t>Степень важности – низкая.</w:t>
-      </w:r>
-    </w:p>
-    <w:p>
-      <w:pPr>
-        <w:numPr>
-          <w:ilvl w:val="0"/>
-          <w:numId w:val="60"/>
-        </w:numPr>
-        <w:rPr>
-          <w:lang w:val="en-US"/>
-        </w:rPr>
-      </w:pPr>
-      <w:r>
-        <w:t>Номер телефона (</w:t>
-      </w:r>
-      <w:r>
-        <w:rPr>
-          <w:lang w:val="en-US"/>
-        </w:rPr>
-        <w:t>phone</w:t>
-      </w:r>
-      <w:r>
-        <w:t>_</w:t>
-      </w:r>
-      <w:r>
-        <w:rPr>
-          <w:lang w:val="en-US"/>
-        </w:rPr>
-        <w:t>number</w:t>
-      </w:r>
-      <w:r>
-        <w:t>)</w:t>
-      </w:r>
-      <w:r>
-        <w:rPr>
-          <w:lang w:val="en-US"/>
-        </w:rPr>
-        <w:t>:</w:t>
-      </w:r>
-    </w:p>
-    <w:p>
-      <w:pPr>
-        <w:numPr>
-          <w:ilvl w:val="0"/>
-          <w:numId w:val="67"/>
-        </w:numPr>
-      </w:pPr>
-      <w:r>
-        <w:t xml:space="preserve">Данный реквизит служит для хранения дополнительной информации о </w:t>
-      </w:r>
-      <w:r>
-        <w:t>редакторе</w:t>
-      </w:r>
-      <w:r>
-        <w:t>;</w:t>
-      </w:r>
-    </w:p>
-    <w:p>
-      <w:pPr>
-        <w:numPr>
-          <w:ilvl w:val="0"/>
-          <w:numId w:val="67"/>
-        </w:numPr>
-      </w:pPr>
-      <w:r>
-        <w:t>Данный реквизит - это номер телефона, хранящийся в виде целого числа;</w:t>
-      </w:r>
-    </w:p>
-    <w:p>
-      <w:pPr>
-        <w:numPr>
-          <w:ilvl w:val="0"/>
-          <w:numId w:val="67"/>
-        </w:numPr>
-      </w:pPr>
-      <w:r>
-        <w:t>Данный реквизит заносится системным администратором</w:t>
-      </w:r>
-      <w:r>
-        <w:t xml:space="preserve"> </w:t>
-      </w:r>
-      <w:r>
-        <w:t xml:space="preserve">при создании нового </w:t>
-      </w:r>
-      <w:r>
-        <w:t>редактора</w:t>
-      </w:r>
-      <w:r>
-        <w:t>;</w:t>
-      </w:r>
-    </w:p>
-    <w:p>
-      <w:pPr>
-        <w:numPr>
-          <w:ilvl w:val="0"/>
-          <w:numId w:val="67"/>
-        </w:numPr>
-      </w:pPr>
-      <w:r>
-        <w:t>Степень важности – низкая.</w:t>
-      </w:r>
-    </w:p>
-    <w:p>
-      <w:pPr>
-        <w:numPr>
-          <w:ilvl w:val="0"/>
-          <w:numId w:val="60"/>
-        </w:numPr>
-        <w:rPr>
-          <w:lang w:val="en-US"/>
-        </w:rPr>
-      </w:pPr>
-      <w:r>
-        <w:t>Почта (</w:t>
-      </w:r>
-      <w:r>
-        <w:rPr>
-          <w:lang w:val="en-US"/>
-        </w:rPr>
-        <w:t>email</w:t>
-      </w:r>
-      <w:r>
-        <w:t>)</w:t>
-      </w:r>
-      <w:r>
-        <w:rPr>
-          <w:lang w:val="en-US"/>
-        </w:rPr>
-        <w:t>:</w:t>
-      </w:r>
-    </w:p>
-    <w:p>
-      <w:pPr>
-        <w:numPr>
-          <w:ilvl w:val="0"/>
-          <w:numId w:val="68"/>
-        </w:numPr>
-      </w:pPr>
-      <w:r>
-        <w:t xml:space="preserve">Данный реквизит служит для хранения дополнительной информации о </w:t>
-      </w:r>
-      <w:r>
-        <w:t>редакторе</w:t>
-      </w:r>
-      <w:r>
-        <w:t>;</w:t>
-      </w:r>
-    </w:p>
-    <w:p>
-      <w:pPr>
-        <w:numPr>
-          <w:ilvl w:val="0"/>
-          <w:numId w:val="68"/>
-        </w:numPr>
-      </w:pPr>
-      <w:r>
-        <w:t>Данный реквизит - это строковая константа максимальной длины 100;</w:t>
-      </w:r>
-    </w:p>
-    <w:p>
-      <w:pPr>
-        <w:numPr>
-          <w:ilvl w:val="0"/>
-          <w:numId w:val="68"/>
-        </w:numPr>
-      </w:pPr>
-      <w:r>
-        <w:t>Данный реквизит заносится системным администратором</w:t>
-      </w:r>
-    </w:p>
-    <w:p>
-      <w:pPr>
-        <w:ind w:left="2143"/>
-      </w:pPr>
-      <w:r>
-        <w:t xml:space="preserve">при создании нового </w:t>
-      </w:r>
-      <w:r>
-        <w:t>редактора</w:t>
-      </w:r>
-      <w:r>
-        <w:t>;</w:t>
-      </w:r>
-    </w:p>
-    <w:p>
-      <w:pPr>
-        <w:numPr>
-          <w:ilvl w:val="0"/>
-          <w:numId w:val="68"/>
-        </w:numPr>
-      </w:pPr>
-      <w:r>
-        <w:t>Степень важности – низкая.</w:t>
-      </w:r>
-    </w:p>
-    <w:p>
-      <w:pPr>
-        <w:pStyle w:val="af"/>
-        <w:numPr>
-          <w:ilvl w:val="0"/>
-          <w:numId w:val="45"/>
-        </w:numPr>
-      </w:pPr>
-      <w:r>
-        <w:t>Привязка автора к организации (</w:t>
-      </w:r>
-      <w:r>
-        <w:rPr>
-          <w:lang w:val="en-US"/>
-        </w:rPr>
-        <w:t>authors</w:t>
-      </w:r>
-      <w:r>
-        <w:t>_</w:t>
-      </w:r>
-      <w:r>
-        <w:rPr>
-          <w:lang w:val="en-US"/>
-        </w:rPr>
-        <w:t>organizations</w:t>
-      </w:r>
-      <w:r>
-        <w:t>):</w:t>
-      </w:r>
-    </w:p>
-    <w:p>
-      <w:pPr>
-        <w:pStyle w:val="af"/>
-        <w:numPr>
-          <w:ilvl w:val="0"/>
-          <w:numId w:val="69"/>
+        <w:pStyle w:val="af"/>
+        <w:numPr>
+          <w:ilvl w:val="0"/>
+          <w:numId w:val="100"/>
         </w:numPr>
       </w:pPr>
       <w:r>
@@ -16397,7 +16659,6 @@
         <w:jc w:val="left"/>
       </w:pPr>
       <w:r>
-        <w:lastRenderedPageBreak/>
         <w:t>Реквизит описан в объекте (Авторы)</w:t>
       </w:r>
       <w:r>
@@ -16409,7 +16670,7 @@
         <w:pStyle w:val="af"/>
         <w:numPr>
           <w:ilvl w:val="0"/>
-          <w:numId w:val="69"/>
+          <w:numId w:val="100"/>
         </w:numPr>
         <w:spacing w:before="0" w:after="0"/>
         <w:jc w:val="left"/>
@@ -16463,7 +16724,7 @@
         <w:pStyle w:val="af"/>
         <w:numPr>
           <w:ilvl w:val="0"/>
-          <w:numId w:val="69"/>
+          <w:numId w:val="100"/>
         </w:numPr>
         <w:spacing w:before="0" w:after="0"/>
         <w:jc w:val="left"/>
@@ -16560,7 +16821,7 @@
         <w:pStyle w:val="af"/>
         <w:numPr>
           <w:ilvl w:val="0"/>
-          <w:numId w:val="69"/>
+          <w:numId w:val="100"/>
         </w:numPr>
         <w:spacing w:before="0" w:after="0"/>
         <w:jc w:val="left"/>
@@ -16609,6 +16870,7 @@
         </w:numPr>
       </w:pPr>
       <w:r>
+        <w:lastRenderedPageBreak/>
         <w:t>Данный реквизит - это дата;</w:t>
       </w:r>
     </w:p>
@@ -16860,7 +17122,6 @@
         </w:numPr>
       </w:pPr>
       <w:r>
-        <w:lastRenderedPageBreak/>
         <w:t>Автор публикации (</w:t>
       </w:r>
       <w:r>
@@ -17084,6 +17345,7 @@
         <w:jc w:val="left"/>
       </w:pPr>
       <w:r>
+        <w:lastRenderedPageBreak/>
         <w:t>Запрашиваемая группа</w:t>
       </w:r>
       <w:r>
@@ -17213,325 +17475,55 @@
         </w:numPr>
       </w:pPr>
       <w:r>
-        <w:t>Уведомления (</w:t>
-      </w:r>
-      <w:r>
-        <w:rPr>
-          <w:lang w:val="en-US"/>
-        </w:rPr>
-        <w:t>notifications</w:t>
+        <w:t>Привязка пользователя</w:t>
+      </w:r>
+      <w:r>
+        <w:t xml:space="preserve"> </w:t>
+      </w:r>
+      <w:r>
+        <w:t>к издательству (</w:t>
+      </w:r>
+      <w:r>
+        <w:rPr>
+          <w:lang w:val="en-US"/>
+        </w:rPr>
+        <w:t>users</w:t>
+      </w:r>
+      <w:r>
+        <w:t>_</w:t>
+      </w:r>
+      <w:r>
+        <w:rPr>
+          <w:lang w:val="en-US"/>
+        </w:rPr>
+        <w:t>publishing</w:t>
+      </w:r>
+      <w:r>
+        <w:t>_</w:t>
+      </w:r>
+      <w:r>
+        <w:rPr>
+          <w:lang w:val="en-US"/>
+        </w:rPr>
+        <w:t>houses</w:t>
       </w:r>
       <w:r>
         <w:t>)</w:t>
       </w:r>
       <w:r>
-        <w:rPr>
-          <w:lang w:val="en-US"/>
-        </w:rPr>
         <w:t>:</w:t>
       </w:r>
     </w:p>
     <w:p>
       <w:pPr>
-        <w:numPr>
-          <w:ilvl w:val="0"/>
-          <w:numId w:val="78"/>
-        </w:numPr>
-        <w:rPr>
-          <w:lang w:val="en-US"/>
-        </w:rPr>
-      </w:pPr>
-      <w:r>
-        <w:t xml:space="preserve">Идентификатор </w:t>
-      </w:r>
-      <w:r>
-        <w:t>уведомления</w:t>
-      </w:r>
-      <w:r>
-        <w:t xml:space="preserve"> (</w:t>
-      </w:r>
-      <w:r>
-        <w:rPr>
-          <w:lang w:val="en-US"/>
-        </w:rPr>
-        <w:t>notifications</w:t>
-      </w:r>
-      <w:r>
-        <w:t xml:space="preserve"> _</w:t>
-      </w:r>
-      <w:r>
-        <w:rPr>
-          <w:lang w:val="en-US"/>
-        </w:rPr>
-        <w:t>id</w:t>
-      </w:r>
-      <w:r>
-        <w:t>)</w:t>
-      </w:r>
-      <w:r>
-        <w:rPr>
-          <w:lang w:val="en-US"/>
-        </w:rPr>
-        <w:t>:</w:t>
-      </w:r>
-    </w:p>
-    <w:p>
-      <w:pPr>
-        <w:numPr>
-          <w:ilvl w:val="0"/>
-          <w:numId w:val="79"/>
-        </w:numPr>
-      </w:pPr>
-      <w:r>
-        <w:t xml:space="preserve">Данный реквизит служит для удобства учета </w:t>
-      </w:r>
-      <w:r>
-        <w:t>уведомлений</w:t>
-      </w:r>
-      <w:r>
-        <w:t>. Данный реквизит является уникальным;</w:t>
-      </w:r>
-    </w:p>
-    <w:p>
-      <w:pPr>
-        <w:numPr>
-          <w:ilvl w:val="0"/>
-          <w:numId w:val="79"/>
-        </w:numPr>
-      </w:pPr>
-      <w:r>
-        <w:t>Данный реквизит - это целое число, занимающее 4 байта;</w:t>
-      </w:r>
-    </w:p>
-    <w:p>
-      <w:pPr>
-        <w:numPr>
-          <w:ilvl w:val="0"/>
-          <w:numId w:val="79"/>
-        </w:numPr>
-      </w:pPr>
-      <w:r>
-        <w:lastRenderedPageBreak/>
-        <w:t xml:space="preserve">Данный реквизит генерируется автоматически СУБД при создании нового </w:t>
-      </w:r>
-      <w:r>
-        <w:t>уведомления</w:t>
-      </w:r>
-      <w:r>
-        <w:t>;</w:t>
-      </w:r>
-    </w:p>
-    <w:p>
-      <w:pPr>
-        <w:numPr>
-          <w:ilvl w:val="0"/>
-          <w:numId w:val="79"/>
-        </w:numPr>
-      </w:pPr>
-      <w:r>
-        <w:t>Степень важности – высокая</w:t>
-      </w:r>
-      <w:r>
-        <w:rPr>
-          <w:lang w:val="en-US"/>
-        </w:rPr>
-        <w:t>;</w:t>
-      </w:r>
-    </w:p>
-    <w:p>
-      <w:pPr>
-        <w:pStyle w:val="af"/>
-        <w:numPr>
-          <w:ilvl w:val="0"/>
-          <w:numId w:val="78"/>
-        </w:numPr>
-      </w:pPr>
-      <w:r>
-        <w:t>Заголовок (</w:t>
-      </w:r>
-      <w:r>
-        <w:rPr>
-          <w:lang w:val="en-US"/>
-        </w:rPr>
-        <w:t>title</w:t>
-      </w:r>
-      <w:r>
-        <w:t>)</w:t>
-      </w:r>
-      <w:r>
-        <w:rPr>
-          <w:lang w:val="en-US"/>
-        </w:rPr>
-        <w:t>:</w:t>
-      </w:r>
-    </w:p>
-    <w:p>
-      <w:pPr>
-        <w:numPr>
-          <w:ilvl w:val="0"/>
-          <w:numId w:val="80"/>
-        </w:numPr>
-      </w:pPr>
-      <w:r>
-        <w:t xml:space="preserve">Данный реквизит служит для хранения </w:t>
-      </w:r>
-      <w:r>
-        <w:t>заголовка сообщения</w:t>
-      </w:r>
-      <w:r>
-        <w:t>;</w:t>
-      </w:r>
-    </w:p>
-    <w:p>
-      <w:pPr>
-        <w:numPr>
-          <w:ilvl w:val="0"/>
-          <w:numId w:val="80"/>
-        </w:numPr>
-      </w:pPr>
-      <w:r>
-        <w:t>Данный реквизит - это строковая константа максимальной длины 100;</w:t>
-      </w:r>
-    </w:p>
-    <w:p>
-      <w:pPr>
-        <w:numPr>
-          <w:ilvl w:val="0"/>
-          <w:numId w:val="80"/>
-        </w:numPr>
-      </w:pPr>
-      <w:r>
-        <w:t xml:space="preserve">Данный реквизит </w:t>
-      </w:r>
-      <w:r>
-        <w:t xml:space="preserve">заносится </w:t>
-      </w:r>
-      <w:r>
-        <w:t xml:space="preserve">при создании нового </w:t>
-      </w:r>
-      <w:r>
-        <w:t>уведомления</w:t>
-      </w:r>
-      <w:r>
-        <w:t>;</w:t>
-      </w:r>
-    </w:p>
-    <w:p>
-      <w:pPr>
-        <w:numPr>
-          <w:ilvl w:val="0"/>
-          <w:numId w:val="80"/>
-        </w:numPr>
-      </w:pPr>
-      <w:r>
-        <w:t>Степень важности – низкая.</w:t>
-      </w:r>
-    </w:p>
-    <w:p>
-      <w:pPr>
-        <w:pStyle w:val="af"/>
-        <w:numPr>
-          <w:ilvl w:val="0"/>
-          <w:numId w:val="78"/>
-        </w:numPr>
-      </w:pPr>
-      <w:r>
-        <w:t>Сообщение (</w:t>
-      </w:r>
-      <w:r>
-        <w:rPr>
-          <w:lang w:val="en-US"/>
-        </w:rPr>
-        <w:t>message</w:t>
-      </w:r>
-      <w:r>
-        <w:t>)</w:t>
-      </w:r>
-      <w:r>
-        <w:rPr>
-          <w:lang w:val="en-US"/>
-        </w:rPr>
-        <w:t>:</w:t>
-      </w:r>
-    </w:p>
-    <w:p>
-      <w:pPr>
-        <w:numPr>
-          <w:ilvl w:val="0"/>
-          <w:numId w:val="86"/>
-        </w:numPr>
-      </w:pPr>
-      <w:r>
-        <w:t xml:space="preserve">Данный реквизит служит для хранения </w:t>
-      </w:r>
-      <w:r>
-        <w:t>сообщения</w:t>
-      </w:r>
-      <w:r>
-        <w:t>;</w:t>
-      </w:r>
-    </w:p>
-    <w:p>
-      <w:pPr>
-        <w:numPr>
-          <w:ilvl w:val="0"/>
-          <w:numId w:val="86"/>
-        </w:numPr>
-      </w:pPr>
-      <w:r>
-        <w:t>Данный реквизит - это строковая константа максимальной длины 100</w:t>
-      </w:r>
-      <w:r>
-        <w:t>0</w:t>
-      </w:r>
-      <w:r>
-        <w:t>;</w:t>
-      </w:r>
-    </w:p>
-    <w:p>
-      <w:pPr>
-        <w:numPr>
-          <w:ilvl w:val="0"/>
-          <w:numId w:val="86"/>
-        </w:numPr>
-      </w:pPr>
-      <w:r>
-        <w:t xml:space="preserve">Данный реквизит </w:t>
-      </w:r>
-      <w:r>
-        <w:t xml:space="preserve">заносится </w:t>
-      </w:r>
-      <w:r>
-        <w:t xml:space="preserve">при создании нового </w:t>
-      </w:r>
-      <w:r>
-        <w:t>уведомления</w:t>
-      </w:r>
-      <w:r>
-        <w:t>;</w:t>
-      </w:r>
-    </w:p>
-    <w:p>
-      <w:pPr>
-        <w:numPr>
-          <w:ilvl w:val="0"/>
-          <w:numId w:val="86"/>
-        </w:numPr>
-      </w:pPr>
-      <w:r>
-        <w:t>Степень важности – низкая.</w:t>
-      </w:r>
-    </w:p>
-    <w:p>
-      <w:pPr>
-        <w:pStyle w:val="af"/>
-        <w:numPr>
-          <w:ilvl w:val="0"/>
-          <w:numId w:val="78"/>
-        </w:numPr>
-      </w:pPr>
-      <w:r>
-        <w:t>Пользователь, которому отправлено уведомление (</w:t>
+        <w:pStyle w:val="af"/>
+        <w:numPr>
+          <w:ilvl w:val="0"/>
+          <w:numId w:val="81"/>
+        </w:numPr>
+      </w:pPr>
+      <w:r>
+        <w:t>Пользователь (</w:t>
       </w:r>
       <w:r>
         <w:rPr>
@@ -17573,68 +17565,20 @@
         <w:pStyle w:val="af"/>
         <w:numPr>
           <w:ilvl w:val="0"/>
-          <w:numId w:val="45"/>
-        </w:numPr>
-      </w:pPr>
-      <w:r>
-        <w:t>Привязка пользователя</w:t>
-      </w:r>
-      <w:r>
-        <w:t xml:space="preserve"> </w:t>
-      </w:r>
-      <w:r>
-        <w:t>к издательству (</w:t>
-      </w:r>
-      <w:r>
-        <w:rPr>
-          <w:lang w:val="en-US"/>
-        </w:rPr>
-        <w:t>users</w:t>
-      </w:r>
-      <w:r>
-        <w:t>_</w:t>
-      </w:r>
-      <w:r>
-        <w:rPr>
-          <w:lang w:val="en-US"/>
-        </w:rPr>
-        <w:t>publishing</w:t>
-      </w:r>
-      <w:r>
-        <w:t>_</w:t>
-      </w:r>
-      <w:r>
-        <w:rPr>
-          <w:lang w:val="en-US"/>
-        </w:rPr>
-        <w:t>houses</w:t>
-      </w:r>
-      <w:r>
-        <w:t>)</w:t>
-      </w:r>
-      <w:r>
-        <w:t>:</w:t>
-      </w:r>
-    </w:p>
-    <w:p>
-      <w:pPr>
-        <w:pStyle w:val="af"/>
-        <w:numPr>
-          <w:ilvl w:val="0"/>
           <w:numId w:val="81"/>
         </w:numPr>
       </w:pPr>
       <w:r>
-        <w:t>Пользователь (</w:t>
-      </w:r>
-      <w:r>
-        <w:rPr>
-          <w:lang w:val="en-US"/>
-        </w:rPr>
-        <w:t>users</w:t>
-      </w:r>
-      <w:r>
-        <w:t>_</w:t>
+        <w:t>Издательство (</w:t>
+      </w:r>
+      <w:r>
+        <w:rPr>
+          <w:lang w:val="en-US"/>
+        </w:rPr>
+        <w:t>publishing_houses</w:t>
+      </w:r>
+      <w:r>
+        <w:t xml:space="preserve"> _</w:t>
       </w:r>
       <w:r>
         <w:rPr>
@@ -17656,7 +17600,7 @@
         <w:jc w:val="left"/>
       </w:pPr>
       <w:r>
-        <w:t>Реквизит описан в объекте (Пользователи)</w:t>
+        <w:t>Реквизит описан в объекте (Издательства)</w:t>
       </w:r>
       <w:r>
         <w:t>;</w:t>
@@ -17667,31 +17611,66 @@
         <w:pStyle w:val="af"/>
         <w:numPr>
           <w:ilvl w:val="0"/>
-          <w:numId w:val="81"/>
-        </w:numPr>
-      </w:pPr>
-      <w:r>
-        <w:t>Издательство (</w:t>
-      </w:r>
-      <w:r>
-        <w:rPr>
-          <w:lang w:val="en-US"/>
-        </w:rPr>
-        <w:t>publishing_houses</w:t>
-      </w:r>
-      <w:r>
-        <w:t xml:space="preserve"> _</w:t>
-      </w:r>
-      <w:r>
-        <w:rPr>
-          <w:lang w:val="en-US"/>
-        </w:rPr>
-        <w:t>id</w:t>
+          <w:numId w:val="45"/>
+        </w:numPr>
+        <w:spacing w:before="0" w:after="0"/>
+        <w:jc w:val="left"/>
+      </w:pPr>
+      <w:r>
+        <w:t>Привязка публикации к организации (</w:t>
+      </w:r>
+      <w:r>
+        <w:rPr>
+          <w:lang w:val="en-US"/>
+        </w:rPr>
+        <w:t>organizations</w:t>
+      </w:r>
+      <w:r>
+        <w:t>_</w:t>
+      </w:r>
+      <w:r>
+        <w:rPr>
+          <w:lang w:val="en-US"/>
+        </w:rPr>
+        <w:t>publications</w:t>
       </w:r>
       <w:r>
         <w:t>)</w:t>
       </w:r>
       <w:r>
+        <w:t>:</w:t>
+      </w:r>
+    </w:p>
+    <w:p>
+      <w:pPr>
+        <w:pStyle w:val="af"/>
+        <w:numPr>
+          <w:ilvl w:val="0"/>
+          <w:numId w:val="82"/>
+        </w:numPr>
+      </w:pPr>
+      <w:r>
+        <w:t>Публикация (</w:t>
+      </w:r>
+      <w:r>
+        <w:rPr>
+          <w:lang w:val="en-US"/>
+        </w:rPr>
+        <w:t>publications</w:t>
+      </w:r>
+      <w:r>
+        <w:rPr>
+          <w:lang w:val="en-US"/>
+        </w:rPr>
+        <w:t>_id</w:t>
+      </w:r>
+      <w:r>
+        <w:t>)</w:t>
+      </w:r>
+      <w:r>
+        <w:rPr>
+          <w:lang w:val="en-US"/>
+        </w:rPr>
         <w:t>:</w:t>
       </w:r>
     </w:p>
@@ -17702,8 +17681,7 @@
         <w:jc w:val="left"/>
       </w:pPr>
       <w:r>
-        <w:lastRenderedPageBreak/>
-        <w:t>Реквизит описан в объекте (Издательства)</w:t>
+        <w:t>Реквизит описан в объекте (Публикации)</w:t>
       </w:r>
       <w:r>
         <w:t>;</w:t>
@@ -17714,13 +17692,13 @@
         <w:pStyle w:val="af"/>
         <w:numPr>
           <w:ilvl w:val="0"/>
-          <w:numId w:val="45"/>
+          <w:numId w:val="82"/>
         </w:numPr>
         <w:spacing w:before="0" w:after="0"/>
         <w:jc w:val="left"/>
       </w:pPr>
       <w:r>
-        <w:t>Привязка публикации к организации (</w:t>
+        <w:t>Организация (</w:t>
       </w:r>
       <w:r>
         <w:rPr>
@@ -17735,7 +17713,7 @@
         <w:rPr>
           <w:lang w:val="en-US"/>
         </w:rPr>
-        <w:t>publications</w:t>
+        <w:t>id</w:t>
       </w:r>
       <w:r>
         <w:t>)</w:t>
@@ -17746,10 +17724,63 @@
     </w:p>
     <w:p>
       <w:pPr>
-        <w:pStyle w:val="af"/>
-        <w:numPr>
-          <w:ilvl w:val="0"/>
-          <w:numId w:val="82"/>
+        <w:spacing w:before="0" w:after="0"/>
+        <w:jc w:val="left"/>
+      </w:pPr>
+      <w:r>
+        <w:t xml:space="preserve"> </w:t>
+      </w:r>
+      <w:r>
+        <w:tab/>
+      </w:r>
+      <w:r>
+        <w:tab/>
+        <w:t>Реквизит описан в объекте (Организации)</w:t>
+      </w:r>
+      <w:r>
+        <w:t>;</w:t>
+      </w:r>
+    </w:p>
+    <w:p>
+      <w:pPr>
+        <w:pStyle w:val="af"/>
+        <w:spacing w:before="0" w:after="0"/>
+        <w:jc w:val="left"/>
+      </w:pPr>
+    </w:p>
+    <w:p>
+      <w:pPr>
+        <w:pStyle w:val="af"/>
+        <w:numPr>
+          <w:ilvl w:val="0"/>
+          <w:numId w:val="45"/>
+        </w:numPr>
+      </w:pPr>
+      <w:r>
+        <w:t xml:space="preserve">Привязка публикации к </w:t>
+      </w:r>
+      <w:r>
+        <w:rPr>
+          <w:lang w:val="en-US"/>
+        </w:rPr>
+        <w:t>издательству (publishing_houses_publications</w:t>
+      </w:r>
+      <w:r>
+        <w:t>)</w:t>
+      </w:r>
+      <w:r>
+        <w:rPr>
+          <w:lang w:val="en-US"/>
+        </w:rPr>
+        <w:t>:</w:t>
+      </w:r>
+    </w:p>
+    <w:p>
+      <w:pPr>
+        <w:pStyle w:val="af"/>
+        <w:numPr>
+          <w:ilvl w:val="0"/>
+          <w:numId w:val="83"/>
         </w:numPr>
       </w:pPr>
       <w:r>
@@ -17795,22 +17826,20 @@
         <w:pStyle w:val="af"/>
         <w:numPr>
           <w:ilvl w:val="0"/>
-          <w:numId w:val="82"/>
-        </w:numPr>
-        <w:spacing w:before="0" w:after="0"/>
-        <w:jc w:val="left"/>
-      </w:pPr>
-      <w:r>
-        <w:t>Организация (</w:t>
-      </w:r>
-      <w:r>
-        <w:rPr>
-          <w:lang w:val="en-US"/>
-        </w:rPr>
-        <w:t>organizations</w:t>
-      </w:r>
-      <w:r>
-        <w:t>_</w:t>
+          <w:numId w:val="83"/>
+        </w:numPr>
+      </w:pPr>
+      <w:r>
+        <w:t>Издательство (</w:t>
+      </w:r>
+      <w:r>
+        <w:rPr>
+          <w:lang w:val="en-US"/>
+        </w:rPr>
+        <w:t>publishing_houses</w:t>
+      </w:r>
+      <w:r>
+        <w:t xml:space="preserve"> _</w:t>
       </w:r>
       <w:r>
         <w:rPr>
@@ -17822,92 +17851,6 @@
         <w:t>)</w:t>
       </w:r>
       <w:r>
-        <w:t>:</w:t>
-      </w:r>
-    </w:p>
-    <w:p>
-      <w:pPr>
-        <w:spacing w:before="0" w:after="0"/>
-        <w:jc w:val="left"/>
-      </w:pPr>
-      <w:r>
-        <w:t xml:space="preserve"> </w:t>
-      </w:r>
-      <w:r>
-        <w:tab/>
-      </w:r>
-      <w:r>
-        <w:tab/>
-        <w:t>Реквизит описан в объекте (Организации)</w:t>
-      </w:r>
-      <w:r>
-        <w:t>;</w:t>
-      </w:r>
-    </w:p>
-    <w:p>
-      <w:pPr>
-        <w:pStyle w:val="af"/>
-        <w:spacing w:before="0" w:after="0"/>
-        <w:jc w:val="left"/>
-      </w:pPr>
-    </w:p>
-    <w:p>
-      <w:pPr>
-        <w:pStyle w:val="af"/>
-        <w:numPr>
-          <w:ilvl w:val="0"/>
-          <w:numId w:val="45"/>
-        </w:numPr>
-      </w:pPr>
-      <w:r>
-        <w:t xml:space="preserve">Привязка публикации к </w:t>
-      </w:r>
-      <w:r>
-        <w:rPr>
-          <w:lang w:val="en-US"/>
-        </w:rPr>
-        <w:t>издательству (publishing_houses_publications</w:t>
-      </w:r>
-      <w:r>
-        <w:t>)</w:t>
-      </w:r>
-      <w:r>
-        <w:rPr>
-          <w:lang w:val="en-US"/>
-        </w:rPr>
-        <w:t>:</w:t>
-      </w:r>
-    </w:p>
-    <w:p>
-      <w:pPr>
-        <w:pStyle w:val="af"/>
-        <w:numPr>
-          <w:ilvl w:val="0"/>
-          <w:numId w:val="83"/>
-        </w:numPr>
-      </w:pPr>
-      <w:r>
-        <w:t>Публикация (</w:t>
-      </w:r>
-      <w:r>
-        <w:rPr>
-          <w:lang w:val="en-US"/>
-        </w:rPr>
-        <w:t>publications</w:t>
-      </w:r>
-      <w:r>
-        <w:rPr>
-          <w:lang w:val="en-US"/>
-        </w:rPr>
-        <w:t>_id</w:t>
-      </w:r>
-      <w:r>
-        <w:t>)</w:t>
-      </w:r>
-      <w:r>
-        <w:rPr>
-          <w:lang w:val="en-US"/>
-        </w:rPr>
         <w:t>:</w:t>
       </w:r>
     </w:p>
@@ -17918,42 +17861,95 @@
         <w:jc w:val="left"/>
       </w:pPr>
       <w:r>
-        <w:t>Реквизит описан в объекте (Публикации)</w:t>
-      </w:r>
-      <w:r>
-        <w:t>;</w:t>
-      </w:r>
-    </w:p>
-    <w:p>
-      <w:pPr>
-        <w:pStyle w:val="af"/>
-        <w:numPr>
-          <w:ilvl w:val="0"/>
-          <w:numId w:val="83"/>
-        </w:numPr>
-      </w:pPr>
-      <w:r>
-        <w:t>Издательство (</w:t>
-      </w:r>
-      <w:r>
-        <w:rPr>
-          <w:lang w:val="en-US"/>
-        </w:rPr>
-        <w:t>publishing_houses</w:t>
-      </w:r>
-      <w:r>
-        <w:t xml:space="preserve"> _</w:t>
-      </w:r>
-      <w:r>
-        <w:rPr>
-          <w:lang w:val="en-US"/>
-        </w:rPr>
-        <w:t>id</w:t>
+        <w:t>Реквизит описан в объекте (Издательства).</w:t>
+      </w:r>
+    </w:p>
+    <w:p>
+      <w:pPr>
+        <w:pStyle w:val="af"/>
+        <w:numPr>
+          <w:ilvl w:val="0"/>
+          <w:numId w:val="45"/>
+        </w:numPr>
+        <w:spacing w:before="0" w:after="0"/>
+        <w:jc w:val="left"/>
+      </w:pPr>
+      <w:r>
+        <w:t>Привязка</w:t>
+      </w:r>
+      <w:r>
+        <w:t xml:space="preserve"> </w:t>
+      </w:r>
+      <w:r>
+        <w:t>публикации</w:t>
+      </w:r>
+      <w:r>
+        <w:t xml:space="preserve"> </w:t>
+      </w:r>
+      <w:r>
+        <w:t>к</w:t>
+      </w:r>
+      <w:r>
+        <w:t xml:space="preserve"> </w:t>
+      </w:r>
+      <w:r>
+        <w:t>журналу</w:t>
+      </w:r>
+      <w:r>
+        <w:t xml:space="preserve"> (</w:t>
+      </w:r>
+      <w:r>
+        <w:rPr>
+          <w:lang w:val="en-US"/>
+        </w:rPr>
+        <w:t>magazines</w:t>
+      </w:r>
+      <w:r>
+        <w:t>_</w:t>
+      </w:r>
+      <w:r>
+        <w:rPr>
+          <w:lang w:val="en-US"/>
+        </w:rPr>
+        <w:t>publications</w:t>
       </w:r>
       <w:r>
         <w:t>)</w:t>
       </w:r>
       <w:r>
+        <w:t>:</w:t>
+      </w:r>
+    </w:p>
+    <w:p>
+      <w:pPr>
+        <w:pStyle w:val="af"/>
+        <w:numPr>
+          <w:ilvl w:val="0"/>
+          <w:numId w:val="84"/>
+        </w:numPr>
+      </w:pPr>
+      <w:r>
+        <w:t>Публикация (</w:t>
+      </w:r>
+      <w:r>
+        <w:rPr>
+          <w:lang w:val="en-US"/>
+        </w:rPr>
+        <w:t>publications</w:t>
+      </w:r>
+      <w:r>
+        <w:rPr>
+          <w:lang w:val="en-US"/>
+        </w:rPr>
+        <w:t>_id</w:t>
+      </w:r>
+      <w:r>
+        <w:t>)</w:t>
+      </w:r>
+      <w:r>
+        <w:rPr>
+          <w:lang w:val="en-US"/>
+        </w:rPr>
         <w:t>:</w:t>
       </w:r>
     </w:p>
@@ -17964,42 +17960,23 @@
         <w:jc w:val="left"/>
       </w:pPr>
       <w:r>
-        <w:t>Реквизит описан в объекте (Издательства).</w:t>
-      </w:r>
-    </w:p>
-    <w:p>
-      <w:pPr>
-        <w:pStyle w:val="af"/>
-        <w:numPr>
-          <w:ilvl w:val="0"/>
-          <w:numId w:val="45"/>
-        </w:numPr>
-        <w:spacing w:before="0" w:after="0"/>
-        <w:jc w:val="left"/>
-      </w:pPr>
-      <w:r>
-        <w:t>Привязка</w:t>
-      </w:r>
-      <w:r>
-        <w:t xml:space="preserve"> </w:t>
-      </w:r>
-      <w:r>
-        <w:t>публикации</w:t>
-      </w:r>
-      <w:r>
-        <w:t xml:space="preserve"> </w:t>
-      </w:r>
-      <w:r>
-        <w:t>к</w:t>
-      </w:r>
-      <w:r>
-        <w:t xml:space="preserve"> </w:t>
-      </w:r>
-      <w:r>
-        <w:t>журналу</w:t>
-      </w:r>
-      <w:r>
-        <w:t xml:space="preserve"> (</w:t>
+        <w:lastRenderedPageBreak/>
+        <w:t>Реквизит описан в объекте (Публикации)</w:t>
+      </w:r>
+      <w:r>
+        <w:t>;</w:t>
+      </w:r>
+    </w:p>
+    <w:p>
+      <w:pPr>
+        <w:pStyle w:val="af"/>
+        <w:numPr>
+          <w:ilvl w:val="0"/>
+          <w:numId w:val="84"/>
+        </w:numPr>
+      </w:pPr>
+      <w:r>
+        <w:t>Журнал (</w:t>
       </w:r>
       <w:r>
         <w:rPr>
@@ -18008,43 +17985,10 @@
         <w:t>magazines</w:t>
       </w:r>
       <w:r>
-        <w:t>_</w:t>
-      </w:r>
-      <w:r>
-        <w:rPr>
-          <w:lang w:val="en-US"/>
-        </w:rPr>
-        <w:t>publications</w:t>
-      </w:r>
-      <w:r>
-        <w:t>)</w:t>
-      </w:r>
-      <w:r>
-        <w:t>:</w:t>
-      </w:r>
-    </w:p>
-    <w:p>
-      <w:pPr>
-        <w:pStyle w:val="af"/>
-        <w:numPr>
-          <w:ilvl w:val="0"/>
-          <w:numId w:val="84"/>
-        </w:numPr>
-      </w:pPr>
-      <w:r>
-        <w:t>Публикация (</w:t>
-      </w:r>
-      <w:r>
-        <w:rPr>
-          <w:lang w:val="en-US"/>
-        </w:rPr>
-        <w:t>publications</w:t>
-      </w:r>
-      <w:r>
-        <w:rPr>
-          <w:lang w:val="en-US"/>
-        </w:rPr>
-        <w:t>_id</w:t>
+        <w:rPr>
+          <w:lang w:val="en-US"/>
+        </w:rPr>
+        <w:t xml:space="preserve"> _id</w:t>
       </w:r>
       <w:r>
         <w:t>)</w:t>
@@ -18063,34 +18007,72 @@
         <w:jc w:val="left"/>
       </w:pPr>
       <w:r>
-        <w:t>Реквизит описан в объекте (Публикации)</w:t>
-      </w:r>
-      <w:r>
-        <w:t>;</w:t>
-      </w:r>
-    </w:p>
-    <w:p>
-      <w:pPr>
-        <w:pStyle w:val="af"/>
-        <w:numPr>
-          <w:ilvl w:val="0"/>
-          <w:numId w:val="84"/>
-        </w:numPr>
-      </w:pPr>
-      <w:r>
-        <w:t>Журнал (</w:t>
-      </w:r>
-      <w:r>
-        <w:rPr>
-          <w:lang w:val="en-US"/>
-        </w:rPr>
-        <w:t>magazines</w:t>
-      </w:r>
-      <w:r>
-        <w:rPr>
-          <w:lang w:val="en-US"/>
-        </w:rPr>
-        <w:t xml:space="preserve"> _id</w:t>
+        <w:t>Реквизит описан в объекте (Журналы).</w:t>
+      </w:r>
+    </w:p>
+    <w:p>
+      <w:pPr>
+        <w:pStyle w:val="af"/>
+        <w:numPr>
+          <w:ilvl w:val="0"/>
+          <w:numId w:val="45"/>
+        </w:numPr>
+        <w:spacing w:before="0" w:after="0"/>
+        <w:jc w:val="left"/>
+      </w:pPr>
+      <w:r>
+        <w:t>Информация о журнальной статье (</w:t>
+      </w:r>
+      <w:r>
+        <w:rPr>
+          <w:lang w:val="en-US"/>
+        </w:rPr>
+        <w:t>magazine</w:t>
+      </w:r>
+      <w:r>
+        <w:t>_</w:t>
+      </w:r>
+      <w:r>
+        <w:rPr>
+          <w:lang w:val="en-US"/>
+        </w:rPr>
+        <w:t>article</w:t>
+      </w:r>
+      <w:r>
+        <w:t>_</w:t>
+      </w:r>
+      <w:r>
+        <w:rPr>
+          <w:lang w:val="en-US"/>
+        </w:rPr>
+        <w:t>info</w:t>
+      </w:r>
+      <w:r>
+        <w:t>):</w:t>
+      </w:r>
+    </w:p>
+    <w:p>
+      <w:pPr>
+        <w:pStyle w:val="af"/>
+        <w:numPr>
+          <w:ilvl w:val="0"/>
+          <w:numId w:val="85"/>
+        </w:numPr>
+      </w:pPr>
+      <w:r>
+        <w:t>Журнальная статья (</w:t>
+      </w:r>
+      <w:r>
+        <w:rPr>
+          <w:lang w:val="en-US"/>
+        </w:rPr>
+        <w:t>publications</w:t>
+      </w:r>
+      <w:r>
+        <w:rPr>
+          <w:lang w:val="en-US"/>
+        </w:rPr>
+        <w:t>_id</w:t>
       </w:r>
       <w:r>
         <w:t>)</w:t>
@@ -18109,27 +18091,116 @@
         <w:jc w:val="left"/>
       </w:pPr>
       <w:r>
-        <w:t>Реквизит описан в объекте (Журналы).</w:t>
-      </w:r>
-    </w:p>
-    <w:p>
-      <w:pPr>
-        <w:pStyle w:val="af"/>
-        <w:numPr>
-          <w:ilvl w:val="0"/>
-          <w:numId w:val="45"/>
+        <w:t>Реквизит описан в объекте (Публикации)</w:t>
+      </w:r>
+      <w:r>
+        <w:t>;</w:t>
+      </w:r>
+    </w:p>
+    <w:p>
+      <w:pPr>
+        <w:pStyle w:val="af"/>
+        <w:numPr>
+          <w:ilvl w:val="0"/>
+          <w:numId w:val="85"/>
         </w:numPr>
         <w:spacing w:before="0" w:after="0"/>
         <w:jc w:val="left"/>
       </w:pPr>
       <w:r>
-        <w:t>Информация о журнальной статье (</w:t>
-      </w:r>
-      <w:r>
-        <w:rPr>
-          <w:lang w:val="en-US"/>
-        </w:rPr>
-        <w:t>magazine</w:t>
+        <w:t>Том (</w:t>
+      </w:r>
+      <w:r>
+        <w:rPr>
+          <w:lang w:val="en-US"/>
+        </w:rPr>
+        <w:t>volume</w:t>
+      </w:r>
+      <w:r>
+        <w:t>)</w:t>
+      </w:r>
+      <w:r>
+        <w:rPr>
+          <w:lang w:val="en-US"/>
+        </w:rPr>
+        <w:t>:</w:t>
+      </w:r>
+    </w:p>
+    <w:p>
+      <w:pPr>
+        <w:numPr>
+          <w:ilvl w:val="0"/>
+          <w:numId w:val="87"/>
+        </w:numPr>
+      </w:pPr>
+      <w:r>
+        <w:t xml:space="preserve">Данный реквизит служит для хранения </w:t>
+      </w:r>
+      <w:r>
+        <w:t>номера тома</w:t>
+      </w:r>
+      <w:r>
+        <w:t>;</w:t>
+      </w:r>
+    </w:p>
+    <w:p>
+      <w:pPr>
+        <w:numPr>
+          <w:ilvl w:val="0"/>
+          <w:numId w:val="87"/>
+        </w:numPr>
+      </w:pPr>
+      <w:r>
+        <w:t xml:space="preserve">Данный реквизит </w:t>
+      </w:r>
+      <w:r>
+        <w:t>–</w:t>
+      </w:r>
+      <w:r>
+        <w:t xml:space="preserve"> это</w:t>
+      </w:r>
+      <w:r>
+        <w:t xml:space="preserve"> целое неотрицательное число</w:t>
+      </w:r>
+      <w:r>
+        <w:t>;</w:t>
+      </w:r>
+    </w:p>
+    <w:p>
+      <w:pPr>
+        <w:numPr>
+          <w:ilvl w:val="0"/>
+          <w:numId w:val="87"/>
+        </w:numPr>
+      </w:pPr>
+      <w:r>
+        <w:t xml:space="preserve">Степень важности – </w:t>
+      </w:r>
+      <w:r>
+        <w:t>средняя</w:t>
+      </w:r>
+      <w:r>
+        <w:t>.</w:t>
+      </w:r>
+    </w:p>
+    <w:p>
+      <w:pPr>
+        <w:pStyle w:val="af"/>
+        <w:numPr>
+          <w:ilvl w:val="0"/>
+          <w:numId w:val="85"/>
+        </w:numPr>
+        <w:spacing w:before="0" w:after="0"/>
+        <w:jc w:val="left"/>
+      </w:pPr>
+      <w:r>
+        <w:t>Номер выпуска (</w:t>
+      </w:r>
+      <w:r>
+        <w:rPr>
+          <w:lang w:val="en-US"/>
+        </w:rPr>
+        <w:t>release</w:t>
       </w:r>
       <w:r>
         <w:t>_</w:t>
@@ -18138,7 +18209,91 @@
         <w:rPr>
           <w:lang w:val="en-US"/>
         </w:rPr>
-        <w:t>article</w:t>
+        <w:t>number</w:t>
+      </w:r>
+      <w:r>
+        <w:t>)</w:t>
+      </w:r>
+      <w:r>
+        <w:rPr>
+          <w:lang w:val="en-US"/>
+        </w:rPr>
+        <w:t>:</w:t>
+      </w:r>
+    </w:p>
+    <w:p>
+      <w:pPr>
+        <w:numPr>
+          <w:ilvl w:val="0"/>
+          <w:numId w:val="87"/>
+        </w:numPr>
+      </w:pPr>
+      <w:r>
+        <w:t xml:space="preserve">Данный реквизит служит для хранения </w:t>
+      </w:r>
+      <w:r>
+        <w:t>номера выпуска</w:t>
+      </w:r>
+      <w:r>
+        <w:t>;</w:t>
+      </w:r>
+    </w:p>
+    <w:p>
+      <w:pPr>
+        <w:numPr>
+          <w:ilvl w:val="0"/>
+          <w:numId w:val="87"/>
+        </w:numPr>
+      </w:pPr>
+      <w:r>
+        <w:t xml:space="preserve">Данный реквизит </w:t>
+      </w:r>
+      <w:r>
+        <w:t>–</w:t>
+      </w:r>
+      <w:r>
+        <w:t xml:space="preserve"> это</w:t>
+      </w:r>
+      <w:r>
+        <w:t xml:space="preserve"> целое неотрицательное число</w:t>
+      </w:r>
+      <w:r>
+        <w:t>;</w:t>
+      </w:r>
+    </w:p>
+    <w:p>
+      <w:pPr>
+        <w:numPr>
+          <w:ilvl w:val="0"/>
+          <w:numId w:val="87"/>
+        </w:numPr>
+      </w:pPr>
+      <w:r>
+        <w:t xml:space="preserve">Степень важности – </w:t>
+      </w:r>
+      <w:r>
+        <w:t>средняя</w:t>
+      </w:r>
+      <w:r>
+        <w:t>.</w:t>
+      </w:r>
+    </w:p>
+    <w:p>
+      <w:pPr>
+        <w:pStyle w:val="af"/>
+        <w:numPr>
+          <w:ilvl w:val="0"/>
+          <w:numId w:val="45"/>
+        </w:numPr>
+      </w:pPr>
+      <w:r>
+        <w:t>Годы издания и сборников (</w:t>
+      </w:r>
+      <w:r>
+        <w:rPr>
+          <w:lang w:val="en-US"/>
+        </w:rPr>
+        <w:t>publishing</w:t>
       </w:r>
       <w:r>
         <w:t>_</w:t>
@@ -18147,7 +18302,7 @@
         <w:rPr>
           <w:lang w:val="en-US"/>
         </w:rPr>
-        <w:t>info</w:t>
+        <w:t>years</w:t>
       </w:r>
       <w:r>
         <w:t>):</w:t>
@@ -18158,11 +18313,11 @@
         <w:pStyle w:val="af"/>
         <w:numPr>
           <w:ilvl w:val="0"/>
-          <w:numId w:val="85"/>
-        </w:numPr>
-      </w:pPr>
-      <w:r>
-        <w:t>Журнальная статья (</w:t>
+          <w:numId w:val="88"/>
+        </w:numPr>
+      </w:pPr>
+      <w:r>
+        <w:t>Издание или сборник (</w:t>
       </w:r>
       <w:r>
         <w:rPr>
@@ -18171,18 +18326,18 @@
         <w:t>publications</w:t>
       </w:r>
       <w:r>
-        <w:rPr>
-          <w:lang w:val="en-US"/>
-        </w:rPr>
-        <w:t>_id</w:t>
+        <w:t>_</w:t>
+      </w:r>
+      <w:r>
+        <w:rPr>
+          <w:lang w:val="en-US"/>
+        </w:rPr>
+        <w:t>id</w:t>
       </w:r>
       <w:r>
         <w:t>)</w:t>
       </w:r>
       <w:r>
-        <w:rPr>
-          <w:lang w:val="en-US"/>
-        </w:rPr>
         <w:t>:</w:t>
       </w:r>
     </w:p>
@@ -18201,22 +18356,24 @@
     </w:p>
     <w:p>
       <w:pPr>
-        <w:pStyle w:val="af"/>
-        <w:numPr>
-          <w:ilvl w:val="0"/>
-          <w:numId w:val="85"/>
+        <w:numPr>
+          <w:ilvl w:val="0"/>
+          <w:numId w:val="88"/>
         </w:numPr>
         <w:spacing w:before="0" w:after="0"/>
         <w:jc w:val="left"/>
       </w:pPr>
       <w:r>
-        <w:t>Том (</w:t>
-      </w:r>
-      <w:r>
-        <w:rPr>
-          <w:lang w:val="en-US"/>
-        </w:rPr>
-        <w:t>volume</w:t>
+        <w:t>Год издания</w:t>
+      </w:r>
+      <w:r>
+        <w:t xml:space="preserve"> (</w:t>
+      </w:r>
+      <w:r>
+        <w:rPr>
+          <w:lang w:val="en-US"/>
+        </w:rPr>
+        <w:t>year</w:t>
       </w:r>
       <w:r>
         <w:t>)</w:t>
@@ -18233,76 +18390,62 @@
         <w:numPr>
           <w:ilvl w:val="0"/>
           <w:numId w:val="87"/>
-        </w:numPr>
-      </w:pPr>
-      <w:r>
-        <w:t xml:space="preserve">Данный реквизит служит для хранения </w:t>
-      </w:r>
-      <w:r>
-        <w:t>номера тома</w:t>
-      </w:r>
-      <w:r>
-        <w:t>;</w:t>
-      </w:r>
-    </w:p>
-    <w:p>
-      <w:pPr>
-        <w:numPr>
-          <w:ilvl w:val="0"/>
-          <w:numId w:val="87"/>
-        </w:numPr>
-      </w:pPr>
-      <w:r>
-        <w:t xml:space="preserve">Данный реквизит </w:t>
-      </w:r>
-      <w:r>
-        <w:t>–</w:t>
-      </w:r>
-      <w:r>
-        <w:t xml:space="preserve"> это</w:t>
-      </w:r>
-      <w:r>
-        <w:t xml:space="preserve"> целое неотрицательное число</w:t>
-      </w:r>
-      <w:r>
-        <w:t>;</w:t>
-      </w:r>
-    </w:p>
-    <w:p>
-      <w:pPr>
-        <w:numPr>
-          <w:ilvl w:val="0"/>
-          <w:numId w:val="87"/>
-        </w:numPr>
-      </w:pPr>
-      <w:r>
-        <w:t xml:space="preserve">Степень важности – </w:t>
-      </w:r>
-      <w:r>
-        <w:t>средняя</w:t>
-      </w:r>
-      <w:r>
-        <w:t>.</w:t>
-      </w:r>
-    </w:p>
-    <w:p>
-      <w:pPr>
-        <w:pStyle w:val="af"/>
-        <w:numPr>
-          <w:ilvl w:val="0"/>
-          <w:numId w:val="85"/>
         </w:numPr>
         <w:spacing w:before="0" w:after="0"/>
         <w:jc w:val="left"/>
       </w:pPr>
       <w:r>
-        <w:t>Номер выпуска (</w:t>
-      </w:r>
-      <w:r>
-        <w:rPr>
-          <w:lang w:val="en-US"/>
-        </w:rPr>
-        <w:t>release</w:t>
+        <w:t xml:space="preserve">Данный реквизит служит для хранения </w:t>
+      </w:r>
+      <w:r>
+        <w:t>года издания</w:t>
+      </w:r>
+      <w:r>
+        <w:t>;</w:t>
+      </w:r>
+    </w:p>
+    <w:p>
+      <w:pPr>
+        <w:numPr>
+          <w:ilvl w:val="0"/>
+          <w:numId w:val="87"/>
+        </w:numPr>
+        <w:spacing w:before="0" w:after="0"/>
+        <w:jc w:val="left"/>
+      </w:pPr>
+      <w:r>
+        <w:t>Данный реквизит – это целое неотрицательное число;</w:t>
+      </w:r>
+    </w:p>
+    <w:p>
+      <w:pPr>
+        <w:numPr>
+          <w:ilvl w:val="0"/>
+          <w:numId w:val="87"/>
+        </w:numPr>
+        <w:spacing w:before="0" w:after="0"/>
+        <w:jc w:val="left"/>
+      </w:pPr>
+      <w:r>
+        <w:t>Степень важности – средняя.</w:t>
+      </w:r>
+    </w:p>
+    <w:p>
+      <w:pPr>
+        <w:pStyle w:val="af"/>
+        <w:numPr>
+          <w:ilvl w:val="0"/>
+          <w:numId w:val="45"/>
+        </w:numPr>
+      </w:pPr>
+      <w:r>
+        <w:t>Привязка публикации к сборнику (</w:t>
+      </w:r>
+      <w:r>
+        <w:rPr>
+          <w:lang w:val="en-US"/>
+        </w:rPr>
+        <w:t>digests</w:t>
       </w:r>
       <w:r>
         <w:t>_</w:t>
@@ -18311,116 +18454,25 @@
         <w:rPr>
           <w:lang w:val="en-US"/>
         </w:rPr>
-        <w:t>number</w:t>
+        <w:t>publications</w:t>
       </w:r>
       <w:r>
         <w:t>)</w:t>
       </w:r>
       <w:r>
-        <w:rPr>
-          <w:lang w:val="en-US"/>
-        </w:rPr>
         <w:t>:</w:t>
       </w:r>
     </w:p>
     <w:p>
       <w:pPr>
-        <w:numPr>
-          <w:ilvl w:val="0"/>
-          <w:numId w:val="87"/>
-        </w:numPr>
-      </w:pPr>
-      <w:r>
-        <w:lastRenderedPageBreak/>
-        <w:t xml:space="preserve">Данный реквизит служит для хранения </w:t>
-      </w:r>
-      <w:r>
-        <w:t>номера выпуска</w:t>
-      </w:r>
-      <w:r>
-        <w:t>;</w:t>
-      </w:r>
-    </w:p>
-    <w:p>
-      <w:pPr>
-        <w:numPr>
-          <w:ilvl w:val="0"/>
-          <w:numId w:val="87"/>
-        </w:numPr>
-      </w:pPr>
-      <w:r>
-        <w:t xml:space="preserve">Данный реквизит </w:t>
-      </w:r>
-      <w:r>
-        <w:t>–</w:t>
-      </w:r>
-      <w:r>
-        <w:t xml:space="preserve"> это</w:t>
-      </w:r>
-      <w:r>
-        <w:t xml:space="preserve"> целое неотрицательное число</w:t>
-      </w:r>
-      <w:r>
-        <w:t>;</w:t>
-      </w:r>
-    </w:p>
-    <w:p>
-      <w:pPr>
-        <w:numPr>
-          <w:ilvl w:val="0"/>
-          <w:numId w:val="87"/>
-        </w:numPr>
-      </w:pPr>
-      <w:r>
-        <w:t xml:space="preserve">Степень важности – </w:t>
-      </w:r>
-      <w:r>
-        <w:t>средняя</w:t>
-      </w:r>
-      <w:r>
-        <w:t>.</w:t>
-      </w:r>
-    </w:p>
-    <w:p>
-      <w:pPr>
-        <w:pStyle w:val="af"/>
-        <w:numPr>
-          <w:ilvl w:val="0"/>
-          <w:numId w:val="45"/>
-        </w:numPr>
-      </w:pPr>
-      <w:r>
-        <w:t>Годы издания и сборников (</w:t>
-      </w:r>
-      <w:r>
-        <w:rPr>
-          <w:lang w:val="en-US"/>
-        </w:rPr>
-        <w:t>publishing</w:t>
-      </w:r>
-      <w:r>
-        <w:t>_</w:t>
-      </w:r>
-      <w:r>
-        <w:rPr>
-          <w:lang w:val="en-US"/>
-        </w:rPr>
-        <w:t>years</w:t>
-      </w:r>
-      <w:r>
-        <w:t>):</w:t>
-      </w:r>
-    </w:p>
-    <w:p>
-      <w:pPr>
-        <w:pStyle w:val="af"/>
-        <w:numPr>
-          <w:ilvl w:val="0"/>
-          <w:numId w:val="88"/>
-        </w:numPr>
-      </w:pPr>
-      <w:r>
-        <w:t>Издание или сборник (</w:t>
+        <w:pStyle w:val="af"/>
+        <w:numPr>
+          <w:ilvl w:val="0"/>
+          <w:numId w:val="89"/>
+        </w:numPr>
+      </w:pPr>
+      <w:r>
+        <w:t>Публикация (</w:t>
       </w:r>
       <w:r>
         <w:rPr>
@@ -18459,90 +18511,14 @@
     </w:p>
     <w:p>
       <w:pPr>
-        <w:numPr>
-          <w:ilvl w:val="0"/>
-          <w:numId w:val="88"/>
-        </w:numPr>
-        <w:spacing w:before="0" w:after="0"/>
-        <w:jc w:val="left"/>
-      </w:pPr>
-      <w:r>
-        <w:t>Год издания</w:t>
-      </w:r>
-      <w:r>
-        <w:t xml:space="preserve"> (</w:t>
-      </w:r>
-      <w:r>
-        <w:rPr>
-          <w:lang w:val="en-US"/>
-        </w:rPr>
-        <w:t>year</w:t>
-      </w:r>
-      <w:r>
-        <w:t>)</w:t>
-      </w:r>
-      <w:r>
-        <w:rPr>
-          <w:lang w:val="en-US"/>
-        </w:rPr>
-        <w:t>:</w:t>
-      </w:r>
-    </w:p>
-    <w:p>
-      <w:pPr>
-        <w:numPr>
-          <w:ilvl w:val="0"/>
-          <w:numId w:val="87"/>
-        </w:numPr>
-        <w:spacing w:before="0" w:after="0"/>
-        <w:jc w:val="left"/>
-      </w:pPr>
-      <w:r>
-        <w:t xml:space="preserve">Данный реквизит служит для хранения </w:t>
-      </w:r>
-      <w:r>
-        <w:t>года издания</w:t>
-      </w:r>
-      <w:r>
-        <w:t>;</w:t>
-      </w:r>
-    </w:p>
-    <w:p>
-      <w:pPr>
-        <w:numPr>
-          <w:ilvl w:val="0"/>
-          <w:numId w:val="87"/>
-        </w:numPr>
-        <w:spacing w:before="0" w:after="0"/>
-        <w:jc w:val="left"/>
-      </w:pPr>
-      <w:r>
-        <w:t>Данный реквизит – это целое неотрицательное число;</w:t>
-      </w:r>
-    </w:p>
-    <w:p>
-      <w:pPr>
-        <w:numPr>
-          <w:ilvl w:val="0"/>
-          <w:numId w:val="87"/>
-        </w:numPr>
-        <w:spacing w:before="0" w:after="0"/>
-        <w:jc w:val="left"/>
-      </w:pPr>
-      <w:r>
-        <w:t>Степень важности – средняя.</w:t>
-      </w:r>
-    </w:p>
-    <w:p>
-      <w:pPr>
-        <w:pStyle w:val="af"/>
-        <w:numPr>
-          <w:ilvl w:val="0"/>
-          <w:numId w:val="45"/>
-        </w:numPr>
-      </w:pPr>
-      <w:r>
-        <w:t>Привязка публикации к сборнику (</w:t>
+        <w:pStyle w:val="af"/>
+        <w:numPr>
+          <w:ilvl w:val="0"/>
+          <w:numId w:val="89"/>
+        </w:numPr>
+      </w:pPr>
+      <w:r>
+        <w:t>Сборник (</w:t>
       </w:r>
       <w:r>
         <w:rPr>
@@ -18551,40 +18527,7 @@
         <w:t>digests</w:t>
       </w:r>
       <w:r>
-        <w:t>_</w:t>
-      </w:r>
-      <w:r>
-        <w:rPr>
-          <w:lang w:val="en-US"/>
-        </w:rPr>
-        <w:t>publications</w:t>
-      </w:r>
-      <w:r>
-        <w:t>)</w:t>
-      </w:r>
-      <w:r>
-        <w:t>:</w:t>
-      </w:r>
-    </w:p>
-    <w:p>
-      <w:pPr>
-        <w:pStyle w:val="af"/>
-        <w:numPr>
-          <w:ilvl w:val="0"/>
-          <w:numId w:val="89"/>
-        </w:numPr>
-      </w:pPr>
-      <w:r>
-        <w:t>Публикация (</w:t>
-      </w:r>
-      <w:r>
-        <w:rPr>
-          <w:lang w:val="en-US"/>
-        </w:rPr>
-        <w:t>publications</w:t>
-      </w:r>
-      <w:r>
-        <w:t>_</w:t>
+        <w:t xml:space="preserve"> _</w:t>
       </w:r>
       <w:r>
         <w:rPr>
@@ -18606,7 +18549,8 @@
         <w:jc w:val="left"/>
       </w:pPr>
       <w:r>
-        <w:t>Реквизит описан в объекте (Публикации)</w:t>
+        <w:lastRenderedPageBreak/>
+        <w:t>Реквизит описан в объекте (Сборники)</w:t>
       </w:r>
       <w:r>
         <w:t>;</w:t>
@@ -18617,20 +18561,68 @@
         <w:pStyle w:val="af"/>
         <w:numPr>
           <w:ilvl w:val="0"/>
-          <w:numId w:val="89"/>
-        </w:numPr>
-      </w:pPr>
-      <w:r>
-        <w:t>Сборник (</w:t>
-      </w:r>
-      <w:r>
-        <w:rPr>
-          <w:lang w:val="en-US"/>
-        </w:rPr>
-        <w:t>digests</w:t>
-      </w:r>
-      <w:r>
-        <w:t xml:space="preserve"> _</w:t>
+          <w:numId w:val="45"/>
+        </w:numPr>
+      </w:pPr>
+      <w:r>
+        <w:t>Привязка</w:t>
+      </w:r>
+      <w:r>
+        <w:t xml:space="preserve"> </w:t>
+      </w:r>
+      <w:r>
+        <w:t>удк кода к публикации (</w:t>
+      </w:r>
+      <w:r>
+        <w:rPr>
+          <w:lang w:val="en-US"/>
+        </w:rPr>
+        <w:t>publications</w:t>
+      </w:r>
+      <w:r>
+        <w:t>_</w:t>
+      </w:r>
+      <w:r>
+        <w:rPr>
+          <w:lang w:val="en-US"/>
+        </w:rPr>
+        <w:t>udc</w:t>
+      </w:r>
+      <w:r>
+        <w:t>_</w:t>
+      </w:r>
+      <w:r>
+        <w:rPr>
+          <w:lang w:val="en-US"/>
+        </w:rPr>
+        <w:t>codes</w:t>
+      </w:r>
+      <w:r>
+        <w:t>)</w:t>
+      </w:r>
+      <w:r>
+        <w:t>:</w:t>
+      </w:r>
+    </w:p>
+    <w:p>
+      <w:pPr>
+        <w:pStyle w:val="af"/>
+        <w:numPr>
+          <w:ilvl w:val="0"/>
+          <w:numId w:val="90"/>
+        </w:numPr>
+      </w:pPr>
+      <w:r>
+        <w:t>Публикация (</w:t>
+      </w:r>
+      <w:r>
+        <w:rPr>
+          <w:lang w:val="en-US"/>
+        </w:rPr>
+        <w:t>publications</w:t>
+      </w:r>
+      <w:r>
+        <w:t>_</w:t>
       </w:r>
       <w:r>
         <w:rPr>
@@ -18652,7 +18644,7 @@
         <w:jc w:val="left"/>
       </w:pPr>
       <w:r>
-        <w:t>Реквизит описан в объекте (Сборники)</w:t>
+        <w:t>Реквизит описан в объекте (Публикации)</w:t>
       </w:r>
       <w:r>
         <w:t>;</w:t>
@@ -18663,68 +18655,41 @@
         <w:pStyle w:val="af"/>
         <w:numPr>
           <w:ilvl w:val="0"/>
-          <w:numId w:val="45"/>
-        </w:numPr>
-      </w:pPr>
-      <w:r>
-        <w:t>Привязка</w:t>
-      </w:r>
-      <w:r>
+          <w:numId w:val="90"/>
+        </w:numPr>
+        <w:rPr>
+          <w:lang w:val="en-US"/>
+        </w:rPr>
+      </w:pPr>
+      <w:r>
+        <w:t>Код</w:t>
+      </w:r>
+      <w:r>
+        <w:rPr>
+          <w:lang w:val="en-US"/>
+        </w:rPr>
         <w:t xml:space="preserve"> </w:t>
       </w:r>
       <w:r>
-        <w:t>удк кода к публикации (</w:t>
-      </w:r>
-      <w:r>
-        <w:rPr>
-          <w:lang w:val="en-US"/>
-        </w:rPr>
-        <w:t>publications</w:t>
-      </w:r>
-      <w:r>
-        <w:t>_</w:t>
-      </w:r>
-      <w:r>
-        <w:rPr>
-          <w:lang w:val="en-US"/>
-        </w:rPr>
-        <w:t>udc</w:t>
-      </w:r>
-      <w:r>
-        <w:t>_</w:t>
-      </w:r>
-      <w:r>
-        <w:rPr>
-          <w:lang w:val="en-US"/>
-        </w:rPr>
-        <w:t>codes</w:t>
-      </w:r>
-      <w:r>
-        <w:t>)</w:t>
-      </w:r>
-      <w:r>
-        <w:t>:</w:t>
-      </w:r>
-    </w:p>
-    <w:p>
-      <w:pPr>
-        <w:pStyle w:val="af"/>
-        <w:numPr>
-          <w:ilvl w:val="0"/>
-          <w:numId w:val="90"/>
-        </w:numPr>
-      </w:pPr>
-      <w:r>
-        <w:t>Публикация (</w:t>
-      </w:r>
-      <w:r>
-        <w:rPr>
-          <w:lang w:val="en-US"/>
-        </w:rPr>
-        <w:t>publications</w:t>
-      </w:r>
-      <w:r>
-        <w:t>_</w:t>
+        <w:t>удк</w:t>
+      </w:r>
+      <w:r>
+        <w:rPr>
+          <w:lang w:val="en-US"/>
+        </w:rPr>
+        <w:t xml:space="preserve"> (</w:t>
+      </w:r>
+      <w:r>
+        <w:rPr>
+          <w:lang w:val="en-US"/>
+        </w:rPr>
+        <w:t>udc_codes</w:t>
+      </w:r>
+      <w:r>
+        <w:rPr>
+          <w:lang w:val="en-US"/>
+        </w:rPr>
+        <w:t xml:space="preserve"> _</w:t>
       </w:r>
       <w:r>
         <w:rPr>
@@ -18733,10 +18698,10 @@
         <w:t>id</w:t>
       </w:r>
       <w:r>
-        <w:t>)</w:t>
-      </w:r>
-      <w:r>
-        <w:t>:</w:t>
+        <w:rPr>
+          <w:lang w:val="en-US"/>
+        </w:rPr>
+        <w:t>):</w:t>
       </w:r>
     </w:p>
     <w:p>
@@ -18746,7 +18711,7 @@
         <w:jc w:val="left"/>
       </w:pPr>
       <w:r>
-        <w:t>Реквизит описан в объекте (Публикации)</w:t>
+        <w:t>Реквизит описан в объекте (Коды удк)</w:t>
       </w:r>
       <w:r>
         <w:t>;</w:t>
@@ -18757,41 +18722,62 @@
         <w:pStyle w:val="af"/>
         <w:numPr>
           <w:ilvl w:val="0"/>
-          <w:numId w:val="90"/>
-        </w:numPr>
-        <w:rPr>
-          <w:lang w:val="en-US"/>
-        </w:rPr>
-      </w:pPr>
-      <w:r>
-        <w:t>Код</w:t>
-      </w:r>
-      <w:r>
-        <w:rPr>
-          <w:lang w:val="en-US"/>
-        </w:rPr>
+          <w:numId w:val="45"/>
+        </w:numPr>
+      </w:pPr>
+      <w:r>
+        <w:t>Привязка</w:t>
+      </w:r>
+      <w:r>
         <w:t xml:space="preserve"> </w:t>
       </w:r>
       <w:r>
-        <w:t>удк</w:t>
-      </w:r>
-      <w:r>
-        <w:rPr>
-          <w:lang w:val="en-US"/>
-        </w:rPr>
-        <w:t xml:space="preserve"> (</w:t>
-      </w:r>
-      <w:r>
-        <w:rPr>
-          <w:lang w:val="en-US"/>
-        </w:rPr>
-        <w:t>udc_codes</w:t>
-      </w:r>
-      <w:r>
-        <w:rPr>
-          <w:lang w:val="en-US"/>
-        </w:rPr>
-        <w:t xml:space="preserve"> _</w:t>
+        <w:t>ключевого слова к публикации (</w:t>
+      </w:r>
+      <w:r>
+        <w:rPr>
+          <w:lang w:val="en-US"/>
+        </w:rPr>
+        <w:t>publications</w:t>
+      </w:r>
+      <w:r>
+        <w:t>_</w:t>
+      </w:r>
+      <w:r>
+        <w:t xml:space="preserve"> </w:t>
+      </w:r>
+      <w:r>
+        <w:rPr>
+          <w:lang w:val="en-US"/>
+        </w:rPr>
+        <w:t>keywords</w:t>
+      </w:r>
+      <w:r>
+        <w:t>)</w:t>
+      </w:r>
+      <w:r>
+        <w:t>:</w:t>
+      </w:r>
+    </w:p>
+    <w:p>
+      <w:pPr>
+        <w:pStyle w:val="af"/>
+        <w:numPr>
+          <w:ilvl w:val="0"/>
+          <w:numId w:val="91"/>
+        </w:numPr>
+      </w:pPr>
+      <w:r>
+        <w:t>Публикация (</w:t>
+      </w:r>
+      <w:r>
+        <w:rPr>
+          <w:lang w:val="en-US"/>
+        </w:rPr>
+        <w:t>publications</w:t>
+      </w:r>
+      <w:r>
+        <w:t>_</w:t>
       </w:r>
       <w:r>
         <w:rPr>
@@ -18800,10 +18786,10 @@
         <w:t>id</w:t>
       </w:r>
       <w:r>
-        <w:rPr>
-          <w:lang w:val="en-US"/>
-        </w:rPr>
-        <w:t>):</w:t>
+        <w:t>)</w:t>
+      </w:r>
+      <w:r>
+        <w:t>:</w:t>
       </w:r>
     </w:p>
     <w:p>
@@ -18813,7 +18799,7 @@
         <w:jc w:val="left"/>
       </w:pPr>
       <w:r>
-        <w:t>Реквизит описан в объекте (Коды удк)</w:t>
+        <w:t>Реквизит описан в объекте (Публикации)</w:t>
       </w:r>
       <w:r>
         <w:t>;</w:t>
@@ -18824,74 +18810,44 @@
         <w:pStyle w:val="af"/>
         <w:numPr>
           <w:ilvl w:val="0"/>
-          <w:numId w:val="45"/>
-        </w:numPr>
-      </w:pPr>
-      <w:r>
-        <w:t>Привязка</w:t>
-      </w:r>
-      <w:r>
-        <w:t xml:space="preserve"> </w:t>
-      </w:r>
-      <w:r>
-        <w:t>ключевого слова к публикации (</w:t>
-      </w:r>
-      <w:r>
-        <w:rPr>
-          <w:lang w:val="en-US"/>
-        </w:rPr>
-        <w:t>publications</w:t>
-      </w:r>
-      <w:r>
+          <w:numId w:val="91"/>
+        </w:numPr>
+        <w:rPr>
+          <w:lang w:val="en-US"/>
+        </w:rPr>
+      </w:pPr>
+      <w:r>
+        <w:t>Ключевое слово</w:t>
+      </w:r>
+      <w:r>
+        <w:rPr>
+          <w:lang w:val="en-US"/>
+        </w:rPr>
+        <w:t xml:space="preserve"> (</w:t>
+      </w:r>
+      <w:r>
+        <w:rPr>
+          <w:lang w:val="en-US"/>
+        </w:rPr>
+        <w:t>keywords</w:t>
+      </w:r>
+      <w:r>
+        <w:rPr>
+          <w:lang w:val="en-US"/>
+        </w:rPr>
         <w:t>_</w:t>
       </w:r>
       <w:r>
-        <w:t xml:space="preserve"> </w:t>
-      </w:r>
-      <w:r>
-        <w:rPr>
-          <w:lang w:val="en-US"/>
-        </w:rPr>
-        <w:t>keywords</w:t>
-      </w:r>
-      <w:r>
-        <w:t>)</w:t>
-      </w:r>
-      <w:r>
-        <w:t>:</w:t>
-      </w:r>
-    </w:p>
-    <w:p>
-      <w:pPr>
-        <w:pStyle w:val="af"/>
-        <w:numPr>
-          <w:ilvl w:val="0"/>
-          <w:numId w:val="91"/>
-        </w:numPr>
-      </w:pPr>
-      <w:r>
-        <w:t>Публикация (</w:t>
-      </w:r>
-      <w:r>
-        <w:rPr>
-          <w:lang w:val="en-US"/>
-        </w:rPr>
-        <w:t>publications</w:t>
-      </w:r>
-      <w:r>
-        <w:t>_</w:t>
-      </w:r>
-      <w:r>
         <w:rPr>
           <w:lang w:val="en-US"/>
         </w:rPr>
         <w:t>id</w:t>
       </w:r>
       <w:r>
-        <w:t>)</w:t>
-      </w:r>
-      <w:r>
-        <w:t>:</w:t>
+        <w:rPr>
+          <w:lang w:val="en-US"/>
+        </w:rPr>
+        <w:t>):</w:t>
       </w:r>
     </w:p>
     <w:p>
@@ -18901,7 +18857,7 @@
         <w:jc w:val="left"/>
       </w:pPr>
       <w:r>
-        <w:t>Реквизит описан в объекте (Публикации)</w:t>
+        <w:t>Реквизит описан в объекте (Ключевые слова)</w:t>
       </w:r>
       <w:r>
         <w:t>;</w:t>
@@ -18912,31 +18868,58 @@
         <w:pStyle w:val="af"/>
         <w:numPr>
           <w:ilvl w:val="0"/>
-          <w:numId w:val="91"/>
-        </w:numPr>
-        <w:rPr>
-          <w:lang w:val="en-US"/>
-        </w:rPr>
-      </w:pPr>
-      <w:r>
-        <w:t>Ключевое слово</w:t>
-      </w:r>
-      <w:r>
-        <w:rPr>
-          <w:lang w:val="en-US"/>
-        </w:rPr>
-        <w:t xml:space="preserve"> (</w:t>
-      </w:r>
-      <w:r>
-        <w:rPr>
-          <w:lang w:val="en-US"/>
-        </w:rPr>
-        <w:t>keywords</w:t>
-      </w:r>
-      <w:r>
-        <w:rPr>
-          <w:lang w:val="en-US"/>
-        </w:rPr>
+          <w:numId w:val="45"/>
+        </w:numPr>
+      </w:pPr>
+      <w:r>
+        <w:t>Привязка</w:t>
+      </w:r>
+      <w:r>
+        <w:t xml:space="preserve"> </w:t>
+      </w:r>
+      <w:r>
+        <w:t>редактора к публикации (</w:t>
+      </w:r>
+      <w:r>
+        <w:rPr>
+          <w:lang w:val="en-US"/>
+        </w:rPr>
+        <w:t>editors</w:t>
+      </w:r>
+      <w:r>
+        <w:t xml:space="preserve"> _</w:t>
+      </w:r>
+      <w:r>
+        <w:rPr>
+          <w:lang w:val="en-US"/>
+        </w:rPr>
+        <w:t>publications</w:t>
+      </w:r>
+      <w:r>
+        <w:t>)</w:t>
+      </w:r>
+      <w:r>
+        <w:t>:</w:t>
+      </w:r>
+    </w:p>
+    <w:p>
+      <w:pPr>
+        <w:pStyle w:val="af"/>
+        <w:numPr>
+          <w:ilvl w:val="0"/>
+          <w:numId w:val="92"/>
+        </w:numPr>
+      </w:pPr>
+      <w:r>
+        <w:t>Публикация (</w:t>
+      </w:r>
+      <w:r>
+        <w:rPr>
+          <w:lang w:val="en-US"/>
+        </w:rPr>
+        <w:t>publications</w:t>
+      </w:r>
+      <w:r>
         <w:t>_</w:t>
       </w:r>
       <w:r>
@@ -18946,10 +18929,10 @@
         <w:t>id</w:t>
       </w:r>
       <w:r>
-        <w:rPr>
-          <w:lang w:val="en-US"/>
-        </w:rPr>
-        <w:t>):</w:t>
+        <w:t>)</w:t>
+      </w:r>
+      <w:r>
+        <w:t>:</w:t>
       </w:r>
     </w:p>
     <w:p>
@@ -18959,8 +18942,7 @@
         <w:jc w:val="left"/>
       </w:pPr>
       <w:r>
-        <w:lastRenderedPageBreak/>
-        <w:t>Реквизит описан в объекте (Ключевые слова)</w:t>
+        <w:t>Реквизит описан в объекте (Публикации)</w:t>
       </w:r>
       <w:r>
         <w:t>;</w:t>
@@ -18971,17 +18953,20 @@
         <w:pStyle w:val="af"/>
         <w:numPr>
           <w:ilvl w:val="0"/>
-          <w:numId w:val="45"/>
-        </w:numPr>
-      </w:pPr>
-      <w:r>
-        <w:t>Привязка</w:t>
-      </w:r>
-      <w:r>
-        <w:t xml:space="preserve"> </w:t>
-      </w:r>
-      <w:r>
-        <w:t>редактора к публикации (</w:t>
+          <w:numId w:val="92"/>
+        </w:numPr>
+        <w:rPr>
+          <w:lang w:val="en-US"/>
+        </w:rPr>
+      </w:pPr>
+      <w:r>
+        <w:t>Редактор</w:t>
+      </w:r>
+      <w:r>
+        <w:rPr>
+          <w:lang w:val="en-US"/>
+        </w:rPr>
+        <w:t xml:space="preserve"> (</w:t>
       </w:r>
       <w:r>
         <w:rPr>
@@ -18990,39 +18975,9 @@
         <w:t>editors</w:t>
       </w:r>
       <w:r>
-        <w:t xml:space="preserve"> _</w:t>
-      </w:r>
-      <w:r>
-        <w:rPr>
-          <w:lang w:val="en-US"/>
-        </w:rPr>
-        <w:t>publications</w:t>
-      </w:r>
-      <w:r>
-        <w:t>)</w:t>
-      </w:r>
-      <w:r>
-        <w:t>:</w:t>
-      </w:r>
-    </w:p>
-    <w:p>
-      <w:pPr>
-        <w:pStyle w:val="af"/>
-        <w:numPr>
-          <w:ilvl w:val="0"/>
-          <w:numId w:val="92"/>
-        </w:numPr>
-      </w:pPr>
-      <w:r>
-        <w:t>Публикация (</w:t>
-      </w:r>
-      <w:r>
-        <w:rPr>
-          <w:lang w:val="en-US"/>
-        </w:rPr>
-        <w:t>publications</w:t>
-      </w:r>
-      <w:r>
+        <w:rPr>
+          <w:lang w:val="en-US"/>
+        </w:rPr>
         <w:t>_</w:t>
       </w:r>
       <w:r>
@@ -19032,10 +18987,10 @@
         <w:t>id</w:t>
       </w:r>
       <w:r>
-        <w:t>)</w:t>
-      </w:r>
-      <w:r>
-        <w:t>:</w:t>
+        <w:rPr>
+          <w:lang w:val="en-US"/>
+        </w:rPr>
+        <w:t>):</w:t>
       </w:r>
     </w:p>
     <w:p>
@@ -19045,64 +19000,6 @@
         <w:jc w:val="left"/>
       </w:pPr>
       <w:r>
-        <w:t>Реквизит описан в объекте (Публикации)</w:t>
-      </w:r>
-      <w:r>
-        <w:t>;</w:t>
-      </w:r>
-    </w:p>
-    <w:p>
-      <w:pPr>
-        <w:pStyle w:val="af"/>
-        <w:numPr>
-          <w:ilvl w:val="0"/>
-          <w:numId w:val="92"/>
-        </w:numPr>
-        <w:rPr>
-          <w:lang w:val="en-US"/>
-        </w:rPr>
-      </w:pPr>
-      <w:r>
-        <w:t>Редактор</w:t>
-      </w:r>
-      <w:r>
-        <w:rPr>
-          <w:lang w:val="en-US"/>
-        </w:rPr>
-        <w:t xml:space="preserve"> (</w:t>
-      </w:r>
-      <w:r>
-        <w:rPr>
-          <w:lang w:val="en-US"/>
-        </w:rPr>
-        <w:t>editors</w:t>
-      </w:r>
-      <w:r>
-        <w:rPr>
-          <w:lang w:val="en-US"/>
-        </w:rPr>
-        <w:t>_</w:t>
-      </w:r>
-      <w:r>
-        <w:rPr>
-          <w:lang w:val="en-US"/>
-        </w:rPr>
-        <w:t>id</w:t>
-      </w:r>
-      <w:r>
-        <w:rPr>
-          <w:lang w:val="en-US"/>
-        </w:rPr>
-        <w:t>):</w:t>
-      </w:r>
-    </w:p>
-    <w:p>
-      <w:pPr>
-        <w:spacing w:before="0" w:after="0"/>
-        <w:ind w:left="708" w:firstLine="708"/>
-        <w:jc w:val="left"/>
-      </w:pPr>
-      <w:r>
         <w:t>Реквизит описан в объекте (Редакторы)</w:t>
       </w:r>
       <w:r>
@@ -19180,6 +19077,7 @@
     </w:p>
     <w:p>
       <w:r>
+        <w:lastRenderedPageBreak/>
         <w:t>•</w:t>
       </w:r>
       <w:r>
@@ -19456,6 +19354,7 @@
         <w:docPartUnique/>
       </w:docPartObj>
     </w:sdtPr>
+    <w:sdtEndPr/>
     <w:sdtContent>
       <w:p>
         <w:pPr>
@@ -19536,6 +19435,7 @@
         <w:docPartUnique/>
       </w:docPartObj>
     </w:sdtPr>
+    <w:sdtEndPr/>
     <w:sdtContent>
       <w:p>
         <w:pPr>
@@ -19576,7 +19476,7 @@
             <w:noProof/>
             <w:szCs w:val="28"/>
           </w:rPr>
-          <w:t>61</w:t>
+          <w:t>60</w:t>
         </w:r>
         <w:r>
           <w:rPr>
@@ -19717,6 +19617,92 @@
     </w:lvl>
   </w:abstractNum>
   <w:abstractNum w:abstractNumId="1" w15:restartNumberingAfterBreak="0">
+    <w:nsid w:val="0225035F"/>
+    <w:multiLevelType w:val="hybridMultilevel"/>
+    <w:tmpl w:val="E86C2B64"/>
+    <w:lvl w:ilvl="0" w:tplc="0419000F">
+      <w:start w:val="1"/>
+      <w:numFmt w:val="decimal"/>
+      <w:lvlText w:val="%1."/>
+      <w:lvlJc w:val="left"/>
+      <w:pPr>
+        <w:ind w:left="1428" w:hanging="360"/>
+      </w:pPr>
+    </w:lvl>
+    <w:lvl w:ilvl="1" w:tplc="04190019">
+      <w:start w:val="1"/>
+      <w:numFmt w:val="lowerLetter"/>
+      <w:lvlText w:val="%2."/>
+      <w:lvlJc w:val="left"/>
+      <w:pPr>
+        <w:ind w:left="2148" w:hanging="360"/>
+      </w:pPr>
+    </w:lvl>
+    <w:lvl w:ilvl="2" w:tplc="0419001B" w:tentative="1">
+      <w:start w:val="1"/>
+      <w:numFmt w:val="lowerRoman"/>
+      <w:lvlText w:val="%3."/>
+      <w:lvlJc w:val="right"/>
+      <w:pPr>
+        <w:ind w:left="2868" w:hanging="180"/>
+      </w:pPr>
+    </w:lvl>
+    <w:lvl w:ilvl="3" w:tplc="0419000F" w:tentative="1">
+      <w:start w:val="1"/>
+      <w:numFmt w:val="decimal"/>
+      <w:lvlText w:val="%4."/>
+      <w:lvlJc w:val="left"/>
+      <w:pPr>
+        <w:ind w:left="3588" w:hanging="360"/>
+      </w:pPr>
+    </w:lvl>
+    <w:lvl w:ilvl="4" w:tplc="04190019" w:tentative="1">
+      <w:start w:val="1"/>
+      <w:numFmt w:val="lowerLetter"/>
+      <w:lvlText w:val="%5."/>
+      <w:lvlJc w:val="left"/>
+      <w:pPr>
+        <w:ind w:left="4308" w:hanging="360"/>
+      </w:pPr>
+    </w:lvl>
+    <w:lvl w:ilvl="5" w:tplc="0419001B" w:tentative="1">
+      <w:start w:val="1"/>
+      <w:numFmt w:val="lowerRoman"/>
+      <w:lvlText w:val="%6."/>
+      <w:lvlJc w:val="right"/>
+      <w:pPr>
+        <w:ind w:left="5028" w:hanging="180"/>
+      </w:pPr>
+    </w:lvl>
+    <w:lvl w:ilvl="6" w:tplc="0419000F" w:tentative="1">
+      <w:start w:val="1"/>
+      <w:numFmt w:val="decimal"/>
+      <w:lvlText w:val="%7."/>
+      <w:lvlJc w:val="left"/>
+      <w:pPr>
+        <w:ind w:left="5748" w:hanging="360"/>
+      </w:pPr>
+    </w:lvl>
+    <w:lvl w:ilvl="7" w:tplc="04190019" w:tentative="1">
+      <w:start w:val="1"/>
+      <w:numFmt w:val="lowerLetter"/>
+      <w:lvlText w:val="%8."/>
+      <w:lvlJc w:val="left"/>
+      <w:pPr>
+        <w:ind w:left="6468" w:hanging="360"/>
+      </w:pPr>
+    </w:lvl>
+    <w:lvl w:ilvl="8" w:tplc="0419001B" w:tentative="1">
+      <w:start w:val="1"/>
+      <w:numFmt w:val="lowerRoman"/>
+      <w:lvlText w:val="%9."/>
+      <w:lvlJc w:val="right"/>
+      <w:pPr>
+        <w:ind w:left="7188" w:hanging="180"/>
+      </w:pPr>
+    </w:lvl>
+  </w:abstractNum>
+  <w:abstractNum w:abstractNumId="2" w15:restartNumberingAfterBreak="0">
     <w:nsid w:val="03F9096F"/>
     <w:multiLevelType w:val="hybridMultilevel"/>
     <w:tmpl w:val="2CF28A28"/>
@@ -19805,7 +19791,7 @@
       </w:pPr>
     </w:lvl>
   </w:abstractNum>
-  <w:abstractNum w:abstractNumId="2" w15:restartNumberingAfterBreak="0">
+  <w:abstractNum w:abstractNumId="3" w15:restartNumberingAfterBreak="0">
     <w:nsid w:val="05EF5C44"/>
     <w:multiLevelType w:val="hybridMultilevel"/>
     <w:tmpl w:val="EA22A9E4"/>
@@ -19894,7 +19880,7 @@
       </w:pPr>
     </w:lvl>
   </w:abstractNum>
-  <w:abstractNum w:abstractNumId="3" w15:restartNumberingAfterBreak="0">
+  <w:abstractNum w:abstractNumId="4" w15:restartNumberingAfterBreak="0">
     <w:nsid w:val="069D5F3C"/>
     <w:multiLevelType w:val="hybridMultilevel"/>
     <w:tmpl w:val="4440A386"/>
@@ -19983,7 +19969,7 @@
       </w:pPr>
     </w:lvl>
   </w:abstractNum>
-  <w:abstractNum w:abstractNumId="4" w15:restartNumberingAfterBreak="0">
+  <w:abstractNum w:abstractNumId="5" w15:restartNumberingAfterBreak="0">
     <w:nsid w:val="070441EA"/>
     <w:multiLevelType w:val="hybridMultilevel"/>
     <w:tmpl w:val="7FAEA06A"/>
@@ -20072,7 +20058,7 @@
       </w:pPr>
     </w:lvl>
   </w:abstractNum>
-  <w:abstractNum w:abstractNumId="5" w15:restartNumberingAfterBreak="0">
+  <w:abstractNum w:abstractNumId="6" w15:restartNumberingAfterBreak="0">
     <w:nsid w:val="08316EE5"/>
     <w:multiLevelType w:val="hybridMultilevel"/>
     <w:tmpl w:val="7F160690"/>
@@ -20158,7 +20144,7 @@
       </w:pPr>
     </w:lvl>
   </w:abstractNum>
-  <w:abstractNum w:abstractNumId="6" w15:restartNumberingAfterBreak="0">
+  <w:abstractNum w:abstractNumId="7" w15:restartNumberingAfterBreak="0">
     <w:nsid w:val="0B39370E"/>
     <w:multiLevelType w:val="hybridMultilevel"/>
     <w:tmpl w:val="EA22A9E4"/>
@@ -20247,7 +20233,7 @@
       </w:pPr>
     </w:lvl>
   </w:abstractNum>
-  <w:abstractNum w:abstractNumId="7" w15:restartNumberingAfterBreak="0">
+  <w:abstractNum w:abstractNumId="8" w15:restartNumberingAfterBreak="0">
     <w:nsid w:val="13CA620A"/>
     <w:multiLevelType w:val="hybridMultilevel"/>
     <w:tmpl w:val="61CAF4B2"/>
@@ -20333,7 +20319,7 @@
       </w:pPr>
     </w:lvl>
   </w:abstractNum>
-  <w:abstractNum w:abstractNumId="8" w15:restartNumberingAfterBreak="0">
+  <w:abstractNum w:abstractNumId="9" w15:restartNumberingAfterBreak="0">
     <w:nsid w:val="14C57A02"/>
     <w:multiLevelType w:val="hybridMultilevel"/>
     <w:tmpl w:val="98F42D1E"/>
@@ -20419,7 +20405,7 @@
       </w:pPr>
     </w:lvl>
   </w:abstractNum>
-  <w:abstractNum w:abstractNumId="9" w15:restartNumberingAfterBreak="0">
+  <w:abstractNum w:abstractNumId="10" w15:restartNumberingAfterBreak="0">
     <w:nsid w:val="15D83414"/>
     <w:multiLevelType w:val="hybridMultilevel"/>
     <w:tmpl w:val="F93E6180"/>
@@ -20505,7 +20491,7 @@
       </w:pPr>
     </w:lvl>
   </w:abstractNum>
-  <w:abstractNum w:abstractNumId="10" w15:restartNumberingAfterBreak="0">
+  <w:abstractNum w:abstractNumId="11" w15:restartNumberingAfterBreak="0">
     <w:nsid w:val="18291578"/>
     <w:multiLevelType w:val="hybridMultilevel"/>
     <w:tmpl w:val="7FAEA06A"/>
@@ -20594,7 +20580,7 @@
       </w:pPr>
     </w:lvl>
   </w:abstractNum>
-  <w:abstractNum w:abstractNumId="11" w15:restartNumberingAfterBreak="0">
+  <w:abstractNum w:abstractNumId="12" w15:restartNumberingAfterBreak="0">
     <w:nsid w:val="1C0360E4"/>
     <w:multiLevelType w:val="multilevel"/>
     <w:tmpl w:val="AE3A7EEA"/>
@@ -20707,7 +20693,7 @@
       </w:rPr>
     </w:lvl>
   </w:abstractNum>
-  <w:abstractNum w:abstractNumId="12" w15:restartNumberingAfterBreak="0">
+  <w:abstractNum w:abstractNumId="13" w15:restartNumberingAfterBreak="0">
     <w:nsid w:val="1DE34EE5"/>
     <w:multiLevelType w:val="hybridMultilevel"/>
     <w:tmpl w:val="184EC2C8"/>
@@ -20793,7 +20779,7 @@
       </w:pPr>
     </w:lvl>
   </w:abstractNum>
-  <w:abstractNum w:abstractNumId="13" w15:restartNumberingAfterBreak="0">
+  <w:abstractNum w:abstractNumId="14" w15:restartNumberingAfterBreak="0">
     <w:nsid w:val="1EAB4B33"/>
     <w:multiLevelType w:val="hybridMultilevel"/>
     <w:tmpl w:val="10CA7E12"/>
@@ -20879,7 +20865,7 @@
       </w:pPr>
     </w:lvl>
   </w:abstractNum>
-  <w:abstractNum w:abstractNumId="14" w15:restartNumberingAfterBreak="0">
+  <w:abstractNum w:abstractNumId="15" w15:restartNumberingAfterBreak="0">
     <w:nsid w:val="1FDE5295"/>
     <w:multiLevelType w:val="hybridMultilevel"/>
     <w:tmpl w:val="7F160690"/>
@@ -20965,7 +20951,7 @@
       </w:pPr>
     </w:lvl>
   </w:abstractNum>
-  <w:abstractNum w:abstractNumId="15" w15:restartNumberingAfterBreak="0">
+  <w:abstractNum w:abstractNumId="16" w15:restartNumberingAfterBreak="0">
     <w:nsid w:val="22AD6F4E"/>
     <w:multiLevelType w:val="hybridMultilevel"/>
     <w:tmpl w:val="4E1E340A"/>
@@ -21051,7 +21037,7 @@
       </w:pPr>
     </w:lvl>
   </w:abstractNum>
-  <w:abstractNum w:abstractNumId="16" w15:restartNumberingAfterBreak="0">
+  <w:abstractNum w:abstractNumId="17" w15:restartNumberingAfterBreak="0">
     <w:nsid w:val="24D6639F"/>
     <w:multiLevelType w:val="hybridMultilevel"/>
     <w:tmpl w:val="7F160690"/>
@@ -21137,7 +21123,7 @@
       </w:pPr>
     </w:lvl>
   </w:abstractNum>
-  <w:abstractNum w:abstractNumId="17" w15:restartNumberingAfterBreak="0">
+  <w:abstractNum w:abstractNumId="18" w15:restartNumberingAfterBreak="0">
     <w:nsid w:val="24F875DC"/>
     <w:multiLevelType w:val="hybridMultilevel"/>
     <w:tmpl w:val="3CA03458"/>
@@ -21226,7 +21212,7 @@
       </w:pPr>
     </w:lvl>
   </w:abstractNum>
-  <w:abstractNum w:abstractNumId="18" w15:restartNumberingAfterBreak="0">
+  <w:abstractNum w:abstractNumId="19" w15:restartNumberingAfterBreak="0">
     <w:nsid w:val="24FA4ACD"/>
     <w:multiLevelType w:val="hybridMultilevel"/>
     <w:tmpl w:val="84CE6858"/>
@@ -21315,7 +21301,7 @@
       </w:pPr>
     </w:lvl>
   </w:abstractNum>
-  <w:abstractNum w:abstractNumId="19" w15:restartNumberingAfterBreak="0">
+  <w:abstractNum w:abstractNumId="20" w15:restartNumberingAfterBreak="0">
     <w:nsid w:val="270B0C2D"/>
     <w:multiLevelType w:val="hybridMultilevel"/>
     <w:tmpl w:val="3CA03458"/>
@@ -21404,7 +21390,7 @@
       </w:pPr>
     </w:lvl>
   </w:abstractNum>
-  <w:abstractNum w:abstractNumId="20" w15:restartNumberingAfterBreak="0">
+  <w:abstractNum w:abstractNumId="21" w15:restartNumberingAfterBreak="0">
     <w:nsid w:val="2857590A"/>
     <w:multiLevelType w:val="hybridMultilevel"/>
     <w:tmpl w:val="3CA03458"/>
@@ -21493,7 +21479,7 @@
       </w:pPr>
     </w:lvl>
   </w:abstractNum>
-  <w:abstractNum w:abstractNumId="21" w15:restartNumberingAfterBreak="0">
+  <w:abstractNum w:abstractNumId="22" w15:restartNumberingAfterBreak="0">
     <w:nsid w:val="28BA3430"/>
     <w:multiLevelType w:val="hybridMultilevel"/>
     <w:tmpl w:val="C50283AC"/>
@@ -21579,7 +21565,7 @@
       </w:pPr>
     </w:lvl>
   </w:abstractNum>
-  <w:abstractNum w:abstractNumId="22" w15:restartNumberingAfterBreak="0">
+  <w:abstractNum w:abstractNumId="23" w15:restartNumberingAfterBreak="0">
     <w:nsid w:val="2AFE05C8"/>
     <w:multiLevelType w:val="multilevel"/>
     <w:tmpl w:val="E2043E26"/>
@@ -21692,7 +21678,7 @@
       </w:rPr>
     </w:lvl>
   </w:abstractNum>
-  <w:abstractNum w:abstractNumId="23" w15:restartNumberingAfterBreak="0">
+  <w:abstractNum w:abstractNumId="24" w15:restartNumberingAfterBreak="0">
     <w:nsid w:val="2B6033C6"/>
     <w:multiLevelType w:val="multilevel"/>
     <w:tmpl w:val="D7DE1F58"/>
@@ -21805,7 +21791,7 @@
       </w:rPr>
     </w:lvl>
   </w:abstractNum>
-  <w:abstractNum w:abstractNumId="24" w15:restartNumberingAfterBreak="0">
+  <w:abstractNum w:abstractNumId="25" w15:restartNumberingAfterBreak="0">
     <w:nsid w:val="2BC60A1C"/>
     <w:multiLevelType w:val="hybridMultilevel"/>
     <w:tmpl w:val="4440A386"/>
@@ -21894,7 +21880,7 @@
       </w:pPr>
     </w:lvl>
   </w:abstractNum>
-  <w:abstractNum w:abstractNumId="25" w15:restartNumberingAfterBreak="0">
+  <w:abstractNum w:abstractNumId="26" w15:restartNumberingAfterBreak="0">
     <w:nsid w:val="2BE47D01"/>
     <w:multiLevelType w:val="multilevel"/>
     <w:tmpl w:val="CEAA0C1C"/>
@@ -22043,7 +22029,7 @@
       </w:rPr>
     </w:lvl>
   </w:abstractNum>
-  <w:abstractNum w:abstractNumId="26" w15:restartNumberingAfterBreak="0">
+  <w:abstractNum w:abstractNumId="27" w15:restartNumberingAfterBreak="0">
     <w:nsid w:val="2D7A5875"/>
     <w:multiLevelType w:val="hybridMultilevel"/>
     <w:tmpl w:val="8BACE6EA"/>
@@ -22129,7 +22115,7 @@
       </w:pPr>
     </w:lvl>
   </w:abstractNum>
-  <w:abstractNum w:abstractNumId="27" w15:restartNumberingAfterBreak="0">
+  <w:abstractNum w:abstractNumId="28" w15:restartNumberingAfterBreak="0">
     <w:nsid w:val="2E47121E"/>
     <w:multiLevelType w:val="multilevel"/>
     <w:tmpl w:val="8CD40D12"/>
@@ -22242,7 +22228,7 @@
       </w:rPr>
     </w:lvl>
   </w:abstractNum>
-  <w:abstractNum w:abstractNumId="28" w15:restartNumberingAfterBreak="0">
+  <w:abstractNum w:abstractNumId="29" w15:restartNumberingAfterBreak="0">
     <w:nsid w:val="31640A85"/>
     <w:multiLevelType w:val="hybridMultilevel"/>
     <w:tmpl w:val="64A0AE3C"/>
@@ -22331,7 +22317,7 @@
       </w:pPr>
     </w:lvl>
   </w:abstractNum>
-  <w:abstractNum w:abstractNumId="29" w15:restartNumberingAfterBreak="0">
+  <w:abstractNum w:abstractNumId="30" w15:restartNumberingAfterBreak="0">
     <w:nsid w:val="31ED03FC"/>
     <w:multiLevelType w:val="hybridMultilevel"/>
     <w:tmpl w:val="3CA03458"/>
@@ -22420,7 +22406,7 @@
       </w:pPr>
     </w:lvl>
   </w:abstractNum>
-  <w:abstractNum w:abstractNumId="30" w15:restartNumberingAfterBreak="0">
+  <w:abstractNum w:abstractNumId="31" w15:restartNumberingAfterBreak="0">
     <w:nsid w:val="326C2610"/>
     <w:multiLevelType w:val="hybridMultilevel"/>
     <w:tmpl w:val="3CA03458"/>
@@ -22509,7 +22495,7 @@
       </w:pPr>
     </w:lvl>
   </w:abstractNum>
-  <w:abstractNum w:abstractNumId="31" w15:restartNumberingAfterBreak="0">
+  <w:abstractNum w:abstractNumId="32" w15:restartNumberingAfterBreak="0">
     <w:nsid w:val="32C4519B"/>
     <w:multiLevelType w:val="multilevel"/>
     <w:tmpl w:val="F266F64C"/>
@@ -22622,7 +22608,7 @@
       </w:rPr>
     </w:lvl>
   </w:abstractNum>
-  <w:abstractNum w:abstractNumId="32" w15:restartNumberingAfterBreak="0">
+  <w:abstractNum w:abstractNumId="33" w15:restartNumberingAfterBreak="0">
     <w:nsid w:val="37487150"/>
     <w:multiLevelType w:val="hybridMultilevel"/>
     <w:tmpl w:val="3CA03458"/>
@@ -22711,7 +22697,7 @@
       </w:pPr>
     </w:lvl>
   </w:abstractNum>
-  <w:abstractNum w:abstractNumId="33" w15:restartNumberingAfterBreak="0">
+  <w:abstractNum w:abstractNumId="34" w15:restartNumberingAfterBreak="0">
     <w:nsid w:val="37963750"/>
     <w:multiLevelType w:val="hybridMultilevel"/>
     <w:tmpl w:val="7644866A"/>
@@ -22800,7 +22786,7 @@
       </w:pPr>
     </w:lvl>
   </w:abstractNum>
-  <w:abstractNum w:abstractNumId="34" w15:restartNumberingAfterBreak="0">
+  <w:abstractNum w:abstractNumId="35" w15:restartNumberingAfterBreak="0">
     <w:nsid w:val="37EA50D8"/>
     <w:multiLevelType w:val="hybridMultilevel"/>
     <w:tmpl w:val="10CA7E12"/>
@@ -22886,7 +22872,7 @@
       </w:pPr>
     </w:lvl>
   </w:abstractNum>
-  <w:abstractNum w:abstractNumId="35" w15:restartNumberingAfterBreak="0">
+  <w:abstractNum w:abstractNumId="36" w15:restartNumberingAfterBreak="0">
     <w:nsid w:val="38DB6DE6"/>
     <w:multiLevelType w:val="hybridMultilevel"/>
     <w:tmpl w:val="3CA03458"/>
@@ -22975,7 +22961,7 @@
       </w:pPr>
     </w:lvl>
   </w:abstractNum>
-  <w:abstractNum w:abstractNumId="36" w15:restartNumberingAfterBreak="0">
+  <w:abstractNum w:abstractNumId="37" w15:restartNumberingAfterBreak="0">
     <w:nsid w:val="3A1C0070"/>
     <w:multiLevelType w:val="multilevel"/>
     <w:tmpl w:val="F2380BB4"/>
@@ -23067,7 +23053,7 @@
       </w:pPr>
     </w:lvl>
   </w:abstractNum>
-  <w:abstractNum w:abstractNumId="37" w15:restartNumberingAfterBreak="0">
+  <w:abstractNum w:abstractNumId="38" w15:restartNumberingAfterBreak="0">
     <w:nsid w:val="3A982757"/>
     <w:multiLevelType w:val="hybridMultilevel"/>
     <w:tmpl w:val="8FD674A4"/>
@@ -23153,7 +23139,7 @@
       </w:pPr>
     </w:lvl>
   </w:abstractNum>
-  <w:abstractNum w:abstractNumId="38" w15:restartNumberingAfterBreak="0">
+  <w:abstractNum w:abstractNumId="39" w15:restartNumberingAfterBreak="0">
     <w:nsid w:val="3B8D426B"/>
     <w:multiLevelType w:val="hybridMultilevel"/>
     <w:tmpl w:val="3CA03458"/>
@@ -23242,7 +23228,7 @@
       </w:pPr>
     </w:lvl>
   </w:abstractNum>
-  <w:abstractNum w:abstractNumId="39" w15:restartNumberingAfterBreak="0">
+  <w:abstractNum w:abstractNumId="40" w15:restartNumberingAfterBreak="0">
     <w:nsid w:val="3CC345DB"/>
     <w:multiLevelType w:val="hybridMultilevel"/>
     <w:tmpl w:val="7644866A"/>
@@ -23331,7 +23317,7 @@
       </w:pPr>
     </w:lvl>
   </w:abstractNum>
-  <w:abstractNum w:abstractNumId="40" w15:restartNumberingAfterBreak="0">
+  <w:abstractNum w:abstractNumId="41" w15:restartNumberingAfterBreak="0">
     <w:nsid w:val="3CDE51CE"/>
     <w:multiLevelType w:val="hybridMultilevel"/>
     <w:tmpl w:val="A3B60F26"/>
@@ -23417,7 +23403,7 @@
       </w:pPr>
     </w:lvl>
   </w:abstractNum>
-  <w:abstractNum w:abstractNumId="41" w15:restartNumberingAfterBreak="0">
+  <w:abstractNum w:abstractNumId="42" w15:restartNumberingAfterBreak="0">
     <w:nsid w:val="3CEB37CE"/>
     <w:multiLevelType w:val="hybridMultilevel"/>
     <w:tmpl w:val="3CA03458"/>
@@ -23506,7 +23492,7 @@
       </w:pPr>
     </w:lvl>
   </w:abstractNum>
-  <w:abstractNum w:abstractNumId="42" w15:restartNumberingAfterBreak="0">
+  <w:abstractNum w:abstractNumId="43" w15:restartNumberingAfterBreak="0">
     <w:nsid w:val="40F37E1F"/>
     <w:multiLevelType w:val="hybridMultilevel"/>
     <w:tmpl w:val="EA22A9E4"/>
@@ -23595,7 +23581,7 @@
       </w:pPr>
     </w:lvl>
   </w:abstractNum>
-  <w:abstractNum w:abstractNumId="43" w15:restartNumberingAfterBreak="0">
+  <w:abstractNum w:abstractNumId="44" w15:restartNumberingAfterBreak="0">
     <w:nsid w:val="416D4365"/>
     <w:multiLevelType w:val="hybridMultilevel"/>
     <w:tmpl w:val="3CA03458"/>
@@ -23684,7 +23670,7 @@
       </w:pPr>
     </w:lvl>
   </w:abstractNum>
-  <w:abstractNum w:abstractNumId="44" w15:restartNumberingAfterBreak="0">
+  <w:abstractNum w:abstractNumId="45" w15:restartNumberingAfterBreak="0">
     <w:nsid w:val="41E122E6"/>
     <w:multiLevelType w:val="hybridMultilevel"/>
     <w:tmpl w:val="EA22A9E4"/>
@@ -23773,7 +23759,7 @@
       </w:pPr>
     </w:lvl>
   </w:abstractNum>
-  <w:abstractNum w:abstractNumId="45" w15:restartNumberingAfterBreak="0">
+  <w:abstractNum w:abstractNumId="46" w15:restartNumberingAfterBreak="0">
     <w:nsid w:val="421C7CDB"/>
     <w:multiLevelType w:val="hybridMultilevel"/>
     <w:tmpl w:val="4440A386"/>
@@ -23862,7 +23848,7 @@
       </w:pPr>
     </w:lvl>
   </w:abstractNum>
-  <w:abstractNum w:abstractNumId="46" w15:restartNumberingAfterBreak="0">
+  <w:abstractNum w:abstractNumId="47" w15:restartNumberingAfterBreak="0">
     <w:nsid w:val="42853963"/>
     <w:multiLevelType w:val="hybridMultilevel"/>
     <w:tmpl w:val="84CE6858"/>
@@ -23951,7 +23937,7 @@
       </w:pPr>
     </w:lvl>
   </w:abstractNum>
-  <w:abstractNum w:abstractNumId="47" w15:restartNumberingAfterBreak="0">
+  <w:abstractNum w:abstractNumId="48" w15:restartNumberingAfterBreak="0">
     <w:nsid w:val="42EF0BA8"/>
     <w:multiLevelType w:val="hybridMultilevel"/>
     <w:tmpl w:val="3CA03458"/>
@@ -24040,7 +24026,7 @@
       </w:pPr>
     </w:lvl>
   </w:abstractNum>
-  <w:abstractNum w:abstractNumId="48" w15:restartNumberingAfterBreak="0">
+  <w:abstractNum w:abstractNumId="49" w15:restartNumberingAfterBreak="0">
     <w:nsid w:val="435B393D"/>
     <w:multiLevelType w:val="hybridMultilevel"/>
     <w:tmpl w:val="4E1E340A"/>
@@ -24126,7 +24112,7 @@
       </w:pPr>
     </w:lvl>
   </w:abstractNum>
-  <w:abstractNum w:abstractNumId="49" w15:restartNumberingAfterBreak="0">
+  <w:abstractNum w:abstractNumId="50" w15:restartNumberingAfterBreak="0">
     <w:nsid w:val="43AD74FF"/>
     <w:multiLevelType w:val="multilevel"/>
     <w:tmpl w:val="498AA6F4"/>
@@ -24239,7 +24225,7 @@
       </w:rPr>
     </w:lvl>
   </w:abstractNum>
-  <w:abstractNum w:abstractNumId="50" w15:restartNumberingAfterBreak="0">
+  <w:abstractNum w:abstractNumId="51" w15:restartNumberingAfterBreak="0">
     <w:nsid w:val="453538A5"/>
     <w:multiLevelType w:val="hybridMultilevel"/>
     <w:tmpl w:val="84CE6858"/>
@@ -24328,7 +24314,7 @@
       </w:pPr>
     </w:lvl>
   </w:abstractNum>
-  <w:abstractNum w:abstractNumId="51" w15:restartNumberingAfterBreak="0">
+  <w:abstractNum w:abstractNumId="52" w15:restartNumberingAfterBreak="0">
     <w:nsid w:val="45DD7BF3"/>
     <w:multiLevelType w:val="hybridMultilevel"/>
     <w:tmpl w:val="3CA03458"/>
@@ -24417,7 +24403,7 @@
       </w:pPr>
     </w:lvl>
   </w:abstractNum>
-  <w:abstractNum w:abstractNumId="52" w15:restartNumberingAfterBreak="0">
+  <w:abstractNum w:abstractNumId="53" w15:restartNumberingAfterBreak="0">
     <w:nsid w:val="468808DC"/>
     <w:multiLevelType w:val="hybridMultilevel"/>
     <w:tmpl w:val="3CA03458"/>
@@ -24506,7 +24492,7 @@
       </w:pPr>
     </w:lvl>
   </w:abstractNum>
-  <w:abstractNum w:abstractNumId="53" w15:restartNumberingAfterBreak="0">
+  <w:abstractNum w:abstractNumId="54" w15:restartNumberingAfterBreak="0">
     <w:nsid w:val="484E10E0"/>
     <w:multiLevelType w:val="hybridMultilevel"/>
     <w:tmpl w:val="3CA03458"/>
@@ -24595,7 +24581,7 @@
       </w:pPr>
     </w:lvl>
   </w:abstractNum>
-  <w:abstractNum w:abstractNumId="54" w15:restartNumberingAfterBreak="0">
+  <w:abstractNum w:abstractNumId="55" w15:restartNumberingAfterBreak="0">
     <w:nsid w:val="48726E52"/>
     <w:multiLevelType w:val="hybridMultilevel"/>
     <w:tmpl w:val="C55A93AE"/>
@@ -24681,7 +24667,7 @@
       </w:pPr>
     </w:lvl>
   </w:abstractNum>
-  <w:abstractNum w:abstractNumId="55" w15:restartNumberingAfterBreak="0">
+  <w:abstractNum w:abstractNumId="56" w15:restartNumberingAfterBreak="0">
     <w:nsid w:val="48D856D0"/>
     <w:multiLevelType w:val="hybridMultilevel"/>
     <w:tmpl w:val="3CA03458"/>
@@ -24770,7 +24756,7 @@
       </w:pPr>
     </w:lvl>
   </w:abstractNum>
-  <w:abstractNum w:abstractNumId="56" w15:restartNumberingAfterBreak="0">
+  <w:abstractNum w:abstractNumId="57" w15:restartNumberingAfterBreak="0">
     <w:nsid w:val="4A1303B9"/>
     <w:multiLevelType w:val="hybridMultilevel"/>
     <w:tmpl w:val="7FAEA06A"/>
@@ -24859,7 +24845,7 @@
       </w:pPr>
     </w:lvl>
   </w:abstractNum>
-  <w:abstractNum w:abstractNumId="57" w15:restartNumberingAfterBreak="0">
+  <w:abstractNum w:abstractNumId="58" w15:restartNumberingAfterBreak="0">
     <w:nsid w:val="4E0C66C4"/>
     <w:multiLevelType w:val="hybridMultilevel"/>
     <w:tmpl w:val="6D722A4E"/>
@@ -24972,7 +24958,7 @@
       </w:rPr>
     </w:lvl>
   </w:abstractNum>
-  <w:abstractNum w:abstractNumId="58" w15:restartNumberingAfterBreak="0">
+  <w:abstractNum w:abstractNumId="59" w15:restartNumberingAfterBreak="0">
     <w:nsid w:val="4FCD2065"/>
     <w:multiLevelType w:val="hybridMultilevel"/>
     <w:tmpl w:val="98F42D1E"/>
@@ -25058,7 +25044,7 @@
       </w:pPr>
     </w:lvl>
   </w:abstractNum>
-  <w:abstractNum w:abstractNumId="59" w15:restartNumberingAfterBreak="0">
+  <w:abstractNum w:abstractNumId="60" w15:restartNumberingAfterBreak="0">
     <w:nsid w:val="50DD077A"/>
     <w:multiLevelType w:val="multilevel"/>
     <w:tmpl w:val="2C88E4C6"/>
@@ -25171,7 +25157,7 @@
       </w:rPr>
     </w:lvl>
   </w:abstractNum>
-  <w:abstractNum w:abstractNumId="60" w15:restartNumberingAfterBreak="0">
+  <w:abstractNum w:abstractNumId="61" w15:restartNumberingAfterBreak="0">
     <w:nsid w:val="5127168E"/>
     <w:multiLevelType w:val="hybridMultilevel"/>
     <w:tmpl w:val="7F160690"/>
@@ -25257,7 +25243,7 @@
       </w:pPr>
     </w:lvl>
   </w:abstractNum>
-  <w:abstractNum w:abstractNumId="61" w15:restartNumberingAfterBreak="0">
+  <w:abstractNum w:abstractNumId="62" w15:restartNumberingAfterBreak="0">
     <w:nsid w:val="51392E3C"/>
     <w:multiLevelType w:val="hybridMultilevel"/>
     <w:tmpl w:val="84CE6858"/>
@@ -25346,7 +25332,7 @@
       </w:pPr>
     </w:lvl>
   </w:abstractNum>
-  <w:abstractNum w:abstractNumId="62" w15:restartNumberingAfterBreak="0">
+  <w:abstractNum w:abstractNumId="63" w15:restartNumberingAfterBreak="0">
     <w:nsid w:val="526C3DC9"/>
     <w:multiLevelType w:val="hybridMultilevel"/>
     <w:tmpl w:val="3CA03458"/>
@@ -25435,7 +25421,7 @@
       </w:pPr>
     </w:lvl>
   </w:abstractNum>
-  <w:abstractNum w:abstractNumId="63" w15:restartNumberingAfterBreak="0">
+  <w:abstractNum w:abstractNumId="64" w15:restartNumberingAfterBreak="0">
     <w:nsid w:val="5493425A"/>
     <w:multiLevelType w:val="hybridMultilevel"/>
     <w:tmpl w:val="184EC2C8"/>
@@ -25521,7 +25507,7 @@
       </w:pPr>
     </w:lvl>
   </w:abstractNum>
-  <w:abstractNum w:abstractNumId="64" w15:restartNumberingAfterBreak="0">
+  <w:abstractNum w:abstractNumId="65" w15:restartNumberingAfterBreak="0">
     <w:nsid w:val="578136B7"/>
     <w:multiLevelType w:val="hybridMultilevel"/>
     <w:tmpl w:val="3CA03458"/>
@@ -25610,7 +25596,7 @@
       </w:pPr>
     </w:lvl>
   </w:abstractNum>
-  <w:abstractNum w:abstractNumId="65" w15:restartNumberingAfterBreak="0">
+  <w:abstractNum w:abstractNumId="66" w15:restartNumberingAfterBreak="0">
     <w:nsid w:val="58CC567F"/>
     <w:multiLevelType w:val="hybridMultilevel"/>
     <w:tmpl w:val="3CA03458"/>
@@ -25699,7 +25685,7 @@
       </w:pPr>
     </w:lvl>
   </w:abstractNum>
-  <w:abstractNum w:abstractNumId="66" w15:restartNumberingAfterBreak="0">
+  <w:abstractNum w:abstractNumId="67" w15:restartNumberingAfterBreak="0">
     <w:nsid w:val="59876532"/>
     <w:multiLevelType w:val="hybridMultilevel"/>
     <w:tmpl w:val="4E1E340A"/>
@@ -25785,7 +25771,7 @@
       </w:pPr>
     </w:lvl>
   </w:abstractNum>
-  <w:abstractNum w:abstractNumId="67" w15:restartNumberingAfterBreak="0">
+  <w:abstractNum w:abstractNumId="68" w15:restartNumberingAfterBreak="0">
     <w:nsid w:val="5A070348"/>
     <w:multiLevelType w:val="hybridMultilevel"/>
     <w:tmpl w:val="2CF28A28"/>
@@ -25874,7 +25860,7 @@
       </w:pPr>
     </w:lvl>
   </w:abstractNum>
-  <w:abstractNum w:abstractNumId="68" w15:restartNumberingAfterBreak="0">
+  <w:abstractNum w:abstractNumId="69" w15:restartNumberingAfterBreak="0">
     <w:nsid w:val="5AA07DA6"/>
     <w:multiLevelType w:val="hybridMultilevel"/>
     <w:tmpl w:val="39C474E8"/>
@@ -25960,7 +25946,7 @@
       </w:pPr>
     </w:lvl>
   </w:abstractNum>
-  <w:abstractNum w:abstractNumId="69" w15:restartNumberingAfterBreak="0">
+  <w:abstractNum w:abstractNumId="70" w15:restartNumberingAfterBreak="0">
     <w:nsid w:val="5CF871FC"/>
     <w:multiLevelType w:val="hybridMultilevel"/>
     <w:tmpl w:val="2CF28A28"/>
@@ -26049,7 +26035,7 @@
       </w:pPr>
     </w:lvl>
   </w:abstractNum>
-  <w:abstractNum w:abstractNumId="70" w15:restartNumberingAfterBreak="0">
+  <w:abstractNum w:abstractNumId="71" w15:restartNumberingAfterBreak="0">
     <w:nsid w:val="601B365D"/>
     <w:multiLevelType w:val="hybridMultilevel"/>
     <w:tmpl w:val="84CE6858"/>
@@ -26138,7 +26124,7 @@
       </w:pPr>
     </w:lvl>
   </w:abstractNum>
-  <w:abstractNum w:abstractNumId="71" w15:restartNumberingAfterBreak="0">
+  <w:abstractNum w:abstractNumId="72" w15:restartNumberingAfterBreak="0">
     <w:nsid w:val="60CC2DA1"/>
     <w:multiLevelType w:val="hybridMultilevel"/>
     <w:tmpl w:val="64A0AE3C"/>
@@ -26227,7 +26213,7 @@
       </w:pPr>
     </w:lvl>
   </w:abstractNum>
-  <w:abstractNum w:abstractNumId="72" w15:restartNumberingAfterBreak="0">
+  <w:abstractNum w:abstractNumId="73" w15:restartNumberingAfterBreak="0">
     <w:nsid w:val="619A129C"/>
     <w:multiLevelType w:val="hybridMultilevel"/>
     <w:tmpl w:val="3CA03458"/>
@@ -26316,7 +26302,7 @@
       </w:pPr>
     </w:lvl>
   </w:abstractNum>
-  <w:abstractNum w:abstractNumId="73" w15:restartNumberingAfterBreak="0">
+  <w:abstractNum w:abstractNumId="74" w15:restartNumberingAfterBreak="0">
     <w:nsid w:val="62907DEC"/>
     <w:multiLevelType w:val="hybridMultilevel"/>
     <w:tmpl w:val="3CA03458"/>
@@ -26405,7 +26391,7 @@
       </w:pPr>
     </w:lvl>
   </w:abstractNum>
-  <w:abstractNum w:abstractNumId="74" w15:restartNumberingAfterBreak="0">
+  <w:abstractNum w:abstractNumId="75" w15:restartNumberingAfterBreak="0">
     <w:nsid w:val="629F4164"/>
     <w:multiLevelType w:val="hybridMultilevel"/>
     <w:tmpl w:val="C50283AC"/>
@@ -26491,7 +26477,7 @@
       </w:pPr>
     </w:lvl>
   </w:abstractNum>
-  <w:abstractNum w:abstractNumId="75" w15:restartNumberingAfterBreak="0">
+  <w:abstractNum w:abstractNumId="76" w15:restartNumberingAfterBreak="0">
     <w:nsid w:val="63922AE6"/>
     <w:multiLevelType w:val="hybridMultilevel"/>
     <w:tmpl w:val="10CA7E12"/>
@@ -26577,7 +26563,93 @@
       </w:pPr>
     </w:lvl>
   </w:abstractNum>
-  <w:abstractNum w:abstractNumId="76" w15:restartNumberingAfterBreak="0">
+  <w:abstractNum w:abstractNumId="77" w15:restartNumberingAfterBreak="0">
+    <w:nsid w:val="65D32089"/>
+    <w:multiLevelType w:val="hybridMultilevel"/>
+    <w:tmpl w:val="D57EEBF2"/>
+    <w:lvl w:ilvl="0" w:tplc="0419000F">
+      <w:start w:val="1"/>
+      <w:numFmt w:val="decimal"/>
+      <w:lvlText w:val="%1."/>
+      <w:lvlJc w:val="left"/>
+      <w:pPr>
+        <w:ind w:left="1428" w:hanging="360"/>
+      </w:pPr>
+    </w:lvl>
+    <w:lvl w:ilvl="1" w:tplc="04190019" w:tentative="1">
+      <w:start w:val="1"/>
+      <w:numFmt w:val="lowerLetter"/>
+      <w:lvlText w:val="%2."/>
+      <w:lvlJc w:val="left"/>
+      <w:pPr>
+        <w:ind w:left="2148" w:hanging="360"/>
+      </w:pPr>
+    </w:lvl>
+    <w:lvl w:ilvl="2" w:tplc="0419001B" w:tentative="1">
+      <w:start w:val="1"/>
+      <w:numFmt w:val="lowerRoman"/>
+      <w:lvlText w:val="%3."/>
+      <w:lvlJc w:val="right"/>
+      <w:pPr>
+        <w:ind w:left="2868" w:hanging="180"/>
+      </w:pPr>
+    </w:lvl>
+    <w:lvl w:ilvl="3" w:tplc="0419000F" w:tentative="1">
+      <w:start w:val="1"/>
+      <w:numFmt w:val="decimal"/>
+      <w:lvlText w:val="%4."/>
+      <w:lvlJc w:val="left"/>
+      <w:pPr>
+        <w:ind w:left="3588" w:hanging="360"/>
+      </w:pPr>
+    </w:lvl>
+    <w:lvl w:ilvl="4" w:tplc="04190019" w:tentative="1">
+      <w:start w:val="1"/>
+      <w:numFmt w:val="lowerLetter"/>
+      <w:lvlText w:val="%5."/>
+      <w:lvlJc w:val="left"/>
+      <w:pPr>
+        <w:ind w:left="4308" w:hanging="360"/>
+      </w:pPr>
+    </w:lvl>
+    <w:lvl w:ilvl="5" w:tplc="0419001B" w:tentative="1">
+      <w:start w:val="1"/>
+      <w:numFmt w:val="lowerRoman"/>
+      <w:lvlText w:val="%6."/>
+      <w:lvlJc w:val="right"/>
+      <w:pPr>
+        <w:ind w:left="5028" w:hanging="180"/>
+      </w:pPr>
+    </w:lvl>
+    <w:lvl w:ilvl="6" w:tplc="0419000F" w:tentative="1">
+      <w:start w:val="1"/>
+      <w:numFmt w:val="decimal"/>
+      <w:lvlText w:val="%7."/>
+      <w:lvlJc w:val="left"/>
+      <w:pPr>
+        <w:ind w:left="5748" w:hanging="360"/>
+      </w:pPr>
+    </w:lvl>
+    <w:lvl w:ilvl="7" w:tplc="04190019" w:tentative="1">
+      <w:start w:val="1"/>
+      <w:numFmt w:val="lowerLetter"/>
+      <w:lvlText w:val="%8."/>
+      <w:lvlJc w:val="left"/>
+      <w:pPr>
+        <w:ind w:left="6468" w:hanging="360"/>
+      </w:pPr>
+    </w:lvl>
+    <w:lvl w:ilvl="8" w:tplc="0419001B" w:tentative="1">
+      <w:start w:val="1"/>
+      <w:numFmt w:val="lowerRoman"/>
+      <w:lvlText w:val="%9."/>
+      <w:lvlJc w:val="right"/>
+      <w:pPr>
+        <w:ind w:left="7188" w:hanging="180"/>
+      </w:pPr>
+    </w:lvl>
+  </w:abstractNum>
+  <w:abstractNum w:abstractNumId="78" w15:restartNumberingAfterBreak="0">
     <w:nsid w:val="669F3F39"/>
     <w:multiLevelType w:val="hybridMultilevel"/>
     <w:tmpl w:val="3CA03458"/>
@@ -26666,7 +26738,7 @@
       </w:pPr>
     </w:lvl>
   </w:abstractNum>
-  <w:abstractNum w:abstractNumId="77" w15:restartNumberingAfterBreak="0">
+  <w:abstractNum w:abstractNumId="79" w15:restartNumberingAfterBreak="0">
     <w:nsid w:val="6A812472"/>
     <w:multiLevelType w:val="hybridMultilevel"/>
     <w:tmpl w:val="3CA03458"/>
@@ -26755,7 +26827,7 @@
       </w:pPr>
     </w:lvl>
   </w:abstractNum>
-  <w:abstractNum w:abstractNumId="78" w15:restartNumberingAfterBreak="0">
+  <w:abstractNum w:abstractNumId="80" w15:restartNumberingAfterBreak="0">
     <w:nsid w:val="6AAB6F09"/>
     <w:multiLevelType w:val="hybridMultilevel"/>
     <w:tmpl w:val="A022A756"/>
@@ -26841,7 +26913,7 @@
       </w:pPr>
     </w:lvl>
   </w:abstractNum>
-  <w:abstractNum w:abstractNumId="79" w15:restartNumberingAfterBreak="0">
+  <w:abstractNum w:abstractNumId="81" w15:restartNumberingAfterBreak="0">
     <w:nsid w:val="6BAD153E"/>
     <w:multiLevelType w:val="hybridMultilevel"/>
     <w:tmpl w:val="64A0AE3C"/>
@@ -26930,7 +27002,7 @@
       </w:pPr>
     </w:lvl>
   </w:abstractNum>
-  <w:abstractNum w:abstractNumId="80" w15:restartNumberingAfterBreak="0">
+  <w:abstractNum w:abstractNumId="82" w15:restartNumberingAfterBreak="0">
     <w:nsid w:val="6C315E63"/>
     <w:multiLevelType w:val="hybridMultilevel"/>
     <w:tmpl w:val="7FAEA06A"/>
@@ -27019,7 +27091,7 @@
       </w:pPr>
     </w:lvl>
   </w:abstractNum>
-  <w:abstractNum w:abstractNumId="81" w15:restartNumberingAfterBreak="0">
+  <w:abstractNum w:abstractNumId="83" w15:restartNumberingAfterBreak="0">
     <w:nsid w:val="6DAA62E1"/>
     <w:multiLevelType w:val="hybridMultilevel"/>
     <w:tmpl w:val="EA22A9E4"/>
@@ -27108,7 +27180,7 @@
       </w:pPr>
     </w:lvl>
   </w:abstractNum>
-  <w:abstractNum w:abstractNumId="82" w15:restartNumberingAfterBreak="0">
+  <w:abstractNum w:abstractNumId="84" w15:restartNumberingAfterBreak="0">
     <w:nsid w:val="6DD3071C"/>
     <w:multiLevelType w:val="hybridMultilevel"/>
     <w:tmpl w:val="3CA03458"/>
@@ -27197,7 +27269,7 @@
       </w:pPr>
     </w:lvl>
   </w:abstractNum>
-  <w:abstractNum w:abstractNumId="83" w15:restartNumberingAfterBreak="0">
+  <w:abstractNum w:abstractNumId="85" w15:restartNumberingAfterBreak="0">
     <w:nsid w:val="6DF345BC"/>
     <w:multiLevelType w:val="hybridMultilevel"/>
     <w:tmpl w:val="92EA7FF2"/>
@@ -27283,7 +27355,7 @@
       </w:pPr>
     </w:lvl>
   </w:abstractNum>
-  <w:abstractNum w:abstractNumId="84" w15:restartNumberingAfterBreak="0">
+  <w:abstractNum w:abstractNumId="86" w15:restartNumberingAfterBreak="0">
     <w:nsid w:val="6F7113A7"/>
     <w:multiLevelType w:val="hybridMultilevel"/>
     <w:tmpl w:val="4440A386"/>
@@ -27372,7 +27444,7 @@
       </w:pPr>
     </w:lvl>
   </w:abstractNum>
-  <w:abstractNum w:abstractNumId="85" w15:restartNumberingAfterBreak="0">
+  <w:abstractNum w:abstractNumId="87" w15:restartNumberingAfterBreak="0">
     <w:nsid w:val="6FDE5B71"/>
     <w:multiLevelType w:val="hybridMultilevel"/>
     <w:tmpl w:val="EC6220F6"/>
@@ -27458,7 +27530,7 @@
       </w:pPr>
     </w:lvl>
   </w:abstractNum>
-  <w:abstractNum w:abstractNumId="86" w15:restartNumberingAfterBreak="0">
+  <w:abstractNum w:abstractNumId="88" w15:restartNumberingAfterBreak="0">
     <w:nsid w:val="6FE578E1"/>
     <w:multiLevelType w:val="hybridMultilevel"/>
     <w:tmpl w:val="4440A386"/>
@@ -27547,7 +27619,7 @@
       </w:pPr>
     </w:lvl>
   </w:abstractNum>
-  <w:abstractNum w:abstractNumId="87" w15:restartNumberingAfterBreak="0">
+  <w:abstractNum w:abstractNumId="89" w15:restartNumberingAfterBreak="0">
     <w:nsid w:val="702C1BC0"/>
     <w:multiLevelType w:val="multilevel"/>
     <w:tmpl w:val="A0A2F706"/>
@@ -27660,7 +27732,7 @@
       </w:rPr>
     </w:lvl>
   </w:abstractNum>
-  <w:abstractNum w:abstractNumId="88" w15:restartNumberingAfterBreak="0">
+  <w:abstractNum w:abstractNumId="90" w15:restartNumberingAfterBreak="0">
     <w:nsid w:val="70F77733"/>
     <w:multiLevelType w:val="hybridMultilevel"/>
     <w:tmpl w:val="A3B60F26"/>
@@ -27746,10 +27818,10 @@
       </w:pPr>
     </w:lvl>
   </w:abstractNum>
-  <w:abstractNum w:abstractNumId="89" w15:restartNumberingAfterBreak="0">
+  <w:abstractNum w:abstractNumId="91" w15:restartNumberingAfterBreak="0">
     <w:nsid w:val="710114A6"/>
     <w:multiLevelType w:val="hybridMultilevel"/>
-    <w:tmpl w:val="7F160690"/>
+    <w:tmpl w:val="E86C2B64"/>
     <w:lvl w:ilvl="0" w:tplc="0419000F">
       <w:start w:val="1"/>
       <w:numFmt w:val="decimal"/>
@@ -27832,7 +27904,7 @@
       </w:pPr>
     </w:lvl>
   </w:abstractNum>
-  <w:abstractNum w:abstractNumId="90" w15:restartNumberingAfterBreak="0">
+  <w:abstractNum w:abstractNumId="92" w15:restartNumberingAfterBreak="0">
     <w:nsid w:val="71C8587C"/>
     <w:multiLevelType w:val="hybridMultilevel"/>
     <w:tmpl w:val="3CA03458"/>
@@ -27921,7 +27993,7 @@
       </w:pPr>
     </w:lvl>
   </w:abstractNum>
-  <w:abstractNum w:abstractNumId="91" w15:restartNumberingAfterBreak="0">
+  <w:abstractNum w:abstractNumId="93" w15:restartNumberingAfterBreak="0">
     <w:nsid w:val="72404C17"/>
     <w:multiLevelType w:val="hybridMultilevel"/>
     <w:tmpl w:val="64A0AE3C"/>
@@ -28010,7 +28082,7 @@
       </w:pPr>
     </w:lvl>
   </w:abstractNum>
-  <w:abstractNum w:abstractNumId="92" w15:restartNumberingAfterBreak="0">
+  <w:abstractNum w:abstractNumId="94" w15:restartNumberingAfterBreak="0">
     <w:nsid w:val="74F07C7D"/>
     <w:multiLevelType w:val="hybridMultilevel"/>
     <w:tmpl w:val="3CA03458"/>
@@ -28099,7 +28171,7 @@
       </w:pPr>
     </w:lvl>
   </w:abstractNum>
-  <w:abstractNum w:abstractNumId="93" w15:restartNumberingAfterBreak="0">
+  <w:abstractNum w:abstractNumId="95" w15:restartNumberingAfterBreak="0">
     <w:nsid w:val="75935871"/>
     <w:multiLevelType w:val="hybridMultilevel"/>
     <w:tmpl w:val="EA22A9E4"/>
@@ -28188,7 +28260,7 @@
       </w:pPr>
     </w:lvl>
   </w:abstractNum>
-  <w:abstractNum w:abstractNumId="94" w15:restartNumberingAfterBreak="0">
+  <w:abstractNum w:abstractNumId="96" w15:restartNumberingAfterBreak="0">
     <w:nsid w:val="7683448B"/>
     <w:multiLevelType w:val="hybridMultilevel"/>
     <w:tmpl w:val="84CE6858"/>
@@ -28277,7 +28349,7 @@
       </w:pPr>
     </w:lvl>
   </w:abstractNum>
-  <w:abstractNum w:abstractNumId="95" w15:restartNumberingAfterBreak="0">
+  <w:abstractNum w:abstractNumId="97" w15:restartNumberingAfterBreak="0">
     <w:nsid w:val="76D63AAE"/>
     <w:multiLevelType w:val="hybridMultilevel"/>
     <w:tmpl w:val="F39A0022"/>
@@ -28363,7 +28435,7 @@
       </w:pPr>
     </w:lvl>
   </w:abstractNum>
-  <w:abstractNum w:abstractNumId="96" w15:restartNumberingAfterBreak="0">
+  <w:abstractNum w:abstractNumId="98" w15:restartNumberingAfterBreak="0">
     <w:nsid w:val="7C081709"/>
     <w:multiLevelType w:val="hybridMultilevel"/>
     <w:tmpl w:val="4440A386"/>
@@ -28452,7 +28524,7 @@
       </w:pPr>
     </w:lvl>
   </w:abstractNum>
-  <w:abstractNum w:abstractNumId="97" w15:restartNumberingAfterBreak="0">
+  <w:abstractNum w:abstractNumId="99" w15:restartNumberingAfterBreak="0">
     <w:nsid w:val="7D7715C0"/>
     <w:multiLevelType w:val="hybridMultilevel"/>
     <w:tmpl w:val="3CA03458"/>
@@ -28542,283 +28614,283 @@
     </w:lvl>
   </w:abstractNum>
   <w:num w:numId="1">
-    <w:abstractNumId w:val="49"/>
+    <w:abstractNumId w:val="50"/>
   </w:num>
   <w:num w:numId="2">
-    <w:abstractNumId w:val="31"/>
+    <w:abstractNumId w:val="32"/>
   </w:num>
   <w:num w:numId="3">
-    <w:abstractNumId w:val="27"/>
+    <w:abstractNumId w:val="28"/>
   </w:num>
   <w:num w:numId="4">
-    <w:abstractNumId w:val="87"/>
+    <w:abstractNumId w:val="89"/>
   </w:num>
   <w:num w:numId="5">
-    <w:abstractNumId w:val="22"/>
+    <w:abstractNumId w:val="23"/>
   </w:num>
   <w:num w:numId="6">
+    <w:abstractNumId w:val="60"/>
+  </w:num>
+  <w:num w:numId="7">
+    <w:abstractNumId w:val="12"/>
+  </w:num>
+  <w:num w:numId="8">
+    <w:abstractNumId w:val="37"/>
+  </w:num>
+  <w:num w:numId="9">
+    <w:abstractNumId w:val="24"/>
+  </w:num>
+  <w:num w:numId="10">
+    <w:abstractNumId w:val="86"/>
+  </w:num>
+  <w:num w:numId="11">
+    <w:abstractNumId w:val="42"/>
+  </w:num>
+  <w:num w:numId="12">
+    <w:abstractNumId w:val="66"/>
+  </w:num>
+  <w:num w:numId="13">
+    <w:abstractNumId w:val="21"/>
+  </w:num>
+  <w:num w:numId="14">
+    <w:abstractNumId w:val="62"/>
+  </w:num>
+  <w:num w:numId="15">
+    <w:abstractNumId w:val="47"/>
+  </w:num>
+  <w:num w:numId="16">
+    <w:abstractNumId w:val="96"/>
+  </w:num>
+  <w:num w:numId="17">
+    <w:abstractNumId w:val="78"/>
+  </w:num>
+  <w:num w:numId="18">
+    <w:abstractNumId w:val="36"/>
+  </w:num>
+  <w:num w:numId="19">
+    <w:abstractNumId w:val="39"/>
+  </w:num>
+  <w:num w:numId="20">
+    <w:abstractNumId w:val="52"/>
+  </w:num>
+  <w:num w:numId="21">
+    <w:abstractNumId w:val="98"/>
+  </w:num>
+  <w:num w:numId="22">
     <w:abstractNumId w:val="59"/>
   </w:num>
-  <w:num w:numId="7">
-    <w:abstractNumId w:val="11"/>
+  <w:num w:numId="23">
+    <w:abstractNumId w:val="33"/>
   </w:num>
-  <w:num w:numId="8">
-    <w:abstractNumId w:val="36"/>
+  <w:num w:numId="24">
+    <w:abstractNumId w:val="48"/>
   </w:num>
-  <w:num w:numId="9">
-    <w:abstractNumId w:val="23"/>
+  <w:num w:numId="25">
+    <w:abstractNumId w:val="79"/>
   </w:num>
-  <w:num w:numId="10">
-    <w:abstractNumId w:val="84"/>
-  </w:num>
-  <w:num w:numId="11">
-    <w:abstractNumId w:val="41"/>
-  </w:num>
-  <w:num w:numId="12">
-    <w:abstractNumId w:val="65"/>
-  </w:num>
-  <w:num w:numId="13">
-    <w:abstractNumId w:val="20"/>
-  </w:num>
-  <w:num w:numId="14">
-    <w:abstractNumId w:val="61"/>
-  </w:num>
-  <w:num w:numId="15">
-    <w:abstractNumId w:val="46"/>
-  </w:num>
-  <w:num w:numId="16">
+  <w:num w:numId="26">
     <w:abstractNumId w:val="94"/>
   </w:num>
-  <w:num w:numId="17">
-    <w:abstractNumId w:val="76"/>
+  <w:num w:numId="27">
+    <w:abstractNumId w:val="71"/>
   </w:num>
-  <w:num w:numId="18">
-    <w:abstractNumId w:val="35"/>
+  <w:num w:numId="28">
+    <w:abstractNumId w:val="54"/>
   </w:num>
-  <w:num w:numId="19">
-    <w:abstractNumId w:val="38"/>
-  </w:num>
-  <w:num w:numId="20">
-    <w:abstractNumId w:val="51"/>
-  </w:num>
-  <w:num w:numId="21">
-    <w:abstractNumId w:val="96"/>
-  </w:num>
-  <w:num w:numId="22">
-    <w:abstractNumId w:val="58"/>
-  </w:num>
-  <w:num w:numId="23">
-    <w:abstractNumId w:val="32"/>
-  </w:num>
-  <w:num w:numId="24">
-    <w:abstractNumId w:val="47"/>
-  </w:num>
-  <w:num w:numId="25">
-    <w:abstractNumId w:val="77"/>
-  </w:num>
-  <w:num w:numId="26">
+  <w:num w:numId="29">
     <w:abstractNumId w:val="92"/>
   </w:num>
-  <w:num w:numId="27">
-    <w:abstractNumId w:val="70"/>
-  </w:num>
-  <w:num w:numId="28">
-    <w:abstractNumId w:val="53"/>
-  </w:num>
-  <w:num w:numId="29">
-    <w:abstractNumId w:val="90"/>
-  </w:num>
   <w:num w:numId="30">
-    <w:abstractNumId w:val="73"/>
+    <w:abstractNumId w:val="74"/>
   </w:num>
   <w:num w:numId="31">
     <w:abstractNumId w:val="0"/>
   </w:num>
   <w:num w:numId="32">
+    <w:abstractNumId w:val="11"/>
+  </w:num>
+  <w:num w:numId="33">
+    <w:abstractNumId w:val="40"/>
+  </w:num>
+  <w:num w:numId="34">
+    <w:abstractNumId w:val="63"/>
+  </w:num>
+  <w:num w:numId="35">
+    <w:abstractNumId w:val="30"/>
+  </w:num>
+  <w:num w:numId="36">
+    <w:abstractNumId w:val="69"/>
+  </w:num>
+  <w:num w:numId="37">
+    <w:abstractNumId w:val="87"/>
+  </w:num>
+  <w:num w:numId="38">
+    <w:abstractNumId w:val="43"/>
+  </w:num>
+  <w:num w:numId="39">
+    <w:abstractNumId w:val="57"/>
+  </w:num>
+  <w:num w:numId="40">
+    <w:abstractNumId w:val="4"/>
+  </w:num>
+  <w:num w:numId="41">
+    <w:abstractNumId w:val="82"/>
+  </w:num>
+  <w:num w:numId="42">
+    <w:abstractNumId w:val="34"/>
+  </w:num>
+  <w:num w:numId="43">
+    <w:abstractNumId w:val="20"/>
+  </w:num>
+  <w:num w:numId="44">
+    <w:abstractNumId w:val="65"/>
+  </w:num>
+  <w:num w:numId="45">
     <w:abstractNumId w:val="10"/>
   </w:num>
-  <w:num w:numId="33">
-    <w:abstractNumId w:val="39"/>
+  <w:num w:numId="46">
+    <w:abstractNumId w:val="95"/>
   </w:num>
-  <w:num w:numId="34">
-    <w:abstractNumId w:val="62"/>
+  <w:num w:numId="47">
+    <w:abstractNumId w:val="91"/>
   </w:num>
-  <w:num w:numId="35">
+  <w:num w:numId="48">
+    <w:abstractNumId w:val="15"/>
+  </w:num>
+  <w:num w:numId="49">
+    <w:abstractNumId w:val="83"/>
+  </w:num>
+  <w:num w:numId="50">
+    <w:abstractNumId w:val="19"/>
+  </w:num>
+  <w:num w:numId="51">
+    <w:abstractNumId w:val="5"/>
+  </w:num>
+  <w:num w:numId="52">
+    <w:abstractNumId w:val="6"/>
+  </w:num>
+  <w:num w:numId="53">
+    <w:abstractNumId w:val="61"/>
+  </w:num>
+  <w:num w:numId="54">
+    <w:abstractNumId w:val="7"/>
+  </w:num>
+  <w:num w:numId="55">
+    <w:abstractNumId w:val="45"/>
+  </w:num>
+  <w:num w:numId="56">
+    <w:abstractNumId w:val="53"/>
+  </w:num>
+  <w:num w:numId="57">
+    <w:abstractNumId w:val="17"/>
+  </w:num>
+  <w:num w:numId="58">
+    <w:abstractNumId w:val="3"/>
+  </w:num>
+  <w:num w:numId="59">
+    <w:abstractNumId w:val="73"/>
+  </w:num>
+  <w:num w:numId="60">
+    <w:abstractNumId w:val="9"/>
+  </w:num>
+  <w:num w:numId="61">
+    <w:abstractNumId w:val="88"/>
+  </w:num>
+  <w:num w:numId="62">
+    <w:abstractNumId w:val="99"/>
+  </w:num>
+  <w:num w:numId="63">
+    <w:abstractNumId w:val="18"/>
+  </w:num>
+  <w:num w:numId="64">
+    <w:abstractNumId w:val="44"/>
+  </w:num>
+  <w:num w:numId="65">
+    <w:abstractNumId w:val="51"/>
+  </w:num>
+  <w:num w:numId="66">
+    <w:abstractNumId w:val="56"/>
+  </w:num>
+  <w:num w:numId="67">
+    <w:abstractNumId w:val="31"/>
+  </w:num>
+  <w:num w:numId="68">
+    <w:abstractNumId w:val="81"/>
+  </w:num>
+  <w:num w:numId="69">
+    <w:abstractNumId w:val="16"/>
+  </w:num>
+  <w:num w:numId="70">
+    <w:abstractNumId w:val="70"/>
+  </w:num>
+  <w:num w:numId="71">
+    <w:abstractNumId w:val="68"/>
+  </w:num>
+  <w:num w:numId="72">
+    <w:abstractNumId w:val="2"/>
+  </w:num>
+  <w:num w:numId="73">
+    <w:abstractNumId w:val="67"/>
+  </w:num>
+  <w:num w:numId="74">
+    <w:abstractNumId w:val="49"/>
+  </w:num>
+  <w:num w:numId="75">
+    <w:abstractNumId w:val="38"/>
+  </w:num>
+  <w:num w:numId="76">
+    <w:abstractNumId w:val="46"/>
+  </w:num>
+  <w:num w:numId="77">
+    <w:abstractNumId w:val="84"/>
+  </w:num>
+  <w:num w:numId="78">
+    <w:abstractNumId w:val="64"/>
+  </w:num>
+  <w:num w:numId="79">
+    <w:abstractNumId w:val="25"/>
+  </w:num>
+  <w:num w:numId="80">
+    <w:abstractNumId w:val="93"/>
+  </w:num>
+  <w:num w:numId="81">
+    <w:abstractNumId w:val="13"/>
+  </w:num>
+  <w:num w:numId="82">
+    <w:abstractNumId w:val="27"/>
+  </w:num>
+  <w:num w:numId="83">
+    <w:abstractNumId w:val="80"/>
+  </w:num>
+  <w:num w:numId="84">
+    <w:abstractNumId w:val="22"/>
+  </w:num>
+  <w:num w:numId="85">
+    <w:abstractNumId w:val="75"/>
+  </w:num>
+  <w:num w:numId="86">
+    <w:abstractNumId w:val="72"/>
+  </w:num>
+  <w:num w:numId="87">
     <w:abstractNumId w:val="29"/>
   </w:num>
-  <w:num w:numId="36">
-    <w:abstractNumId w:val="68"/>
+  <w:num w:numId="88">
+    <w:abstractNumId w:val="55"/>
   </w:num>
-  <w:num w:numId="37">
-    <w:abstractNumId w:val="85"/>
+  <w:num w:numId="89">
+    <w:abstractNumId w:val="8"/>
   </w:num>
-  <w:num w:numId="38">
-    <w:abstractNumId w:val="42"/>
-  </w:num>
-  <w:num w:numId="39">
-    <w:abstractNumId w:val="56"/>
-  </w:num>
-  <w:num w:numId="40">
-    <w:abstractNumId w:val="3"/>
-  </w:num>
-  <w:num w:numId="41">
-    <w:abstractNumId w:val="80"/>
-  </w:num>
-  <w:num w:numId="42">
-    <w:abstractNumId w:val="33"/>
-  </w:num>
-  <w:num w:numId="43">
-    <w:abstractNumId w:val="19"/>
-  </w:num>
-  <w:num w:numId="44">
-    <w:abstractNumId w:val="64"/>
-  </w:num>
-  <w:num w:numId="45">
-    <w:abstractNumId w:val="9"/>
-  </w:num>
-  <w:num w:numId="46">
-    <w:abstractNumId w:val="93"/>
-  </w:num>
-  <w:num w:numId="47">
-    <w:abstractNumId w:val="89"/>
-  </w:num>
-  <w:num w:numId="48">
+  <w:num w:numId="90">
     <w:abstractNumId w:val="14"/>
   </w:num>
-  <w:num w:numId="49">
-    <w:abstractNumId w:val="81"/>
-  </w:num>
-  <w:num w:numId="50">
-    <w:abstractNumId w:val="18"/>
-  </w:num>
-  <w:num w:numId="51">
-    <w:abstractNumId w:val="4"/>
-  </w:num>
-  <w:num w:numId="52">
-    <w:abstractNumId w:val="5"/>
-  </w:num>
-  <w:num w:numId="53">
-    <w:abstractNumId w:val="60"/>
-  </w:num>
-  <w:num w:numId="54">
-    <w:abstractNumId w:val="6"/>
-  </w:num>
-  <w:num w:numId="55">
-    <w:abstractNumId w:val="44"/>
-  </w:num>
-  <w:num w:numId="56">
-    <w:abstractNumId w:val="52"/>
-  </w:num>
-  <w:num w:numId="57">
-    <w:abstractNumId w:val="16"/>
-  </w:num>
-  <w:num w:numId="58">
-    <w:abstractNumId w:val="2"/>
-  </w:num>
-  <w:num w:numId="59">
-    <w:abstractNumId w:val="72"/>
-  </w:num>
-  <w:num w:numId="60">
-    <w:abstractNumId w:val="8"/>
-  </w:num>
-  <w:num w:numId="61">
-    <w:abstractNumId w:val="86"/>
-  </w:num>
-  <w:num w:numId="62">
-    <w:abstractNumId w:val="97"/>
-  </w:num>
-  <w:num w:numId="63">
-    <w:abstractNumId w:val="17"/>
-  </w:num>
-  <w:num w:numId="64">
-    <w:abstractNumId w:val="43"/>
-  </w:num>
-  <w:num w:numId="65">
-    <w:abstractNumId w:val="50"/>
-  </w:num>
-  <w:num w:numId="66">
-    <w:abstractNumId w:val="55"/>
-  </w:num>
-  <w:num w:numId="67">
-    <w:abstractNumId w:val="30"/>
-  </w:num>
-  <w:num w:numId="68">
-    <w:abstractNumId w:val="79"/>
-  </w:num>
-  <w:num w:numId="69">
-    <w:abstractNumId w:val="15"/>
-  </w:num>
-  <w:num w:numId="70">
-    <w:abstractNumId w:val="69"/>
-  </w:num>
-  <w:num w:numId="71">
-    <w:abstractNumId w:val="67"/>
-  </w:num>
-  <w:num w:numId="72">
-    <w:abstractNumId w:val="1"/>
-  </w:num>
-  <w:num w:numId="73">
-    <w:abstractNumId w:val="66"/>
-  </w:num>
-  <w:num w:numId="74">
-    <w:abstractNumId w:val="48"/>
-  </w:num>
-  <w:num w:numId="75">
-    <w:abstractNumId w:val="37"/>
-  </w:num>
-  <w:num w:numId="76">
-    <w:abstractNumId w:val="45"/>
-  </w:num>
-  <w:num w:numId="77">
-    <w:abstractNumId w:val="82"/>
-  </w:num>
-  <w:num w:numId="78">
-    <w:abstractNumId w:val="63"/>
-  </w:num>
-  <w:num w:numId="79">
-    <w:abstractNumId w:val="24"/>
-  </w:num>
-  <w:num w:numId="80">
-    <w:abstractNumId w:val="91"/>
-  </w:num>
-  <w:num w:numId="81">
-    <w:abstractNumId w:val="12"/>
-  </w:num>
-  <w:num w:numId="82">
-    <w:abstractNumId w:val="26"/>
-  </w:num>
-  <w:num w:numId="83">
-    <w:abstractNumId w:val="78"/>
-  </w:num>
-  <w:num w:numId="84">
-    <w:abstractNumId w:val="21"/>
-  </w:num>
-  <w:num w:numId="85">
-    <w:abstractNumId w:val="74"/>
-  </w:num>
-  <w:num w:numId="86">
-    <w:abstractNumId w:val="71"/>
-  </w:num>
-  <w:num w:numId="87">
-    <w:abstractNumId w:val="28"/>
-  </w:num>
-  <w:num w:numId="88">
-    <w:abstractNumId w:val="54"/>
-  </w:num>
-  <w:num w:numId="89">
-    <w:abstractNumId w:val="7"/>
-  </w:num>
-  <w:num w:numId="90">
-    <w:abstractNumId w:val="13"/>
-  </w:num>
   <w:num w:numId="91">
-    <w:abstractNumId w:val="75"/>
+    <w:abstractNumId w:val="76"/>
   </w:num>
   <w:num w:numId="92">
-    <w:abstractNumId w:val="34"/>
+    <w:abstractNumId w:val="35"/>
   </w:num>
   <w:num w:numId="93">
-    <w:abstractNumId w:val="40"/>
+    <w:abstractNumId w:val="41"/>
     <w:lvlOverride w:ilvl="0">
       <w:startOverride w:val="1"/>
     </w:lvlOverride>
@@ -28848,7 +28920,7 @@
     </w:lvlOverride>
   </w:num>
   <w:num w:numId="94">
-    <w:abstractNumId w:val="88"/>
+    <w:abstractNumId w:val="90"/>
     <w:lvlOverride w:ilvl="0">
       <w:startOverride w:val="1"/>
     </w:lvlOverride>
@@ -28878,7 +28950,7 @@
     </w:lvlOverride>
   </w:num>
   <w:num w:numId="95">
-    <w:abstractNumId w:val="83"/>
+    <w:abstractNumId w:val="85"/>
     <w:lvlOverride w:ilvl="0">
       <w:startOverride w:val="1"/>
     </w:lvlOverride>
@@ -28908,7 +28980,7 @@
     </w:lvlOverride>
   </w:num>
   <w:num w:numId="96">
-    <w:abstractNumId w:val="95"/>
+    <w:abstractNumId w:val="97"/>
     <w:lvlOverride w:ilvl="0">
       <w:startOverride w:val="1"/>
     </w:lvlOverride>
@@ -28938,10 +29010,16 @@
     </w:lvlOverride>
   </w:num>
   <w:num w:numId="97">
-    <w:abstractNumId w:val="25"/>
+    <w:abstractNumId w:val="26"/>
   </w:num>
   <w:num w:numId="98">
-    <w:abstractNumId w:val="57"/>
+    <w:abstractNumId w:val="58"/>
+  </w:num>
+  <w:num w:numId="99">
+    <w:abstractNumId w:val="1"/>
+  </w:num>
+  <w:num w:numId="100">
+    <w:abstractNumId w:val="77"/>
   </w:num>
   <w:numIdMacAtCleanup w:val="92"/>
 </w:numbering>
@@ -30541,7 +30619,7 @@
 </file>
 
 <file path=customXml/itemProps1.xml><?xml version="1.0" encoding="utf-8"?>
-<ds:datastoreItem xmlns:ds="http://schemas.openxmlformats.org/officeDocument/2006/customXml" ds:itemID="{F135E2FF-C5AB-4CD7-A48F-6AD84EFCF254}">
+<ds:datastoreItem xmlns:ds="http://schemas.openxmlformats.org/officeDocument/2006/customXml" ds:itemID="{7EFC0ABC-6DED-4AF8-BEAD-409DCE1AEC87}">
   <ds:schemaRefs>
     <ds:schemaRef ds:uri="http://schemas.openxmlformats.org/officeDocument/2006/bibliography"/>
   </ds:schemaRefs>
